--- a/RL Assignment/The output indicates an issue in the implementation.docx
+++ b/RL Assignment/The output indicates an issue in the implementation.docx
@@ -32217,18 +32217,8 @@
           <w:sz w:val="24"/>
           <w:szCs w:val="24"/>
         </w:rPr>
-        <w:t xml:space="preserve">The outputs make sense and are consistent with the logic of the algorithms and the problem requirements. </w:t>
-      </w:r>
-      <w:bookmarkStart w:id="0" w:name="_GoBack"/>
-      <w:r>
-        <w:rPr>
-          <w:rFonts w:ascii="Times New Roman" w:eastAsia="Times New Roman" w:hAnsi="Times New Roman" w:cs="Times New Roman"/>
-          <w:sz w:val="24"/>
-          <w:szCs w:val="24"/>
-        </w:rPr>
-        <w:t>Here's an intuitive explanation of the results:</w:t>
-      </w:r>
-      <w:bookmarkEnd w:id="0"/>
+        <w:t>The outputs make sense and are consistent with the logic of the algorithms and the problem requirements. Here's an intuitive explanation of the results:</w:t>
+      </w:r>
     </w:p>
     <w:p>
       <w:pPr>
@@ -32377,7 +32367,7 @@
           <w:szCs w:val="24"/>
         </w:rPr>
         <w:pict>
-          <v:rect id="_x0000_i1029" style="width:0;height:1.5pt" o:hralign="center" o:hrstd="t" o:hr="t" fillcolor="#a0a0a0" stroked="f"/>
+          <v:rect id="_x0000_i1027" style="width:0;height:1.5pt" o:hralign="center" o:hrstd="t" o:hr="t" fillcolor="#a0a0a0" stroked="f"/>
         </w:pict>
       </w:r>
     </w:p>
@@ -32544,7 +32534,7 @@
           <w:szCs w:val="24"/>
         </w:rPr>
         <w:pict>
-          <v:rect id="_x0000_i1030" style="width:0;height:1.5pt" o:hralign="center" o:hrstd="t" o:hr="t" fillcolor="#a0a0a0" stroked="f"/>
+          <v:rect id="_x0000_i1028" style="width:0;height:1.5pt" o:hralign="center" o:hrstd="t" o:hr="t" fillcolor="#a0a0a0" stroked="f"/>
         </w:pict>
       </w:r>
     </w:p>
@@ -32696,7 +32686,7 @@
           <w:szCs w:val="24"/>
         </w:rPr>
         <w:pict>
-          <v:rect id="_x0000_i1031" style="width:0;height:1.5pt" o:hralign="center" o:hrstd="t" o:hr="t" fillcolor="#a0a0a0" stroked="f"/>
+          <v:rect id="_x0000_i1029" style="width:0;height:1.5pt" o:hralign="center" o:hrstd="t" o:hr="t" fillcolor="#a0a0a0" stroked="f"/>
         </w:pict>
       </w:r>
     </w:p>
@@ -32831,7 +32821,7 @@
           <w:szCs w:val="24"/>
         </w:rPr>
         <w:pict>
-          <v:rect id="_x0000_i1032" style="width:0;height:1.5pt" o:hralign="center" o:hrstd="t" o:hr="t" fillcolor="#a0a0a0" stroked="f"/>
+          <v:rect id="_x0000_i1030" style="width:0;height:1.5pt" o:hralign="center" o:hrstd="t" o:hr="t" fillcolor="#a0a0a0" stroked="f"/>
         </w:pict>
       </w:r>
     </w:p>
@@ -33000,13 +32990,5177 @@
     </w:p>
     <w:p>
       <w:pPr>
-        <w:spacing w:before="100" w:beforeAutospacing="1" w:after="100" w:afterAutospacing="1" w:line="240" w:lineRule="auto"/>
         <w:rPr>
           <w:rFonts w:ascii="Times New Roman" w:eastAsia="Times New Roman" w:hAnsi="Times New Roman" w:cs="Times New Roman"/>
           <w:sz w:val="24"/>
           <w:szCs w:val="24"/>
         </w:rPr>
       </w:pPr>
+      <w:r>
+        <w:rPr>
+          <w:rFonts w:ascii="Times New Roman" w:eastAsia="Times New Roman" w:hAnsi="Times New Roman" w:cs="Times New Roman"/>
+          <w:sz w:val="24"/>
+          <w:szCs w:val="24"/>
+        </w:rPr>
+        <w:br w:type="page"/>
+      </w:r>
+    </w:p>
+    <w:p>
+      <w:pPr>
+        <w:pStyle w:val="Heading3"/>
+      </w:pPr>
+      <w:r>
+        <w:rPr>
+          <w:rStyle w:val="Strong"/>
+          <w:b/>
+          <w:bCs/>
+        </w:rPr>
+        <w:lastRenderedPageBreak/>
+        <w:t>What is a Markov Decision Process (MDP)?</w:t>
+      </w:r>
+    </w:p>
+    <w:p>
+      <w:pPr>
+        <w:pStyle w:val="NormalWeb"/>
+      </w:pPr>
+      <w:r>
+        <w:t xml:space="preserve">A </w:t>
+      </w:r>
+      <w:r>
+        <w:rPr>
+          <w:rStyle w:val="Strong"/>
+        </w:rPr>
+        <w:t>Markov Decision Process (MDP)</w:t>
+      </w:r>
+      <w:r>
+        <w:t xml:space="preserve"> is a mathematical framework used to model decision-making in situations where outcomes are partly random and partly under the control of a decision-maker. It consists of:</w:t>
+      </w:r>
+    </w:p>
+    <w:p>
+      <w:pPr>
+        <w:numPr>
+          <w:ilvl w:val="0"/>
+          <w:numId w:val="13"/>
+        </w:numPr>
+        <w:spacing w:before="100" w:beforeAutospacing="1" w:after="100" w:afterAutospacing="1" w:line="240" w:lineRule="auto"/>
+      </w:pPr>
+      <w:r>
+        <w:rPr>
+          <w:rStyle w:val="Strong"/>
+        </w:rPr>
+        <w:t>States (S)</w:t>
+      </w:r>
+      <w:r>
+        <w:t>: The different situations the system can be in. In this case, the 3x3 grid represents the states.</w:t>
+      </w:r>
+    </w:p>
+    <w:p>
+      <w:pPr>
+        <w:numPr>
+          <w:ilvl w:val="0"/>
+          <w:numId w:val="13"/>
+        </w:numPr>
+        <w:spacing w:before="100" w:beforeAutospacing="1" w:after="100" w:afterAutospacing="1" w:line="240" w:lineRule="auto"/>
+      </w:pPr>
+      <w:r>
+        <w:rPr>
+          <w:rStyle w:val="Strong"/>
+        </w:rPr>
+        <w:t>Actions (A)</w:t>
+      </w:r>
+      <w:r>
+        <w:t xml:space="preserve">: Choices available at each state. Here, the agent can move </w:t>
+      </w:r>
+      <w:r>
+        <w:rPr>
+          <w:rStyle w:val="Strong"/>
+        </w:rPr>
+        <w:t>Up</w:t>
+      </w:r>
+      <w:r>
+        <w:t xml:space="preserve">, </w:t>
+      </w:r>
+      <w:r>
+        <w:rPr>
+          <w:rStyle w:val="Strong"/>
+        </w:rPr>
+        <w:t>Down</w:t>
+      </w:r>
+      <w:r>
+        <w:t xml:space="preserve">, </w:t>
+      </w:r>
+      <w:r>
+        <w:rPr>
+          <w:rStyle w:val="Strong"/>
+        </w:rPr>
+        <w:t>Left</w:t>
+      </w:r>
+      <w:r>
+        <w:t xml:space="preserve">, or </w:t>
+      </w:r>
+      <w:r>
+        <w:rPr>
+          <w:rStyle w:val="Strong"/>
+        </w:rPr>
+        <w:t>Right</w:t>
+      </w:r>
+      <w:r>
+        <w:t>.</w:t>
+      </w:r>
+    </w:p>
+    <w:p>
+      <w:pPr>
+        <w:numPr>
+          <w:ilvl w:val="0"/>
+          <w:numId w:val="13"/>
+        </w:numPr>
+        <w:spacing w:before="100" w:beforeAutospacing="1" w:after="100" w:afterAutospacing="1" w:line="240" w:lineRule="auto"/>
+      </w:pPr>
+      <w:r>
+        <w:rPr>
+          <w:rStyle w:val="Strong"/>
+        </w:rPr>
+        <w:t>Transition Model (P)</w:t>
+      </w:r>
+      <w:r>
+        <w:t>: The probability of moving to a new state after taking an action. For example, the agent might move in the intended direction 80% of the time and at right angles 10% of the time.</w:t>
+      </w:r>
+    </w:p>
+    <w:p>
+      <w:pPr>
+        <w:numPr>
+          <w:ilvl w:val="0"/>
+          <w:numId w:val="13"/>
+        </w:numPr>
+        <w:spacing w:before="100" w:beforeAutospacing="1" w:after="100" w:afterAutospacing="1" w:line="240" w:lineRule="auto"/>
+      </w:pPr>
+      <w:r>
+        <w:rPr>
+          <w:rStyle w:val="Strong"/>
+        </w:rPr>
+        <w:t>Rewards (R)</w:t>
+      </w:r>
+      <w:r>
+        <w:t xml:space="preserve">: The immediate payoff or penalty for being in a state or taking an action. For example, </w:t>
+      </w:r>
+      <w:r>
+        <w:rPr>
+          <w:rStyle w:val="HTMLCode"/>
+          <w:rFonts w:eastAsiaTheme="minorHAnsi"/>
+        </w:rPr>
+        <w:t>r</w:t>
+      </w:r>
+      <w:r>
+        <w:t xml:space="preserve"> specifies the reward for most cells, and the top-right cell has a reward of </w:t>
+      </w:r>
+      <w:r>
+        <w:rPr>
+          <w:rStyle w:val="HTMLCode"/>
+          <w:rFonts w:eastAsiaTheme="minorHAnsi"/>
+        </w:rPr>
+        <w:t>10</w:t>
+      </w:r>
+      <w:r>
+        <w:t>.</w:t>
+      </w:r>
+    </w:p>
+    <w:p>
+      <w:pPr>
+        <w:numPr>
+          <w:ilvl w:val="0"/>
+          <w:numId w:val="13"/>
+        </w:numPr>
+        <w:spacing w:before="100" w:beforeAutospacing="1" w:after="100" w:afterAutospacing="1" w:line="240" w:lineRule="auto"/>
+      </w:pPr>
+      <w:r>
+        <w:rPr>
+          <w:rStyle w:val="Strong"/>
+        </w:rPr>
+        <w:t>Discount Factor (γ)</w:t>
+      </w:r>
+      <w:r>
+        <w:t>: Determines how much future rewards influence the current decision. A high discount factor means future rewards are valued almost as much as immediate rewards.</w:t>
+      </w:r>
+    </w:p>
+    <w:p>
+      <w:pPr>
+        <w:pStyle w:val="NormalWeb"/>
+      </w:pPr>
+      <w:r>
+        <w:t xml:space="preserve">The </w:t>
+      </w:r>
+      <w:r>
+        <w:rPr>
+          <w:rStyle w:val="Strong"/>
+        </w:rPr>
+        <w:t>goal of MDP</w:t>
+      </w:r>
+      <w:r>
+        <w:t xml:space="preserve"> is to find a policy (a set of actions) that maximizes the long-term rewards for the agent.</w:t>
+      </w:r>
+    </w:p>
+    <w:p>
+      <w:pPr>
+        <w:spacing w:before="100" w:beforeAutospacing="1" w:after="100" w:afterAutospacing="1" w:line="240" w:lineRule="auto"/>
+        <w:rPr>
+          <w:rFonts w:ascii="Times New Roman" w:eastAsia="Times New Roman" w:hAnsi="Times New Roman" w:cs="Times New Roman"/>
+          <w:sz w:val="24"/>
+          <w:szCs w:val="24"/>
+        </w:rPr>
+      </w:pPr>
+      <w:r>
+        <w:rPr>
+          <w:rFonts w:ascii="Times New Roman" w:eastAsia="Times New Roman" w:hAnsi="Times New Roman" w:cs="Times New Roman"/>
+          <w:sz w:val="24"/>
+          <w:szCs w:val="24"/>
+        </w:rPr>
+        <w:t xml:space="preserve">Let’s break down </w:t>
+      </w:r>
+      <w:r>
+        <w:rPr>
+          <w:rFonts w:ascii="Times New Roman" w:eastAsia="Times New Roman" w:hAnsi="Times New Roman" w:cs="Times New Roman"/>
+          <w:b/>
+          <w:bCs/>
+          <w:sz w:val="24"/>
+          <w:szCs w:val="24"/>
+        </w:rPr>
+        <w:t>policies</w:t>
+      </w:r>
+      <w:r>
+        <w:rPr>
+          <w:rFonts w:ascii="Times New Roman" w:eastAsia="Times New Roman" w:hAnsi="Times New Roman" w:cs="Times New Roman"/>
+          <w:sz w:val="24"/>
+          <w:szCs w:val="24"/>
+        </w:rPr>
+        <w:t xml:space="preserve"> and make them intuitive.</w:t>
+      </w:r>
+    </w:p>
+    <w:p>
+      <w:pPr>
+        <w:spacing w:after="0" w:line="240" w:lineRule="auto"/>
+        <w:rPr>
+          <w:rFonts w:ascii="Times New Roman" w:eastAsia="Times New Roman" w:hAnsi="Times New Roman" w:cs="Times New Roman"/>
+          <w:sz w:val="24"/>
+          <w:szCs w:val="24"/>
+        </w:rPr>
+      </w:pPr>
+      <w:r>
+        <w:rPr>
+          <w:rFonts w:ascii="Times New Roman" w:eastAsia="Times New Roman" w:hAnsi="Times New Roman" w:cs="Times New Roman"/>
+          <w:sz w:val="24"/>
+          <w:szCs w:val="24"/>
+        </w:rPr>
+        <w:pict>
+          <v:rect id="_x0000_i1043" style="width:0;height:1.5pt" o:hralign="center" o:hrstd="t" o:hr="t" fillcolor="#a0a0a0" stroked="f"/>
+        </w:pict>
+      </w:r>
+    </w:p>
+    <w:p>
+      <w:pPr>
+        <w:spacing w:before="100" w:beforeAutospacing="1" w:after="100" w:afterAutospacing="1" w:line="240" w:lineRule="auto"/>
+        <w:outlineLvl w:val="2"/>
+        <w:rPr>
+          <w:rFonts w:ascii="Times New Roman" w:eastAsia="Times New Roman" w:hAnsi="Times New Roman" w:cs="Times New Roman"/>
+          <w:b/>
+          <w:bCs/>
+          <w:sz w:val="27"/>
+          <w:szCs w:val="27"/>
+        </w:rPr>
+      </w:pPr>
+      <w:r>
+        <w:rPr>
+          <w:rFonts w:ascii="Times New Roman" w:eastAsia="Times New Roman" w:hAnsi="Times New Roman" w:cs="Times New Roman"/>
+          <w:b/>
+          <w:bCs/>
+          <w:sz w:val="27"/>
+          <w:szCs w:val="27"/>
+        </w:rPr>
+        <w:t>What is a Policy?</w:t>
+      </w:r>
+    </w:p>
+    <w:p>
+      <w:pPr>
+        <w:spacing w:before="100" w:beforeAutospacing="1" w:after="100" w:afterAutospacing="1" w:line="240" w:lineRule="auto"/>
+        <w:rPr>
+          <w:rFonts w:ascii="Times New Roman" w:eastAsia="Times New Roman" w:hAnsi="Times New Roman" w:cs="Times New Roman"/>
+          <w:sz w:val="24"/>
+          <w:szCs w:val="24"/>
+        </w:rPr>
+      </w:pPr>
+      <w:r>
+        <w:rPr>
+          <w:rFonts w:ascii="Times New Roman" w:eastAsia="Times New Roman" w:hAnsi="Times New Roman" w:cs="Times New Roman"/>
+          <w:sz w:val="24"/>
+          <w:szCs w:val="24"/>
+        </w:rPr>
+        <w:t xml:space="preserve">A </w:t>
+      </w:r>
+      <w:r>
+        <w:rPr>
+          <w:rFonts w:ascii="Times New Roman" w:eastAsia="Times New Roman" w:hAnsi="Times New Roman" w:cs="Times New Roman"/>
+          <w:b/>
+          <w:bCs/>
+          <w:sz w:val="24"/>
+          <w:szCs w:val="24"/>
+        </w:rPr>
+        <w:t>policy</w:t>
+      </w:r>
+      <w:r>
+        <w:rPr>
+          <w:rFonts w:ascii="Times New Roman" w:eastAsia="Times New Roman" w:hAnsi="Times New Roman" w:cs="Times New Roman"/>
+          <w:sz w:val="24"/>
+          <w:szCs w:val="24"/>
+        </w:rPr>
+        <w:t xml:space="preserve"> is a set of rules or instructions that tell an agent what action to take in each state. Think of it as a map or guide for the agent to follow in order to maximize rewards.</w:t>
+      </w:r>
+    </w:p>
+    <w:p>
+      <w:pPr>
+        <w:numPr>
+          <w:ilvl w:val="0"/>
+          <w:numId w:val="18"/>
+        </w:numPr>
+        <w:spacing w:before="100" w:beforeAutospacing="1" w:after="100" w:afterAutospacing="1" w:line="240" w:lineRule="auto"/>
+        <w:rPr>
+          <w:rFonts w:ascii="Times New Roman" w:eastAsia="Times New Roman" w:hAnsi="Times New Roman" w:cs="Times New Roman"/>
+          <w:sz w:val="24"/>
+          <w:szCs w:val="24"/>
+        </w:rPr>
+      </w:pPr>
+      <w:r>
+        <w:rPr>
+          <w:rFonts w:ascii="Times New Roman" w:eastAsia="Times New Roman" w:hAnsi="Times New Roman" w:cs="Times New Roman"/>
+          <w:b/>
+          <w:bCs/>
+          <w:sz w:val="24"/>
+          <w:szCs w:val="24"/>
+        </w:rPr>
+        <w:t>Formal Definition</w:t>
+      </w:r>
+      <w:r>
+        <w:rPr>
+          <w:rFonts w:ascii="Times New Roman" w:eastAsia="Times New Roman" w:hAnsi="Times New Roman" w:cs="Times New Roman"/>
+          <w:sz w:val="24"/>
+          <w:szCs w:val="24"/>
+        </w:rPr>
+        <w:t xml:space="preserve">: A policy is a function, denoted as π(s)\pi(s), which tells the agent what action a to take when in </w:t>
+      </w:r>
+      <w:proofErr w:type="spellStart"/>
+      <w:r>
+        <w:rPr>
+          <w:rFonts w:ascii="Times New Roman" w:eastAsia="Times New Roman" w:hAnsi="Times New Roman" w:cs="Times New Roman"/>
+          <w:sz w:val="24"/>
+          <w:szCs w:val="24"/>
+        </w:rPr>
+        <w:t>state s</w:t>
+      </w:r>
+      <w:proofErr w:type="spellEnd"/>
+      <w:r>
+        <w:rPr>
+          <w:rFonts w:ascii="Times New Roman" w:eastAsia="Times New Roman" w:hAnsi="Times New Roman" w:cs="Times New Roman"/>
+          <w:sz w:val="24"/>
+          <w:szCs w:val="24"/>
+        </w:rPr>
+        <w:t>.</w:t>
+      </w:r>
+    </w:p>
+    <w:p>
+      <w:pPr>
+        <w:numPr>
+          <w:ilvl w:val="0"/>
+          <w:numId w:val="18"/>
+        </w:numPr>
+        <w:spacing w:before="100" w:beforeAutospacing="1" w:after="100" w:afterAutospacing="1" w:line="240" w:lineRule="auto"/>
+        <w:rPr>
+          <w:rFonts w:ascii="Times New Roman" w:eastAsia="Times New Roman" w:hAnsi="Times New Roman" w:cs="Times New Roman"/>
+          <w:sz w:val="24"/>
+          <w:szCs w:val="24"/>
+        </w:rPr>
+      </w:pPr>
+      <w:r>
+        <w:rPr>
+          <w:rFonts w:ascii="Times New Roman" w:eastAsia="Times New Roman" w:hAnsi="Times New Roman" w:cs="Times New Roman"/>
+          <w:b/>
+          <w:bCs/>
+          <w:sz w:val="24"/>
+          <w:szCs w:val="24"/>
+        </w:rPr>
+        <w:t>Example</w:t>
+      </w:r>
+      <w:r>
+        <w:rPr>
+          <w:rFonts w:ascii="Times New Roman" w:eastAsia="Times New Roman" w:hAnsi="Times New Roman" w:cs="Times New Roman"/>
+          <w:sz w:val="24"/>
+          <w:szCs w:val="24"/>
+        </w:rPr>
+        <w:t xml:space="preserve">: In our 3x3 grid: </w:t>
+      </w:r>
+    </w:p>
+    <w:p>
+      <w:pPr>
+        <w:numPr>
+          <w:ilvl w:val="1"/>
+          <w:numId w:val="18"/>
+        </w:numPr>
+        <w:spacing w:before="100" w:beforeAutospacing="1" w:after="100" w:afterAutospacing="1" w:line="240" w:lineRule="auto"/>
+        <w:rPr>
+          <w:rFonts w:ascii="Times New Roman" w:eastAsia="Times New Roman" w:hAnsi="Times New Roman" w:cs="Times New Roman"/>
+          <w:sz w:val="24"/>
+          <w:szCs w:val="24"/>
+        </w:rPr>
+      </w:pPr>
+      <w:r>
+        <w:rPr>
+          <w:rFonts w:ascii="Times New Roman" w:eastAsia="Times New Roman" w:hAnsi="Times New Roman" w:cs="Times New Roman"/>
+          <w:sz w:val="24"/>
+          <w:szCs w:val="24"/>
+        </w:rPr>
+        <w:t xml:space="preserve">A policy might say: "If you're in the middle cell, move </w:t>
+      </w:r>
+      <w:r>
+        <w:rPr>
+          <w:rFonts w:ascii="Times New Roman" w:eastAsia="Times New Roman" w:hAnsi="Times New Roman" w:cs="Times New Roman"/>
+          <w:b/>
+          <w:bCs/>
+          <w:sz w:val="24"/>
+          <w:szCs w:val="24"/>
+        </w:rPr>
+        <w:t>up</w:t>
+      </w:r>
+      <w:r>
+        <w:rPr>
+          <w:rFonts w:ascii="Times New Roman" w:eastAsia="Times New Roman" w:hAnsi="Times New Roman" w:cs="Times New Roman"/>
+          <w:sz w:val="24"/>
+          <w:szCs w:val="24"/>
+        </w:rPr>
+        <w:t xml:space="preserve">. If you're in the top-left corner, move </w:t>
+      </w:r>
+      <w:r>
+        <w:rPr>
+          <w:rFonts w:ascii="Times New Roman" w:eastAsia="Times New Roman" w:hAnsi="Times New Roman" w:cs="Times New Roman"/>
+          <w:b/>
+          <w:bCs/>
+          <w:sz w:val="24"/>
+          <w:szCs w:val="24"/>
+        </w:rPr>
+        <w:t>right</w:t>
+      </w:r>
+      <w:r>
+        <w:rPr>
+          <w:rFonts w:ascii="Times New Roman" w:eastAsia="Times New Roman" w:hAnsi="Times New Roman" w:cs="Times New Roman"/>
+          <w:sz w:val="24"/>
+          <w:szCs w:val="24"/>
+        </w:rPr>
+        <w:t>, and so on."</w:t>
+      </w:r>
+    </w:p>
+    <w:p>
+      <w:pPr>
+        <w:spacing w:after="0" w:line="240" w:lineRule="auto"/>
+        <w:rPr>
+          <w:rFonts w:ascii="Times New Roman" w:eastAsia="Times New Roman" w:hAnsi="Times New Roman" w:cs="Times New Roman"/>
+          <w:sz w:val="24"/>
+          <w:szCs w:val="24"/>
+        </w:rPr>
+      </w:pPr>
+      <w:r>
+        <w:rPr>
+          <w:rFonts w:ascii="Times New Roman" w:eastAsia="Times New Roman" w:hAnsi="Times New Roman" w:cs="Times New Roman"/>
+          <w:sz w:val="24"/>
+          <w:szCs w:val="24"/>
+        </w:rPr>
+        <w:pict>
+          <v:rect id="_x0000_i1044" style="width:0;height:1.5pt" o:hralign="center" o:hrstd="t" o:hr="t" fillcolor="#a0a0a0" stroked="f"/>
+        </w:pict>
+      </w:r>
+    </w:p>
+    <w:p>
+      <w:pPr>
+        <w:spacing w:before="100" w:beforeAutospacing="1" w:after="100" w:afterAutospacing="1" w:line="240" w:lineRule="auto"/>
+        <w:outlineLvl w:val="2"/>
+        <w:rPr>
+          <w:rFonts w:ascii="Times New Roman" w:eastAsia="Times New Roman" w:hAnsi="Times New Roman" w:cs="Times New Roman"/>
+          <w:b/>
+          <w:bCs/>
+          <w:sz w:val="27"/>
+          <w:szCs w:val="27"/>
+        </w:rPr>
+      </w:pPr>
+      <w:r>
+        <w:rPr>
+          <w:rFonts w:ascii="Times New Roman" w:eastAsia="Times New Roman" w:hAnsi="Times New Roman" w:cs="Times New Roman"/>
+          <w:b/>
+          <w:bCs/>
+          <w:sz w:val="27"/>
+          <w:szCs w:val="27"/>
+        </w:rPr>
+        <w:t>Why Do Policies Matter?</w:t>
+      </w:r>
+    </w:p>
+    <w:p>
+      <w:pPr>
+        <w:spacing w:before="100" w:beforeAutospacing="1" w:after="100" w:afterAutospacing="1" w:line="240" w:lineRule="auto"/>
+        <w:rPr>
+          <w:rFonts w:ascii="Times New Roman" w:eastAsia="Times New Roman" w:hAnsi="Times New Roman" w:cs="Times New Roman"/>
+          <w:sz w:val="24"/>
+          <w:szCs w:val="24"/>
+        </w:rPr>
+      </w:pPr>
+      <w:r>
+        <w:rPr>
+          <w:rFonts w:ascii="Times New Roman" w:eastAsia="Times New Roman" w:hAnsi="Times New Roman" w:cs="Times New Roman"/>
+          <w:sz w:val="24"/>
+          <w:szCs w:val="24"/>
+        </w:rPr>
+        <w:t xml:space="preserve">The </w:t>
+      </w:r>
+      <w:r>
+        <w:rPr>
+          <w:rFonts w:ascii="Times New Roman" w:eastAsia="Times New Roman" w:hAnsi="Times New Roman" w:cs="Times New Roman"/>
+          <w:b/>
+          <w:bCs/>
+          <w:sz w:val="24"/>
+          <w:szCs w:val="24"/>
+        </w:rPr>
+        <w:t>policy</w:t>
+      </w:r>
+      <w:r>
+        <w:rPr>
+          <w:rFonts w:ascii="Times New Roman" w:eastAsia="Times New Roman" w:hAnsi="Times New Roman" w:cs="Times New Roman"/>
+          <w:sz w:val="24"/>
+          <w:szCs w:val="24"/>
+        </w:rPr>
+        <w:t xml:space="preserve"> is the ultimate goal of solving a Markov Decision Process (MDP). It provides the optimal set of decisions that maximizes the total rewards for the agent over time.</w:t>
+      </w:r>
+    </w:p>
+    <w:p>
+      <w:pPr>
+        <w:spacing w:before="100" w:beforeAutospacing="1" w:after="100" w:afterAutospacing="1" w:line="240" w:lineRule="auto"/>
+        <w:rPr>
+          <w:rFonts w:ascii="Times New Roman" w:eastAsia="Times New Roman" w:hAnsi="Times New Roman" w:cs="Times New Roman"/>
+          <w:sz w:val="24"/>
+          <w:szCs w:val="24"/>
+        </w:rPr>
+      </w:pPr>
+      <w:r>
+        <w:rPr>
+          <w:rFonts w:ascii="Times New Roman" w:eastAsia="Times New Roman" w:hAnsi="Times New Roman" w:cs="Times New Roman"/>
+          <w:sz w:val="24"/>
+          <w:szCs w:val="24"/>
+        </w:rPr>
+        <w:t xml:space="preserve">Instead of deciding "on the fly" in each state, the agent learns or computes a </w:t>
+      </w:r>
+      <w:r>
+        <w:rPr>
+          <w:rFonts w:ascii="Times New Roman" w:eastAsia="Times New Roman" w:hAnsi="Times New Roman" w:cs="Times New Roman"/>
+          <w:b/>
+          <w:bCs/>
+          <w:sz w:val="24"/>
+          <w:szCs w:val="24"/>
+        </w:rPr>
+        <w:t>policy</w:t>
+      </w:r>
+      <w:r>
+        <w:rPr>
+          <w:rFonts w:ascii="Times New Roman" w:eastAsia="Times New Roman" w:hAnsi="Times New Roman" w:cs="Times New Roman"/>
+          <w:sz w:val="24"/>
+          <w:szCs w:val="24"/>
+        </w:rPr>
+        <w:t xml:space="preserve"> beforehand. Once the agent has the policy, it can just follow it.</w:t>
+      </w:r>
+    </w:p>
+    <w:p>
+      <w:pPr>
+        <w:spacing w:after="0" w:line="240" w:lineRule="auto"/>
+        <w:rPr>
+          <w:rFonts w:ascii="Times New Roman" w:eastAsia="Times New Roman" w:hAnsi="Times New Roman" w:cs="Times New Roman"/>
+          <w:sz w:val="24"/>
+          <w:szCs w:val="24"/>
+        </w:rPr>
+      </w:pPr>
+      <w:r>
+        <w:rPr>
+          <w:rFonts w:ascii="Times New Roman" w:eastAsia="Times New Roman" w:hAnsi="Times New Roman" w:cs="Times New Roman"/>
+          <w:sz w:val="24"/>
+          <w:szCs w:val="24"/>
+        </w:rPr>
+        <w:pict>
+          <v:rect id="_x0000_i1045" style="width:0;height:1.5pt" o:hralign="center" o:hrstd="t" o:hr="t" fillcolor="#a0a0a0" stroked="f"/>
+        </w:pict>
+      </w:r>
+    </w:p>
+    <w:p>
+      <w:pPr>
+        <w:spacing w:before="100" w:beforeAutospacing="1" w:after="100" w:afterAutospacing="1" w:line="240" w:lineRule="auto"/>
+        <w:outlineLvl w:val="2"/>
+        <w:rPr>
+          <w:rFonts w:ascii="Times New Roman" w:eastAsia="Times New Roman" w:hAnsi="Times New Roman" w:cs="Times New Roman"/>
+          <w:b/>
+          <w:bCs/>
+          <w:sz w:val="27"/>
+          <w:szCs w:val="27"/>
+        </w:rPr>
+      </w:pPr>
+      <w:r>
+        <w:rPr>
+          <w:rFonts w:ascii="Times New Roman" w:eastAsia="Times New Roman" w:hAnsi="Times New Roman" w:cs="Times New Roman"/>
+          <w:b/>
+          <w:bCs/>
+          <w:sz w:val="27"/>
+          <w:szCs w:val="27"/>
+        </w:rPr>
+        <w:lastRenderedPageBreak/>
+        <w:t>Types of Policies</w:t>
+      </w:r>
+    </w:p>
+    <w:p>
+      <w:pPr>
+        <w:numPr>
+          <w:ilvl w:val="0"/>
+          <w:numId w:val="19"/>
+        </w:numPr>
+        <w:spacing w:before="100" w:beforeAutospacing="1" w:after="100" w:afterAutospacing="1" w:line="240" w:lineRule="auto"/>
+        <w:rPr>
+          <w:rFonts w:ascii="Times New Roman" w:eastAsia="Times New Roman" w:hAnsi="Times New Roman" w:cs="Times New Roman"/>
+          <w:sz w:val="24"/>
+          <w:szCs w:val="24"/>
+        </w:rPr>
+      </w:pPr>
+      <w:r>
+        <w:rPr>
+          <w:rFonts w:ascii="Times New Roman" w:eastAsia="Times New Roman" w:hAnsi="Times New Roman" w:cs="Times New Roman"/>
+          <w:b/>
+          <w:bCs/>
+          <w:sz w:val="24"/>
+          <w:szCs w:val="24"/>
+        </w:rPr>
+        <w:t>Random Policy</w:t>
+      </w:r>
+      <w:r>
+        <w:rPr>
+          <w:rFonts w:ascii="Times New Roman" w:eastAsia="Times New Roman" w:hAnsi="Times New Roman" w:cs="Times New Roman"/>
+          <w:sz w:val="24"/>
+          <w:szCs w:val="24"/>
+        </w:rPr>
+        <w:t>: At first, the agent might choose actions randomly (e.g., move left, then up, then down, etc.).</w:t>
+      </w:r>
+    </w:p>
+    <w:p>
+      <w:pPr>
+        <w:numPr>
+          <w:ilvl w:val="0"/>
+          <w:numId w:val="19"/>
+        </w:numPr>
+        <w:spacing w:before="100" w:beforeAutospacing="1" w:after="100" w:afterAutospacing="1" w:line="240" w:lineRule="auto"/>
+        <w:rPr>
+          <w:rFonts w:ascii="Times New Roman" w:eastAsia="Times New Roman" w:hAnsi="Times New Roman" w:cs="Times New Roman"/>
+          <w:sz w:val="24"/>
+          <w:szCs w:val="24"/>
+        </w:rPr>
+      </w:pPr>
+      <w:r>
+        <w:rPr>
+          <w:rFonts w:ascii="Times New Roman" w:eastAsia="Times New Roman" w:hAnsi="Times New Roman" w:cs="Times New Roman"/>
+          <w:b/>
+          <w:bCs/>
+          <w:sz w:val="24"/>
+          <w:szCs w:val="24"/>
+        </w:rPr>
+        <w:t>Deterministic Policy</w:t>
+      </w:r>
+      <w:r>
+        <w:rPr>
+          <w:rFonts w:ascii="Times New Roman" w:eastAsia="Times New Roman" w:hAnsi="Times New Roman" w:cs="Times New Roman"/>
+          <w:sz w:val="24"/>
+          <w:szCs w:val="24"/>
+        </w:rPr>
+        <w:t>: A fixed rule that always suggests one specific action in each state (e.g., "always move up from state X").</w:t>
+      </w:r>
+    </w:p>
+    <w:p>
+      <w:pPr>
+        <w:numPr>
+          <w:ilvl w:val="0"/>
+          <w:numId w:val="19"/>
+        </w:numPr>
+        <w:spacing w:before="100" w:beforeAutospacing="1" w:after="100" w:afterAutospacing="1" w:line="240" w:lineRule="auto"/>
+        <w:rPr>
+          <w:rFonts w:ascii="Times New Roman" w:eastAsia="Times New Roman" w:hAnsi="Times New Roman" w:cs="Times New Roman"/>
+          <w:sz w:val="24"/>
+          <w:szCs w:val="24"/>
+        </w:rPr>
+      </w:pPr>
+      <w:r>
+        <w:rPr>
+          <w:rFonts w:ascii="Times New Roman" w:eastAsia="Times New Roman" w:hAnsi="Times New Roman" w:cs="Times New Roman"/>
+          <w:b/>
+          <w:bCs/>
+          <w:sz w:val="24"/>
+          <w:szCs w:val="24"/>
+        </w:rPr>
+        <w:t>Optimal Policy</w:t>
+      </w:r>
+      <w:r>
+        <w:rPr>
+          <w:rFonts w:ascii="Times New Roman" w:eastAsia="Times New Roman" w:hAnsi="Times New Roman" w:cs="Times New Roman"/>
+          <w:sz w:val="24"/>
+          <w:szCs w:val="24"/>
+        </w:rPr>
+        <w:t>: The best possible policy that maximizes the agent's total rewards over time. This is what Value Iteration and Policy Iteration aim to compute.</w:t>
+      </w:r>
+    </w:p>
+    <w:p>
+      <w:pPr>
+        <w:spacing w:after="0" w:line="240" w:lineRule="auto"/>
+        <w:rPr>
+          <w:rFonts w:ascii="Times New Roman" w:eastAsia="Times New Roman" w:hAnsi="Times New Roman" w:cs="Times New Roman"/>
+          <w:sz w:val="24"/>
+          <w:szCs w:val="24"/>
+        </w:rPr>
+      </w:pPr>
+      <w:r>
+        <w:rPr>
+          <w:rFonts w:ascii="Times New Roman" w:eastAsia="Times New Roman" w:hAnsi="Times New Roman" w:cs="Times New Roman"/>
+          <w:sz w:val="24"/>
+          <w:szCs w:val="24"/>
+        </w:rPr>
+        <w:pict>
+          <v:rect id="_x0000_i1046" style="width:0;height:1.5pt" o:hralign="center" o:hrstd="t" o:hr="t" fillcolor="#a0a0a0" stroked="f"/>
+        </w:pict>
+      </w:r>
+    </w:p>
+    <w:p>
+      <w:pPr>
+        <w:spacing w:before="100" w:beforeAutospacing="1" w:after="100" w:afterAutospacing="1" w:line="240" w:lineRule="auto"/>
+        <w:outlineLvl w:val="2"/>
+        <w:rPr>
+          <w:rFonts w:ascii="Times New Roman" w:eastAsia="Times New Roman" w:hAnsi="Times New Roman" w:cs="Times New Roman"/>
+          <w:b/>
+          <w:bCs/>
+          <w:sz w:val="27"/>
+          <w:szCs w:val="27"/>
+        </w:rPr>
+      </w:pPr>
+      <w:r>
+        <w:rPr>
+          <w:rFonts w:ascii="Times New Roman" w:eastAsia="Times New Roman" w:hAnsi="Times New Roman" w:cs="Times New Roman"/>
+          <w:b/>
+          <w:bCs/>
+          <w:sz w:val="27"/>
+          <w:szCs w:val="27"/>
+        </w:rPr>
+        <w:t>How is a Policy Created?</w:t>
+      </w:r>
+    </w:p>
+    <w:p>
+      <w:pPr>
+        <w:spacing w:before="100" w:beforeAutospacing="1" w:after="100" w:afterAutospacing="1" w:line="240" w:lineRule="auto"/>
+        <w:rPr>
+          <w:rFonts w:ascii="Times New Roman" w:eastAsia="Times New Roman" w:hAnsi="Times New Roman" w:cs="Times New Roman"/>
+          <w:sz w:val="24"/>
+          <w:szCs w:val="24"/>
+        </w:rPr>
+      </w:pPr>
+      <w:r>
+        <w:rPr>
+          <w:rFonts w:ascii="Times New Roman" w:eastAsia="Times New Roman" w:hAnsi="Times New Roman" w:cs="Times New Roman"/>
+          <w:sz w:val="24"/>
+          <w:szCs w:val="24"/>
+        </w:rPr>
+        <w:t xml:space="preserve">A policy is derived from the </w:t>
+      </w:r>
+      <w:r>
+        <w:rPr>
+          <w:rFonts w:ascii="Times New Roman" w:eastAsia="Times New Roman" w:hAnsi="Times New Roman" w:cs="Times New Roman"/>
+          <w:b/>
+          <w:bCs/>
+          <w:sz w:val="24"/>
+          <w:szCs w:val="24"/>
+        </w:rPr>
+        <w:t>values</w:t>
+      </w:r>
+      <w:r>
+        <w:rPr>
+          <w:rFonts w:ascii="Times New Roman" w:eastAsia="Times New Roman" w:hAnsi="Times New Roman" w:cs="Times New Roman"/>
+          <w:sz w:val="24"/>
+          <w:szCs w:val="24"/>
+        </w:rPr>
+        <w:t xml:space="preserve"> of states. The values represent how "good" or "rewarding" a state is, and the agent selects the action that leads to the state with the highest value.</w:t>
+      </w:r>
+    </w:p>
+    <w:p>
+      <w:pPr>
+        <w:numPr>
+          <w:ilvl w:val="0"/>
+          <w:numId w:val="20"/>
+        </w:numPr>
+        <w:spacing w:before="100" w:beforeAutospacing="1" w:after="100" w:afterAutospacing="1" w:line="240" w:lineRule="auto"/>
+        <w:rPr>
+          <w:rFonts w:ascii="Times New Roman" w:eastAsia="Times New Roman" w:hAnsi="Times New Roman" w:cs="Times New Roman"/>
+          <w:sz w:val="24"/>
+          <w:szCs w:val="24"/>
+        </w:rPr>
+      </w:pPr>
+      <w:r>
+        <w:rPr>
+          <w:rFonts w:ascii="Times New Roman" w:eastAsia="Times New Roman" w:hAnsi="Times New Roman" w:cs="Times New Roman"/>
+          <w:b/>
+          <w:bCs/>
+          <w:sz w:val="24"/>
+          <w:szCs w:val="24"/>
+        </w:rPr>
+        <w:t>Value Iteration</w:t>
+      </w:r>
+      <w:r>
+        <w:rPr>
+          <w:rFonts w:ascii="Times New Roman" w:eastAsia="Times New Roman" w:hAnsi="Times New Roman" w:cs="Times New Roman"/>
+          <w:sz w:val="24"/>
+          <w:szCs w:val="24"/>
+        </w:rPr>
+        <w:t xml:space="preserve">: </w:t>
+      </w:r>
+    </w:p>
+    <w:p>
+      <w:pPr>
+        <w:numPr>
+          <w:ilvl w:val="1"/>
+          <w:numId w:val="20"/>
+        </w:numPr>
+        <w:spacing w:before="100" w:beforeAutospacing="1" w:after="100" w:afterAutospacing="1" w:line="240" w:lineRule="auto"/>
+        <w:rPr>
+          <w:rFonts w:ascii="Times New Roman" w:eastAsia="Times New Roman" w:hAnsi="Times New Roman" w:cs="Times New Roman"/>
+          <w:sz w:val="24"/>
+          <w:szCs w:val="24"/>
+        </w:rPr>
+      </w:pPr>
+      <w:r>
+        <w:rPr>
+          <w:rFonts w:ascii="Times New Roman" w:eastAsia="Times New Roman" w:hAnsi="Times New Roman" w:cs="Times New Roman"/>
+          <w:sz w:val="24"/>
+          <w:szCs w:val="24"/>
+        </w:rPr>
+        <w:t>First, calculate the value of every state.</w:t>
+      </w:r>
+    </w:p>
+    <w:p>
+      <w:pPr>
+        <w:numPr>
+          <w:ilvl w:val="1"/>
+          <w:numId w:val="20"/>
+        </w:numPr>
+        <w:spacing w:before="100" w:beforeAutospacing="1" w:after="100" w:afterAutospacing="1" w:line="240" w:lineRule="auto"/>
+        <w:rPr>
+          <w:rFonts w:ascii="Times New Roman" w:eastAsia="Times New Roman" w:hAnsi="Times New Roman" w:cs="Times New Roman"/>
+          <w:sz w:val="24"/>
+          <w:szCs w:val="24"/>
+        </w:rPr>
+      </w:pPr>
+      <w:r>
+        <w:rPr>
+          <w:rFonts w:ascii="Times New Roman" w:eastAsia="Times New Roman" w:hAnsi="Times New Roman" w:cs="Times New Roman"/>
+          <w:sz w:val="24"/>
+          <w:szCs w:val="24"/>
+        </w:rPr>
+        <w:t>Use these values to determine the best action in each state.</w:t>
+      </w:r>
+    </w:p>
+    <w:p>
+      <w:pPr>
+        <w:numPr>
+          <w:ilvl w:val="0"/>
+          <w:numId w:val="20"/>
+        </w:numPr>
+        <w:spacing w:before="100" w:beforeAutospacing="1" w:after="100" w:afterAutospacing="1" w:line="240" w:lineRule="auto"/>
+        <w:rPr>
+          <w:rFonts w:ascii="Times New Roman" w:eastAsia="Times New Roman" w:hAnsi="Times New Roman" w:cs="Times New Roman"/>
+          <w:sz w:val="24"/>
+          <w:szCs w:val="24"/>
+        </w:rPr>
+      </w:pPr>
+      <w:r>
+        <w:rPr>
+          <w:rFonts w:ascii="Times New Roman" w:eastAsia="Times New Roman" w:hAnsi="Times New Roman" w:cs="Times New Roman"/>
+          <w:b/>
+          <w:bCs/>
+          <w:sz w:val="24"/>
+          <w:szCs w:val="24"/>
+        </w:rPr>
+        <w:t>Policy Iteration</w:t>
+      </w:r>
+      <w:r>
+        <w:rPr>
+          <w:rFonts w:ascii="Times New Roman" w:eastAsia="Times New Roman" w:hAnsi="Times New Roman" w:cs="Times New Roman"/>
+          <w:sz w:val="24"/>
+          <w:szCs w:val="24"/>
+        </w:rPr>
+        <w:t xml:space="preserve">: </w:t>
+      </w:r>
+    </w:p>
+    <w:p>
+      <w:pPr>
+        <w:numPr>
+          <w:ilvl w:val="1"/>
+          <w:numId w:val="20"/>
+        </w:numPr>
+        <w:spacing w:before="100" w:beforeAutospacing="1" w:after="100" w:afterAutospacing="1" w:line="240" w:lineRule="auto"/>
+        <w:rPr>
+          <w:rFonts w:ascii="Times New Roman" w:eastAsia="Times New Roman" w:hAnsi="Times New Roman" w:cs="Times New Roman"/>
+          <w:sz w:val="24"/>
+          <w:szCs w:val="24"/>
+        </w:rPr>
+      </w:pPr>
+      <w:r>
+        <w:rPr>
+          <w:rFonts w:ascii="Times New Roman" w:eastAsia="Times New Roman" w:hAnsi="Times New Roman" w:cs="Times New Roman"/>
+          <w:sz w:val="24"/>
+          <w:szCs w:val="24"/>
+        </w:rPr>
+        <w:t>Start with a random policy.</w:t>
+      </w:r>
+    </w:p>
+    <w:p>
+      <w:pPr>
+        <w:numPr>
+          <w:ilvl w:val="1"/>
+          <w:numId w:val="20"/>
+        </w:numPr>
+        <w:spacing w:before="100" w:beforeAutospacing="1" w:after="100" w:afterAutospacing="1" w:line="240" w:lineRule="auto"/>
+        <w:rPr>
+          <w:rFonts w:ascii="Times New Roman" w:eastAsia="Times New Roman" w:hAnsi="Times New Roman" w:cs="Times New Roman"/>
+          <w:sz w:val="24"/>
+          <w:szCs w:val="24"/>
+        </w:rPr>
+      </w:pPr>
+      <w:r>
+        <w:rPr>
+          <w:rFonts w:ascii="Times New Roman" w:eastAsia="Times New Roman" w:hAnsi="Times New Roman" w:cs="Times New Roman"/>
+          <w:sz w:val="24"/>
+          <w:szCs w:val="24"/>
+        </w:rPr>
+        <w:t>Improve the policy by comparing the values of different actions in each state.</w:t>
+      </w:r>
+    </w:p>
+    <w:p>
+      <w:pPr>
+        <w:numPr>
+          <w:ilvl w:val="1"/>
+          <w:numId w:val="20"/>
+        </w:numPr>
+        <w:spacing w:before="100" w:beforeAutospacing="1" w:after="100" w:afterAutospacing="1" w:line="240" w:lineRule="auto"/>
+        <w:rPr>
+          <w:rFonts w:ascii="Times New Roman" w:eastAsia="Times New Roman" w:hAnsi="Times New Roman" w:cs="Times New Roman"/>
+          <w:sz w:val="24"/>
+          <w:szCs w:val="24"/>
+        </w:rPr>
+      </w:pPr>
+      <w:r>
+        <w:rPr>
+          <w:rFonts w:ascii="Times New Roman" w:eastAsia="Times New Roman" w:hAnsi="Times New Roman" w:cs="Times New Roman"/>
+          <w:sz w:val="24"/>
+          <w:szCs w:val="24"/>
+        </w:rPr>
+        <w:t>Repeat until the policy stops changing.</w:t>
+      </w:r>
+    </w:p>
+    <w:p>
+      <w:pPr>
+        <w:spacing w:after="0" w:line="240" w:lineRule="auto"/>
+        <w:rPr>
+          <w:rFonts w:ascii="Times New Roman" w:eastAsia="Times New Roman" w:hAnsi="Times New Roman" w:cs="Times New Roman"/>
+          <w:sz w:val="24"/>
+          <w:szCs w:val="24"/>
+        </w:rPr>
+      </w:pPr>
+      <w:r>
+        <w:rPr>
+          <w:rFonts w:ascii="Times New Roman" w:eastAsia="Times New Roman" w:hAnsi="Times New Roman" w:cs="Times New Roman"/>
+          <w:sz w:val="24"/>
+          <w:szCs w:val="24"/>
+        </w:rPr>
+        <w:pict>
+          <v:rect id="_x0000_i1047" style="width:0;height:1.5pt" o:hralign="center" o:hrstd="t" o:hr="t" fillcolor="#a0a0a0" stroked="f"/>
+        </w:pict>
+      </w:r>
+    </w:p>
+    <w:p>
+      <w:pPr>
+        <w:spacing w:before="100" w:beforeAutospacing="1" w:after="100" w:afterAutospacing="1" w:line="240" w:lineRule="auto"/>
+        <w:outlineLvl w:val="2"/>
+        <w:rPr>
+          <w:rFonts w:ascii="Times New Roman" w:eastAsia="Times New Roman" w:hAnsi="Times New Roman" w:cs="Times New Roman"/>
+          <w:b/>
+          <w:bCs/>
+          <w:sz w:val="27"/>
+          <w:szCs w:val="27"/>
+        </w:rPr>
+      </w:pPr>
+      <w:r>
+        <w:rPr>
+          <w:rFonts w:ascii="Times New Roman" w:eastAsia="Times New Roman" w:hAnsi="Times New Roman" w:cs="Times New Roman"/>
+          <w:b/>
+          <w:bCs/>
+          <w:sz w:val="27"/>
+          <w:szCs w:val="27"/>
+        </w:rPr>
+        <w:t>Policy in Action</w:t>
+      </w:r>
+    </w:p>
+    <w:p>
+      <w:pPr>
+        <w:spacing w:before="100" w:beforeAutospacing="1" w:after="100" w:afterAutospacing="1" w:line="240" w:lineRule="auto"/>
+        <w:rPr>
+          <w:rFonts w:ascii="Times New Roman" w:eastAsia="Times New Roman" w:hAnsi="Times New Roman" w:cs="Times New Roman"/>
+          <w:sz w:val="24"/>
+          <w:szCs w:val="24"/>
+        </w:rPr>
+      </w:pPr>
+      <w:r>
+        <w:rPr>
+          <w:rFonts w:ascii="Times New Roman" w:eastAsia="Times New Roman" w:hAnsi="Times New Roman" w:cs="Times New Roman"/>
+          <w:sz w:val="24"/>
+          <w:szCs w:val="24"/>
+        </w:rPr>
+        <w:t>Let’s take an example from the grid:</w:t>
+      </w:r>
+    </w:p>
+    <w:p>
+      <w:pPr>
+        <w:numPr>
+          <w:ilvl w:val="0"/>
+          <w:numId w:val="21"/>
+        </w:numPr>
+        <w:spacing w:before="100" w:beforeAutospacing="1" w:after="100" w:afterAutospacing="1" w:line="240" w:lineRule="auto"/>
+        <w:rPr>
+          <w:rFonts w:ascii="Times New Roman" w:eastAsia="Times New Roman" w:hAnsi="Times New Roman" w:cs="Times New Roman"/>
+          <w:sz w:val="24"/>
+          <w:szCs w:val="24"/>
+        </w:rPr>
+      </w:pPr>
+      <w:r>
+        <w:rPr>
+          <w:rFonts w:ascii="Times New Roman" w:eastAsia="Times New Roman" w:hAnsi="Times New Roman" w:cs="Times New Roman"/>
+          <w:b/>
+          <w:bCs/>
+          <w:sz w:val="24"/>
+          <w:szCs w:val="24"/>
+        </w:rPr>
+        <w:t>Top-Right Cell (Reward = 10)</w:t>
+      </w:r>
+      <w:r>
+        <w:rPr>
+          <w:rFonts w:ascii="Times New Roman" w:eastAsia="Times New Roman" w:hAnsi="Times New Roman" w:cs="Times New Roman"/>
+          <w:sz w:val="24"/>
+          <w:szCs w:val="24"/>
+        </w:rPr>
+        <w:t xml:space="preserve">: </w:t>
+      </w:r>
+    </w:p>
+    <w:p>
+      <w:pPr>
+        <w:numPr>
+          <w:ilvl w:val="1"/>
+          <w:numId w:val="21"/>
+        </w:numPr>
+        <w:spacing w:before="100" w:beforeAutospacing="1" w:after="100" w:afterAutospacing="1" w:line="240" w:lineRule="auto"/>
+        <w:rPr>
+          <w:rFonts w:ascii="Times New Roman" w:eastAsia="Times New Roman" w:hAnsi="Times New Roman" w:cs="Times New Roman"/>
+          <w:sz w:val="24"/>
+          <w:szCs w:val="24"/>
+        </w:rPr>
+      </w:pPr>
+      <w:r>
+        <w:rPr>
+          <w:rFonts w:ascii="Times New Roman" w:eastAsia="Times New Roman" w:hAnsi="Times New Roman" w:cs="Times New Roman"/>
+          <w:sz w:val="24"/>
+          <w:szCs w:val="24"/>
+        </w:rPr>
+        <w:t xml:space="preserve">The best policy here is </w:t>
+      </w:r>
+      <w:r>
+        <w:rPr>
+          <w:rFonts w:ascii="Times New Roman" w:eastAsia="Times New Roman" w:hAnsi="Times New Roman" w:cs="Times New Roman"/>
+          <w:b/>
+          <w:bCs/>
+          <w:sz w:val="24"/>
+          <w:szCs w:val="24"/>
+        </w:rPr>
+        <w:t>"Stay"</w:t>
+      </w:r>
+      <w:r>
+        <w:rPr>
+          <w:rFonts w:ascii="Times New Roman" w:eastAsia="Times New Roman" w:hAnsi="Times New Roman" w:cs="Times New Roman"/>
+          <w:sz w:val="24"/>
+          <w:szCs w:val="24"/>
+        </w:rPr>
+        <w:t xml:space="preserve"> because moving would lead to a lower reward.</w:t>
+      </w:r>
+    </w:p>
+    <w:p>
+      <w:pPr>
+        <w:numPr>
+          <w:ilvl w:val="0"/>
+          <w:numId w:val="21"/>
+        </w:numPr>
+        <w:spacing w:before="100" w:beforeAutospacing="1" w:after="100" w:afterAutospacing="1" w:line="240" w:lineRule="auto"/>
+        <w:rPr>
+          <w:rFonts w:ascii="Times New Roman" w:eastAsia="Times New Roman" w:hAnsi="Times New Roman" w:cs="Times New Roman"/>
+          <w:sz w:val="24"/>
+          <w:szCs w:val="24"/>
+        </w:rPr>
+      </w:pPr>
+      <w:r>
+        <w:rPr>
+          <w:rFonts w:ascii="Times New Roman" w:eastAsia="Times New Roman" w:hAnsi="Times New Roman" w:cs="Times New Roman"/>
+          <w:b/>
+          <w:bCs/>
+          <w:sz w:val="24"/>
+          <w:szCs w:val="24"/>
+        </w:rPr>
+        <w:t>Middle Cell</w:t>
+      </w:r>
+      <w:r>
+        <w:rPr>
+          <w:rFonts w:ascii="Times New Roman" w:eastAsia="Times New Roman" w:hAnsi="Times New Roman" w:cs="Times New Roman"/>
+          <w:sz w:val="24"/>
+          <w:szCs w:val="24"/>
+        </w:rPr>
+        <w:t xml:space="preserve">: </w:t>
+      </w:r>
+    </w:p>
+    <w:p>
+      <w:pPr>
+        <w:numPr>
+          <w:ilvl w:val="1"/>
+          <w:numId w:val="21"/>
+        </w:numPr>
+        <w:spacing w:before="100" w:beforeAutospacing="1" w:after="100" w:afterAutospacing="1" w:line="240" w:lineRule="auto"/>
+        <w:rPr>
+          <w:rFonts w:ascii="Times New Roman" w:eastAsia="Times New Roman" w:hAnsi="Times New Roman" w:cs="Times New Roman"/>
+          <w:sz w:val="24"/>
+          <w:szCs w:val="24"/>
+        </w:rPr>
+      </w:pPr>
+      <w:r>
+        <w:rPr>
+          <w:rFonts w:ascii="Times New Roman" w:eastAsia="Times New Roman" w:hAnsi="Times New Roman" w:cs="Times New Roman"/>
+          <w:sz w:val="24"/>
+          <w:szCs w:val="24"/>
+        </w:rPr>
+        <w:t xml:space="preserve">The policy might suggest moving </w:t>
+      </w:r>
+      <w:r>
+        <w:rPr>
+          <w:rFonts w:ascii="Times New Roman" w:eastAsia="Times New Roman" w:hAnsi="Times New Roman" w:cs="Times New Roman"/>
+          <w:b/>
+          <w:bCs/>
+          <w:sz w:val="24"/>
+          <w:szCs w:val="24"/>
+        </w:rPr>
+        <w:t>up</w:t>
+      </w:r>
+      <w:r>
+        <w:rPr>
+          <w:rFonts w:ascii="Times New Roman" w:eastAsia="Times New Roman" w:hAnsi="Times New Roman" w:cs="Times New Roman"/>
+          <w:sz w:val="24"/>
+          <w:szCs w:val="24"/>
+        </w:rPr>
+        <w:t xml:space="preserve"> because the top row has higher rewards.</w:t>
+      </w:r>
+    </w:p>
+    <w:p>
+      <w:pPr>
+        <w:numPr>
+          <w:ilvl w:val="0"/>
+          <w:numId w:val="21"/>
+        </w:numPr>
+        <w:spacing w:before="100" w:beforeAutospacing="1" w:after="100" w:afterAutospacing="1" w:line="240" w:lineRule="auto"/>
+        <w:rPr>
+          <w:rFonts w:ascii="Times New Roman" w:eastAsia="Times New Roman" w:hAnsi="Times New Roman" w:cs="Times New Roman"/>
+          <w:sz w:val="24"/>
+          <w:szCs w:val="24"/>
+        </w:rPr>
+      </w:pPr>
+      <w:r>
+        <w:rPr>
+          <w:rFonts w:ascii="Times New Roman" w:eastAsia="Times New Roman" w:hAnsi="Times New Roman" w:cs="Times New Roman"/>
+          <w:b/>
+          <w:bCs/>
+          <w:sz w:val="24"/>
+          <w:szCs w:val="24"/>
+        </w:rPr>
+        <w:t>Bottom-Left Cell</w:t>
+      </w:r>
+      <w:r>
+        <w:rPr>
+          <w:rFonts w:ascii="Times New Roman" w:eastAsia="Times New Roman" w:hAnsi="Times New Roman" w:cs="Times New Roman"/>
+          <w:sz w:val="24"/>
+          <w:szCs w:val="24"/>
+        </w:rPr>
+        <w:t xml:space="preserve">: </w:t>
+      </w:r>
+    </w:p>
+    <w:p>
+      <w:pPr>
+        <w:numPr>
+          <w:ilvl w:val="1"/>
+          <w:numId w:val="21"/>
+        </w:numPr>
+        <w:spacing w:before="100" w:beforeAutospacing="1" w:after="100" w:afterAutospacing="1" w:line="240" w:lineRule="auto"/>
+        <w:rPr>
+          <w:rFonts w:ascii="Times New Roman" w:eastAsia="Times New Roman" w:hAnsi="Times New Roman" w:cs="Times New Roman"/>
+          <w:sz w:val="24"/>
+          <w:szCs w:val="24"/>
+        </w:rPr>
+      </w:pPr>
+      <w:r>
+        <w:rPr>
+          <w:rFonts w:ascii="Times New Roman" w:eastAsia="Times New Roman" w:hAnsi="Times New Roman" w:cs="Times New Roman"/>
+          <w:sz w:val="24"/>
+          <w:szCs w:val="24"/>
+        </w:rPr>
+        <w:t xml:space="preserve">The policy might suggest moving </w:t>
+      </w:r>
+      <w:r>
+        <w:rPr>
+          <w:rFonts w:ascii="Times New Roman" w:eastAsia="Times New Roman" w:hAnsi="Times New Roman" w:cs="Times New Roman"/>
+          <w:b/>
+          <w:bCs/>
+          <w:sz w:val="24"/>
+          <w:szCs w:val="24"/>
+        </w:rPr>
+        <w:t>right</w:t>
+      </w:r>
+      <w:r>
+        <w:rPr>
+          <w:rFonts w:ascii="Times New Roman" w:eastAsia="Times New Roman" w:hAnsi="Times New Roman" w:cs="Times New Roman"/>
+          <w:sz w:val="24"/>
+          <w:szCs w:val="24"/>
+        </w:rPr>
+        <w:t xml:space="preserve"> to get closer to the goal (top-right).</w:t>
+      </w:r>
+    </w:p>
+    <w:p>
+      <w:pPr>
+        <w:spacing w:before="100" w:beforeAutospacing="1" w:after="100" w:afterAutospacing="1" w:line="240" w:lineRule="auto"/>
+        <w:rPr>
+          <w:rFonts w:ascii="Times New Roman" w:eastAsia="Times New Roman" w:hAnsi="Times New Roman" w:cs="Times New Roman"/>
+          <w:sz w:val="24"/>
+          <w:szCs w:val="24"/>
+        </w:rPr>
+      </w:pPr>
+      <w:r>
+        <w:rPr>
+          <w:rFonts w:ascii="Times New Roman" w:eastAsia="Times New Roman" w:hAnsi="Times New Roman" w:cs="Times New Roman"/>
+          <w:sz w:val="24"/>
+          <w:szCs w:val="24"/>
+        </w:rPr>
+        <w:t>In summary, the policy guides the agent step-by-step to make the best decisions.</w:t>
+      </w:r>
+    </w:p>
+    <w:p>
+      <w:pPr>
+        <w:spacing w:after="0" w:line="240" w:lineRule="auto"/>
+        <w:rPr>
+          <w:rFonts w:ascii="Times New Roman" w:eastAsia="Times New Roman" w:hAnsi="Times New Roman" w:cs="Times New Roman"/>
+          <w:sz w:val="24"/>
+          <w:szCs w:val="24"/>
+        </w:rPr>
+      </w:pPr>
+      <w:r>
+        <w:rPr>
+          <w:rFonts w:ascii="Times New Roman" w:eastAsia="Times New Roman" w:hAnsi="Times New Roman" w:cs="Times New Roman"/>
+          <w:sz w:val="24"/>
+          <w:szCs w:val="24"/>
+        </w:rPr>
+        <w:pict>
+          <v:rect id="_x0000_i1048" style="width:0;height:1.5pt" o:hralign="center" o:hrstd="t" o:hr="t" fillcolor="#a0a0a0" stroked="f"/>
+        </w:pict>
+      </w:r>
+    </w:p>
+    <w:p>
+      <w:pPr>
+        <w:spacing w:before="100" w:beforeAutospacing="1" w:after="100" w:afterAutospacing="1" w:line="240" w:lineRule="auto"/>
+        <w:outlineLvl w:val="2"/>
+        <w:rPr>
+          <w:rFonts w:ascii="Times New Roman" w:eastAsia="Times New Roman" w:hAnsi="Times New Roman" w:cs="Times New Roman"/>
+          <w:b/>
+          <w:bCs/>
+          <w:sz w:val="27"/>
+          <w:szCs w:val="27"/>
+        </w:rPr>
+      </w:pPr>
+      <w:r>
+        <w:rPr>
+          <w:rFonts w:ascii="Times New Roman" w:eastAsia="Times New Roman" w:hAnsi="Times New Roman" w:cs="Times New Roman"/>
+          <w:b/>
+          <w:bCs/>
+          <w:sz w:val="27"/>
+          <w:szCs w:val="27"/>
+        </w:rPr>
+        <w:t>Example of a Policy</w:t>
+      </w:r>
+    </w:p>
+    <w:p>
+      <w:pPr>
+        <w:spacing w:before="100" w:beforeAutospacing="1" w:after="100" w:afterAutospacing="1" w:line="240" w:lineRule="auto"/>
+        <w:rPr>
+          <w:rFonts w:ascii="Times New Roman" w:eastAsia="Times New Roman" w:hAnsi="Times New Roman" w:cs="Times New Roman"/>
+          <w:sz w:val="24"/>
+          <w:szCs w:val="24"/>
+        </w:rPr>
+      </w:pPr>
+      <w:r>
+        <w:rPr>
+          <w:rFonts w:ascii="Times New Roman" w:eastAsia="Times New Roman" w:hAnsi="Times New Roman" w:cs="Times New Roman"/>
+          <w:sz w:val="24"/>
+          <w:szCs w:val="24"/>
+        </w:rPr>
+        <w:t>For a 3x3 grid, a policy might look like this:</w:t>
+      </w:r>
+    </w:p>
+    <w:tbl>
+      <w:tblPr>
+        <w:tblW w:w="0" w:type="auto"/>
+        <w:tblCellSpacing w:w="15" w:type="dxa"/>
+        <w:tblCellMar>
+          <w:top w:w="15" w:type="dxa"/>
+          <w:left w:w="15" w:type="dxa"/>
+          <w:bottom w:w="15" w:type="dxa"/>
+          <w:right w:w="15" w:type="dxa"/>
+        </w:tblCellMar>
+        <w:tblLook w:val="04A0" w:firstRow="1" w:lastRow="0" w:firstColumn="1" w:lastColumn="0" w:noHBand="0" w:noVBand="1"/>
+      </w:tblPr>
+      <w:tblGrid>
+        <w:gridCol w:w="1569"/>
+        <w:gridCol w:w="1255"/>
+      </w:tblGrid>
+      <w:tr>
+        <w:trPr>
+          <w:tblHeader/>
+          <w:tblCellSpacing w:w="15" w:type="dxa"/>
+        </w:trPr>
+        <w:tc>
+          <w:tcPr>
+            <w:tcW w:w="0" w:type="auto"/>
+            <w:vAlign w:val="center"/>
+            <w:hideMark/>
+          </w:tcPr>
+          <w:p>
+            <w:pPr>
+              <w:spacing w:after="0" w:line="240" w:lineRule="auto"/>
+              <w:jc w:val="center"/>
+              <w:rPr>
+                <w:rFonts w:ascii="Times New Roman" w:eastAsia="Times New Roman" w:hAnsi="Times New Roman" w:cs="Times New Roman"/>
+                <w:b/>
+                <w:bCs/>
+                <w:sz w:val="24"/>
+                <w:szCs w:val="24"/>
+              </w:rPr>
+            </w:pPr>
+            <w:r>
+              <w:rPr>
+                <w:rFonts w:ascii="Times New Roman" w:eastAsia="Times New Roman" w:hAnsi="Times New Roman" w:cs="Times New Roman"/>
+                <w:b/>
+                <w:bCs/>
+                <w:sz w:val="24"/>
+                <w:szCs w:val="24"/>
+              </w:rPr>
+              <w:lastRenderedPageBreak/>
+              <w:t>State</w:t>
+            </w:r>
+          </w:p>
+        </w:tc>
+        <w:tc>
+          <w:tcPr>
+            <w:tcW w:w="0" w:type="auto"/>
+            <w:vAlign w:val="center"/>
+            <w:hideMark/>
+          </w:tcPr>
+          <w:p>
+            <w:pPr>
+              <w:spacing w:after="0" w:line="240" w:lineRule="auto"/>
+              <w:jc w:val="center"/>
+              <w:rPr>
+                <w:rFonts w:ascii="Times New Roman" w:eastAsia="Times New Roman" w:hAnsi="Times New Roman" w:cs="Times New Roman"/>
+                <w:b/>
+                <w:bCs/>
+                <w:sz w:val="24"/>
+                <w:szCs w:val="24"/>
+              </w:rPr>
+            </w:pPr>
+            <w:r>
+              <w:rPr>
+                <w:rFonts w:ascii="Times New Roman" w:eastAsia="Times New Roman" w:hAnsi="Times New Roman" w:cs="Times New Roman"/>
+                <w:b/>
+                <w:bCs/>
+                <w:sz w:val="24"/>
+                <w:szCs w:val="24"/>
+              </w:rPr>
+              <w:t>Best Action</w:t>
+            </w:r>
+          </w:p>
+        </w:tc>
+      </w:tr>
+      <w:tr>
+        <w:trPr>
+          <w:tblCellSpacing w:w="15" w:type="dxa"/>
+        </w:trPr>
+        <w:tc>
+          <w:tcPr>
+            <w:tcW w:w="0" w:type="auto"/>
+            <w:vAlign w:val="center"/>
+            <w:hideMark/>
+          </w:tcPr>
+          <w:p>
+            <w:pPr>
+              <w:spacing w:after="0" w:line="240" w:lineRule="auto"/>
+              <w:rPr>
+                <w:rFonts w:ascii="Times New Roman" w:eastAsia="Times New Roman" w:hAnsi="Times New Roman" w:cs="Times New Roman"/>
+                <w:sz w:val="24"/>
+                <w:szCs w:val="24"/>
+              </w:rPr>
+            </w:pPr>
+            <w:r>
+              <w:rPr>
+                <w:rFonts w:ascii="Times New Roman" w:eastAsia="Times New Roman" w:hAnsi="Times New Roman" w:cs="Times New Roman"/>
+                <w:sz w:val="24"/>
+                <w:szCs w:val="24"/>
+              </w:rPr>
+              <w:t>Top-Left</w:t>
+            </w:r>
+          </w:p>
+        </w:tc>
+        <w:tc>
+          <w:tcPr>
+            <w:tcW w:w="0" w:type="auto"/>
+            <w:vAlign w:val="center"/>
+            <w:hideMark/>
+          </w:tcPr>
+          <w:p>
+            <w:pPr>
+              <w:spacing w:after="0" w:line="240" w:lineRule="auto"/>
+              <w:rPr>
+                <w:rFonts w:ascii="Times New Roman" w:eastAsia="Times New Roman" w:hAnsi="Times New Roman" w:cs="Times New Roman"/>
+                <w:sz w:val="24"/>
+                <w:szCs w:val="24"/>
+              </w:rPr>
+            </w:pPr>
+            <w:r>
+              <w:rPr>
+                <w:rFonts w:ascii="Times New Roman" w:eastAsia="Times New Roman" w:hAnsi="Times New Roman" w:cs="Times New Roman"/>
+                <w:sz w:val="24"/>
+                <w:szCs w:val="24"/>
+              </w:rPr>
+              <w:t>Right</w:t>
+            </w:r>
+          </w:p>
+        </w:tc>
+      </w:tr>
+      <w:tr>
+        <w:trPr>
+          <w:tblCellSpacing w:w="15" w:type="dxa"/>
+        </w:trPr>
+        <w:tc>
+          <w:tcPr>
+            <w:tcW w:w="0" w:type="auto"/>
+            <w:vAlign w:val="center"/>
+            <w:hideMark/>
+          </w:tcPr>
+          <w:p>
+            <w:pPr>
+              <w:spacing w:after="0" w:line="240" w:lineRule="auto"/>
+              <w:rPr>
+                <w:rFonts w:ascii="Times New Roman" w:eastAsia="Times New Roman" w:hAnsi="Times New Roman" w:cs="Times New Roman"/>
+                <w:sz w:val="24"/>
+                <w:szCs w:val="24"/>
+              </w:rPr>
+            </w:pPr>
+            <w:r>
+              <w:rPr>
+                <w:rFonts w:ascii="Times New Roman" w:eastAsia="Times New Roman" w:hAnsi="Times New Roman" w:cs="Times New Roman"/>
+                <w:sz w:val="24"/>
+                <w:szCs w:val="24"/>
+              </w:rPr>
+              <w:t>Top-Middle</w:t>
+            </w:r>
+          </w:p>
+        </w:tc>
+        <w:tc>
+          <w:tcPr>
+            <w:tcW w:w="0" w:type="auto"/>
+            <w:vAlign w:val="center"/>
+            <w:hideMark/>
+          </w:tcPr>
+          <w:p>
+            <w:pPr>
+              <w:spacing w:after="0" w:line="240" w:lineRule="auto"/>
+              <w:rPr>
+                <w:rFonts w:ascii="Times New Roman" w:eastAsia="Times New Roman" w:hAnsi="Times New Roman" w:cs="Times New Roman"/>
+                <w:sz w:val="24"/>
+                <w:szCs w:val="24"/>
+              </w:rPr>
+            </w:pPr>
+            <w:r>
+              <w:rPr>
+                <w:rFonts w:ascii="Times New Roman" w:eastAsia="Times New Roman" w:hAnsi="Times New Roman" w:cs="Times New Roman"/>
+                <w:sz w:val="24"/>
+                <w:szCs w:val="24"/>
+              </w:rPr>
+              <w:t>Right</w:t>
+            </w:r>
+          </w:p>
+        </w:tc>
+      </w:tr>
+      <w:tr>
+        <w:trPr>
+          <w:tblCellSpacing w:w="15" w:type="dxa"/>
+        </w:trPr>
+        <w:tc>
+          <w:tcPr>
+            <w:tcW w:w="0" w:type="auto"/>
+            <w:vAlign w:val="center"/>
+            <w:hideMark/>
+          </w:tcPr>
+          <w:p>
+            <w:pPr>
+              <w:spacing w:after="0" w:line="240" w:lineRule="auto"/>
+              <w:rPr>
+                <w:rFonts w:ascii="Times New Roman" w:eastAsia="Times New Roman" w:hAnsi="Times New Roman" w:cs="Times New Roman"/>
+                <w:sz w:val="24"/>
+                <w:szCs w:val="24"/>
+              </w:rPr>
+            </w:pPr>
+            <w:r>
+              <w:rPr>
+                <w:rFonts w:ascii="Times New Roman" w:eastAsia="Times New Roman" w:hAnsi="Times New Roman" w:cs="Times New Roman"/>
+                <w:sz w:val="24"/>
+                <w:szCs w:val="24"/>
+              </w:rPr>
+              <w:t>Top-Right</w:t>
+            </w:r>
+          </w:p>
+        </w:tc>
+        <w:tc>
+          <w:tcPr>
+            <w:tcW w:w="0" w:type="auto"/>
+            <w:vAlign w:val="center"/>
+            <w:hideMark/>
+          </w:tcPr>
+          <w:p>
+            <w:pPr>
+              <w:spacing w:after="0" w:line="240" w:lineRule="auto"/>
+              <w:rPr>
+                <w:rFonts w:ascii="Times New Roman" w:eastAsia="Times New Roman" w:hAnsi="Times New Roman" w:cs="Times New Roman"/>
+                <w:sz w:val="24"/>
+                <w:szCs w:val="24"/>
+              </w:rPr>
+            </w:pPr>
+            <w:r>
+              <w:rPr>
+                <w:rFonts w:ascii="Times New Roman" w:eastAsia="Times New Roman" w:hAnsi="Times New Roman" w:cs="Times New Roman"/>
+                <w:sz w:val="24"/>
+                <w:szCs w:val="24"/>
+              </w:rPr>
+              <w:t>Stay</w:t>
+            </w:r>
+          </w:p>
+        </w:tc>
+      </w:tr>
+      <w:tr>
+        <w:trPr>
+          <w:tblCellSpacing w:w="15" w:type="dxa"/>
+        </w:trPr>
+        <w:tc>
+          <w:tcPr>
+            <w:tcW w:w="0" w:type="auto"/>
+            <w:vAlign w:val="center"/>
+            <w:hideMark/>
+          </w:tcPr>
+          <w:p>
+            <w:pPr>
+              <w:spacing w:after="0" w:line="240" w:lineRule="auto"/>
+              <w:rPr>
+                <w:rFonts w:ascii="Times New Roman" w:eastAsia="Times New Roman" w:hAnsi="Times New Roman" w:cs="Times New Roman"/>
+                <w:sz w:val="24"/>
+                <w:szCs w:val="24"/>
+              </w:rPr>
+            </w:pPr>
+            <w:r>
+              <w:rPr>
+                <w:rFonts w:ascii="Times New Roman" w:eastAsia="Times New Roman" w:hAnsi="Times New Roman" w:cs="Times New Roman"/>
+                <w:sz w:val="24"/>
+                <w:szCs w:val="24"/>
+              </w:rPr>
+              <w:t>Middle-Left</w:t>
+            </w:r>
+          </w:p>
+        </w:tc>
+        <w:tc>
+          <w:tcPr>
+            <w:tcW w:w="0" w:type="auto"/>
+            <w:vAlign w:val="center"/>
+            <w:hideMark/>
+          </w:tcPr>
+          <w:p>
+            <w:pPr>
+              <w:spacing w:after="0" w:line="240" w:lineRule="auto"/>
+              <w:rPr>
+                <w:rFonts w:ascii="Times New Roman" w:eastAsia="Times New Roman" w:hAnsi="Times New Roman" w:cs="Times New Roman"/>
+                <w:sz w:val="24"/>
+                <w:szCs w:val="24"/>
+              </w:rPr>
+            </w:pPr>
+            <w:r>
+              <w:rPr>
+                <w:rFonts w:ascii="Times New Roman" w:eastAsia="Times New Roman" w:hAnsi="Times New Roman" w:cs="Times New Roman"/>
+                <w:sz w:val="24"/>
+                <w:szCs w:val="24"/>
+              </w:rPr>
+              <w:t>Up</w:t>
+            </w:r>
+          </w:p>
+        </w:tc>
+      </w:tr>
+      <w:tr>
+        <w:trPr>
+          <w:tblCellSpacing w:w="15" w:type="dxa"/>
+        </w:trPr>
+        <w:tc>
+          <w:tcPr>
+            <w:tcW w:w="0" w:type="auto"/>
+            <w:vAlign w:val="center"/>
+            <w:hideMark/>
+          </w:tcPr>
+          <w:p>
+            <w:pPr>
+              <w:spacing w:after="0" w:line="240" w:lineRule="auto"/>
+              <w:rPr>
+                <w:rFonts w:ascii="Times New Roman" w:eastAsia="Times New Roman" w:hAnsi="Times New Roman" w:cs="Times New Roman"/>
+                <w:sz w:val="24"/>
+                <w:szCs w:val="24"/>
+              </w:rPr>
+            </w:pPr>
+            <w:r>
+              <w:rPr>
+                <w:rFonts w:ascii="Times New Roman" w:eastAsia="Times New Roman" w:hAnsi="Times New Roman" w:cs="Times New Roman"/>
+                <w:sz w:val="24"/>
+                <w:szCs w:val="24"/>
+              </w:rPr>
+              <w:t>Middle-Middle</w:t>
+            </w:r>
+          </w:p>
+        </w:tc>
+        <w:tc>
+          <w:tcPr>
+            <w:tcW w:w="0" w:type="auto"/>
+            <w:vAlign w:val="center"/>
+            <w:hideMark/>
+          </w:tcPr>
+          <w:p>
+            <w:pPr>
+              <w:spacing w:after="0" w:line="240" w:lineRule="auto"/>
+              <w:rPr>
+                <w:rFonts w:ascii="Times New Roman" w:eastAsia="Times New Roman" w:hAnsi="Times New Roman" w:cs="Times New Roman"/>
+                <w:sz w:val="24"/>
+                <w:szCs w:val="24"/>
+              </w:rPr>
+            </w:pPr>
+            <w:r>
+              <w:rPr>
+                <w:rFonts w:ascii="Times New Roman" w:eastAsia="Times New Roman" w:hAnsi="Times New Roman" w:cs="Times New Roman"/>
+                <w:sz w:val="24"/>
+                <w:szCs w:val="24"/>
+              </w:rPr>
+              <w:t>Up</w:t>
+            </w:r>
+          </w:p>
+        </w:tc>
+      </w:tr>
+      <w:tr>
+        <w:trPr>
+          <w:tblCellSpacing w:w="15" w:type="dxa"/>
+        </w:trPr>
+        <w:tc>
+          <w:tcPr>
+            <w:tcW w:w="0" w:type="auto"/>
+            <w:vAlign w:val="center"/>
+            <w:hideMark/>
+          </w:tcPr>
+          <w:p>
+            <w:pPr>
+              <w:spacing w:after="0" w:line="240" w:lineRule="auto"/>
+              <w:rPr>
+                <w:rFonts w:ascii="Times New Roman" w:eastAsia="Times New Roman" w:hAnsi="Times New Roman" w:cs="Times New Roman"/>
+                <w:sz w:val="24"/>
+                <w:szCs w:val="24"/>
+              </w:rPr>
+            </w:pPr>
+            <w:r>
+              <w:rPr>
+                <w:rFonts w:ascii="Times New Roman" w:eastAsia="Times New Roman" w:hAnsi="Times New Roman" w:cs="Times New Roman"/>
+                <w:sz w:val="24"/>
+                <w:szCs w:val="24"/>
+              </w:rPr>
+              <w:t>Middle-Right</w:t>
+            </w:r>
+          </w:p>
+        </w:tc>
+        <w:tc>
+          <w:tcPr>
+            <w:tcW w:w="0" w:type="auto"/>
+            <w:vAlign w:val="center"/>
+            <w:hideMark/>
+          </w:tcPr>
+          <w:p>
+            <w:pPr>
+              <w:spacing w:after="0" w:line="240" w:lineRule="auto"/>
+              <w:rPr>
+                <w:rFonts w:ascii="Times New Roman" w:eastAsia="Times New Roman" w:hAnsi="Times New Roman" w:cs="Times New Roman"/>
+                <w:sz w:val="24"/>
+                <w:szCs w:val="24"/>
+              </w:rPr>
+            </w:pPr>
+            <w:r>
+              <w:rPr>
+                <w:rFonts w:ascii="Times New Roman" w:eastAsia="Times New Roman" w:hAnsi="Times New Roman" w:cs="Times New Roman"/>
+                <w:sz w:val="24"/>
+                <w:szCs w:val="24"/>
+              </w:rPr>
+              <w:t>Up</w:t>
+            </w:r>
+          </w:p>
+        </w:tc>
+      </w:tr>
+      <w:tr>
+        <w:trPr>
+          <w:tblCellSpacing w:w="15" w:type="dxa"/>
+        </w:trPr>
+        <w:tc>
+          <w:tcPr>
+            <w:tcW w:w="0" w:type="auto"/>
+            <w:vAlign w:val="center"/>
+            <w:hideMark/>
+          </w:tcPr>
+          <w:p>
+            <w:pPr>
+              <w:spacing w:after="0" w:line="240" w:lineRule="auto"/>
+              <w:rPr>
+                <w:rFonts w:ascii="Times New Roman" w:eastAsia="Times New Roman" w:hAnsi="Times New Roman" w:cs="Times New Roman"/>
+                <w:sz w:val="24"/>
+                <w:szCs w:val="24"/>
+              </w:rPr>
+            </w:pPr>
+            <w:r>
+              <w:rPr>
+                <w:rFonts w:ascii="Times New Roman" w:eastAsia="Times New Roman" w:hAnsi="Times New Roman" w:cs="Times New Roman"/>
+                <w:sz w:val="24"/>
+                <w:szCs w:val="24"/>
+              </w:rPr>
+              <w:t>Bottom-Left</w:t>
+            </w:r>
+          </w:p>
+        </w:tc>
+        <w:tc>
+          <w:tcPr>
+            <w:tcW w:w="0" w:type="auto"/>
+            <w:vAlign w:val="center"/>
+            <w:hideMark/>
+          </w:tcPr>
+          <w:p>
+            <w:pPr>
+              <w:spacing w:after="0" w:line="240" w:lineRule="auto"/>
+              <w:rPr>
+                <w:rFonts w:ascii="Times New Roman" w:eastAsia="Times New Roman" w:hAnsi="Times New Roman" w:cs="Times New Roman"/>
+                <w:sz w:val="24"/>
+                <w:szCs w:val="24"/>
+              </w:rPr>
+            </w:pPr>
+            <w:r>
+              <w:rPr>
+                <w:rFonts w:ascii="Times New Roman" w:eastAsia="Times New Roman" w:hAnsi="Times New Roman" w:cs="Times New Roman"/>
+                <w:sz w:val="24"/>
+                <w:szCs w:val="24"/>
+              </w:rPr>
+              <w:t>Right</w:t>
+            </w:r>
+          </w:p>
+        </w:tc>
+      </w:tr>
+      <w:tr>
+        <w:trPr>
+          <w:tblCellSpacing w:w="15" w:type="dxa"/>
+        </w:trPr>
+        <w:tc>
+          <w:tcPr>
+            <w:tcW w:w="0" w:type="auto"/>
+            <w:vAlign w:val="center"/>
+            <w:hideMark/>
+          </w:tcPr>
+          <w:p>
+            <w:pPr>
+              <w:spacing w:after="0" w:line="240" w:lineRule="auto"/>
+              <w:rPr>
+                <w:rFonts w:ascii="Times New Roman" w:eastAsia="Times New Roman" w:hAnsi="Times New Roman" w:cs="Times New Roman"/>
+                <w:sz w:val="24"/>
+                <w:szCs w:val="24"/>
+              </w:rPr>
+            </w:pPr>
+            <w:r>
+              <w:rPr>
+                <w:rFonts w:ascii="Times New Roman" w:eastAsia="Times New Roman" w:hAnsi="Times New Roman" w:cs="Times New Roman"/>
+                <w:sz w:val="24"/>
+                <w:szCs w:val="24"/>
+              </w:rPr>
+              <w:t>Bottom-Middle</w:t>
+            </w:r>
+          </w:p>
+        </w:tc>
+        <w:tc>
+          <w:tcPr>
+            <w:tcW w:w="0" w:type="auto"/>
+            <w:vAlign w:val="center"/>
+            <w:hideMark/>
+          </w:tcPr>
+          <w:p>
+            <w:pPr>
+              <w:spacing w:after="0" w:line="240" w:lineRule="auto"/>
+              <w:rPr>
+                <w:rFonts w:ascii="Times New Roman" w:eastAsia="Times New Roman" w:hAnsi="Times New Roman" w:cs="Times New Roman"/>
+                <w:sz w:val="24"/>
+                <w:szCs w:val="24"/>
+              </w:rPr>
+            </w:pPr>
+            <w:r>
+              <w:rPr>
+                <w:rFonts w:ascii="Times New Roman" w:eastAsia="Times New Roman" w:hAnsi="Times New Roman" w:cs="Times New Roman"/>
+                <w:sz w:val="24"/>
+                <w:szCs w:val="24"/>
+              </w:rPr>
+              <w:t>Up</w:t>
+            </w:r>
+          </w:p>
+        </w:tc>
+      </w:tr>
+      <w:tr>
+        <w:trPr>
+          <w:tblCellSpacing w:w="15" w:type="dxa"/>
+        </w:trPr>
+        <w:tc>
+          <w:tcPr>
+            <w:tcW w:w="0" w:type="auto"/>
+            <w:vAlign w:val="center"/>
+            <w:hideMark/>
+          </w:tcPr>
+          <w:p>
+            <w:pPr>
+              <w:spacing w:after="0" w:line="240" w:lineRule="auto"/>
+              <w:rPr>
+                <w:rFonts w:ascii="Times New Roman" w:eastAsia="Times New Roman" w:hAnsi="Times New Roman" w:cs="Times New Roman"/>
+                <w:sz w:val="24"/>
+                <w:szCs w:val="24"/>
+              </w:rPr>
+            </w:pPr>
+            <w:r>
+              <w:rPr>
+                <w:rFonts w:ascii="Times New Roman" w:eastAsia="Times New Roman" w:hAnsi="Times New Roman" w:cs="Times New Roman"/>
+                <w:sz w:val="24"/>
+                <w:szCs w:val="24"/>
+              </w:rPr>
+              <w:t>Bottom-Right</w:t>
+            </w:r>
+          </w:p>
+        </w:tc>
+        <w:tc>
+          <w:tcPr>
+            <w:tcW w:w="0" w:type="auto"/>
+            <w:vAlign w:val="center"/>
+            <w:hideMark/>
+          </w:tcPr>
+          <w:p>
+            <w:pPr>
+              <w:spacing w:after="0" w:line="240" w:lineRule="auto"/>
+              <w:rPr>
+                <w:rFonts w:ascii="Times New Roman" w:eastAsia="Times New Roman" w:hAnsi="Times New Roman" w:cs="Times New Roman"/>
+                <w:sz w:val="24"/>
+                <w:szCs w:val="24"/>
+              </w:rPr>
+            </w:pPr>
+            <w:r>
+              <w:rPr>
+                <w:rFonts w:ascii="Times New Roman" w:eastAsia="Times New Roman" w:hAnsi="Times New Roman" w:cs="Times New Roman"/>
+                <w:sz w:val="24"/>
+                <w:szCs w:val="24"/>
+              </w:rPr>
+              <w:t>Up</w:t>
+            </w:r>
+          </w:p>
+        </w:tc>
+      </w:tr>
+    </w:tbl>
+    <w:p>
+      <w:pPr>
+        <w:spacing w:before="100" w:beforeAutospacing="1" w:after="100" w:afterAutospacing="1" w:line="240" w:lineRule="auto"/>
+        <w:rPr>
+          <w:rFonts w:ascii="Times New Roman" w:eastAsia="Times New Roman" w:hAnsi="Times New Roman" w:cs="Times New Roman"/>
+          <w:sz w:val="24"/>
+          <w:szCs w:val="24"/>
+        </w:rPr>
+      </w:pPr>
+      <w:r>
+        <w:rPr>
+          <w:rFonts w:ascii="Times New Roman" w:eastAsia="Times New Roman" w:hAnsi="Times New Roman" w:cs="Times New Roman"/>
+          <w:sz w:val="24"/>
+          <w:szCs w:val="24"/>
+        </w:rPr>
+        <w:t>This policy tells the agent what action to take in each state to maximize rewards.</w:t>
+      </w:r>
+    </w:p>
+    <w:p>
+      <w:pPr>
+        <w:spacing w:after="0" w:line="240" w:lineRule="auto"/>
+        <w:rPr>
+          <w:rFonts w:ascii="Times New Roman" w:eastAsia="Times New Roman" w:hAnsi="Times New Roman" w:cs="Times New Roman"/>
+          <w:sz w:val="24"/>
+          <w:szCs w:val="24"/>
+        </w:rPr>
+      </w:pPr>
+      <w:r>
+        <w:rPr>
+          <w:rFonts w:ascii="Times New Roman" w:eastAsia="Times New Roman" w:hAnsi="Times New Roman" w:cs="Times New Roman"/>
+          <w:sz w:val="24"/>
+          <w:szCs w:val="24"/>
+        </w:rPr>
+        <w:pict>
+          <v:rect id="_x0000_i1049" style="width:0;height:1.5pt" o:hralign="center" o:hrstd="t" o:hr="t" fillcolor="#a0a0a0" stroked="f"/>
+        </w:pict>
+      </w:r>
+    </w:p>
+    <w:p>
+      <w:pPr>
+        <w:spacing w:before="100" w:beforeAutospacing="1" w:after="100" w:afterAutospacing="1" w:line="240" w:lineRule="auto"/>
+        <w:outlineLvl w:val="2"/>
+        <w:rPr>
+          <w:rFonts w:ascii="Times New Roman" w:eastAsia="Times New Roman" w:hAnsi="Times New Roman" w:cs="Times New Roman"/>
+          <w:b/>
+          <w:bCs/>
+          <w:sz w:val="27"/>
+          <w:szCs w:val="27"/>
+        </w:rPr>
+      </w:pPr>
+      <w:r>
+        <w:rPr>
+          <w:rFonts w:ascii="Times New Roman" w:eastAsia="Times New Roman" w:hAnsi="Times New Roman" w:cs="Times New Roman"/>
+          <w:b/>
+          <w:bCs/>
+          <w:sz w:val="27"/>
+          <w:szCs w:val="27"/>
+        </w:rPr>
+        <w:t>Why are Policies Important?</w:t>
+      </w:r>
+    </w:p>
+    <w:p>
+      <w:pPr>
+        <w:numPr>
+          <w:ilvl w:val="0"/>
+          <w:numId w:val="22"/>
+        </w:numPr>
+        <w:spacing w:before="100" w:beforeAutospacing="1" w:after="100" w:afterAutospacing="1" w:line="240" w:lineRule="auto"/>
+        <w:rPr>
+          <w:rFonts w:ascii="Times New Roman" w:eastAsia="Times New Roman" w:hAnsi="Times New Roman" w:cs="Times New Roman"/>
+          <w:sz w:val="24"/>
+          <w:szCs w:val="24"/>
+        </w:rPr>
+      </w:pPr>
+      <w:r>
+        <w:rPr>
+          <w:rFonts w:ascii="Times New Roman" w:eastAsia="Times New Roman" w:hAnsi="Times New Roman" w:cs="Times New Roman"/>
+          <w:b/>
+          <w:bCs/>
+          <w:sz w:val="24"/>
+          <w:szCs w:val="24"/>
+        </w:rPr>
+        <w:t>Efficiency</w:t>
+      </w:r>
+      <w:r>
+        <w:rPr>
+          <w:rFonts w:ascii="Times New Roman" w:eastAsia="Times New Roman" w:hAnsi="Times New Roman" w:cs="Times New Roman"/>
+          <w:sz w:val="24"/>
+          <w:szCs w:val="24"/>
+        </w:rPr>
+        <w:t>: Once the policy is computed, the agent doesn’t need to think about decisions—it just follows the policy.</w:t>
+      </w:r>
+    </w:p>
+    <w:p>
+      <w:pPr>
+        <w:numPr>
+          <w:ilvl w:val="0"/>
+          <w:numId w:val="22"/>
+        </w:numPr>
+        <w:spacing w:before="100" w:beforeAutospacing="1" w:after="100" w:afterAutospacing="1" w:line="240" w:lineRule="auto"/>
+        <w:rPr>
+          <w:rFonts w:ascii="Times New Roman" w:eastAsia="Times New Roman" w:hAnsi="Times New Roman" w:cs="Times New Roman"/>
+          <w:sz w:val="24"/>
+          <w:szCs w:val="24"/>
+        </w:rPr>
+      </w:pPr>
+      <w:r>
+        <w:rPr>
+          <w:rFonts w:ascii="Times New Roman" w:eastAsia="Times New Roman" w:hAnsi="Times New Roman" w:cs="Times New Roman"/>
+          <w:b/>
+          <w:bCs/>
+          <w:sz w:val="24"/>
+          <w:szCs w:val="24"/>
+        </w:rPr>
+        <w:t>Optimality</w:t>
+      </w:r>
+      <w:r>
+        <w:rPr>
+          <w:rFonts w:ascii="Times New Roman" w:eastAsia="Times New Roman" w:hAnsi="Times New Roman" w:cs="Times New Roman"/>
+          <w:sz w:val="24"/>
+          <w:szCs w:val="24"/>
+        </w:rPr>
+        <w:t>: The policy ensures the agent consistently maximizes its long-term rewards.</w:t>
+      </w:r>
+    </w:p>
+    <w:p>
+      <w:pPr>
+        <w:numPr>
+          <w:ilvl w:val="0"/>
+          <w:numId w:val="22"/>
+        </w:numPr>
+        <w:spacing w:before="100" w:beforeAutospacing="1" w:after="100" w:afterAutospacing="1" w:line="240" w:lineRule="auto"/>
+        <w:rPr>
+          <w:rFonts w:ascii="Times New Roman" w:eastAsia="Times New Roman" w:hAnsi="Times New Roman" w:cs="Times New Roman"/>
+          <w:sz w:val="24"/>
+          <w:szCs w:val="24"/>
+        </w:rPr>
+      </w:pPr>
+      <w:r>
+        <w:rPr>
+          <w:rFonts w:ascii="Times New Roman" w:eastAsia="Times New Roman" w:hAnsi="Times New Roman" w:cs="Times New Roman"/>
+          <w:b/>
+          <w:bCs/>
+          <w:sz w:val="24"/>
+          <w:szCs w:val="24"/>
+        </w:rPr>
+        <w:t>Adaptability</w:t>
+      </w:r>
+      <w:r>
+        <w:rPr>
+          <w:rFonts w:ascii="Times New Roman" w:eastAsia="Times New Roman" w:hAnsi="Times New Roman" w:cs="Times New Roman"/>
+          <w:sz w:val="24"/>
+          <w:szCs w:val="24"/>
+        </w:rPr>
+        <w:t xml:space="preserve">: Policies can change if the environment changes. For instance, if rewards are updated, the agent can </w:t>
+      </w:r>
+      <w:proofErr w:type="spellStart"/>
+      <w:r>
+        <w:rPr>
+          <w:rFonts w:ascii="Times New Roman" w:eastAsia="Times New Roman" w:hAnsi="Times New Roman" w:cs="Times New Roman"/>
+          <w:sz w:val="24"/>
+          <w:szCs w:val="24"/>
+        </w:rPr>
+        <w:t>recompute</w:t>
+      </w:r>
+      <w:proofErr w:type="spellEnd"/>
+      <w:r>
+        <w:rPr>
+          <w:rFonts w:ascii="Times New Roman" w:eastAsia="Times New Roman" w:hAnsi="Times New Roman" w:cs="Times New Roman"/>
+          <w:sz w:val="24"/>
+          <w:szCs w:val="24"/>
+        </w:rPr>
+        <w:t xml:space="preserve"> the policy.</w:t>
+      </w:r>
+    </w:p>
+    <w:p>
+      <w:pPr>
+        <w:spacing w:after="0" w:line="240" w:lineRule="auto"/>
+        <w:rPr>
+          <w:rFonts w:ascii="Times New Roman" w:eastAsia="Times New Roman" w:hAnsi="Times New Roman" w:cs="Times New Roman"/>
+          <w:sz w:val="24"/>
+          <w:szCs w:val="24"/>
+        </w:rPr>
+      </w:pPr>
+      <w:r>
+        <w:rPr>
+          <w:rFonts w:ascii="Times New Roman" w:eastAsia="Times New Roman" w:hAnsi="Times New Roman" w:cs="Times New Roman"/>
+          <w:sz w:val="24"/>
+          <w:szCs w:val="24"/>
+        </w:rPr>
+        <w:pict>
+          <v:rect id="_x0000_i1050" style="width:0;height:1.5pt" o:hralign="center" o:hrstd="t" o:hr="t" fillcolor="#a0a0a0" stroked="f"/>
+        </w:pict>
+      </w:r>
+    </w:p>
+    <w:p>
+      <w:pPr>
+        <w:spacing w:before="100" w:beforeAutospacing="1" w:after="100" w:afterAutospacing="1" w:line="240" w:lineRule="auto"/>
+        <w:outlineLvl w:val="2"/>
+        <w:rPr>
+          <w:rFonts w:ascii="Times New Roman" w:eastAsia="Times New Roman" w:hAnsi="Times New Roman" w:cs="Times New Roman"/>
+          <w:b/>
+          <w:bCs/>
+          <w:sz w:val="27"/>
+          <w:szCs w:val="27"/>
+        </w:rPr>
+      </w:pPr>
+      <w:r>
+        <w:rPr>
+          <w:rFonts w:ascii="Times New Roman" w:eastAsia="Times New Roman" w:hAnsi="Times New Roman" w:cs="Times New Roman"/>
+          <w:b/>
+          <w:bCs/>
+          <w:sz w:val="27"/>
+          <w:szCs w:val="27"/>
+        </w:rPr>
+        <w:t>Visualizing Policies</w:t>
+      </w:r>
+    </w:p>
+    <w:p>
+      <w:pPr>
+        <w:spacing w:before="100" w:beforeAutospacing="1" w:after="100" w:afterAutospacing="1" w:line="240" w:lineRule="auto"/>
+        <w:rPr>
+          <w:rFonts w:ascii="Times New Roman" w:eastAsia="Times New Roman" w:hAnsi="Times New Roman" w:cs="Times New Roman"/>
+          <w:sz w:val="24"/>
+          <w:szCs w:val="24"/>
+        </w:rPr>
+      </w:pPr>
+      <w:r>
+        <w:rPr>
+          <w:rFonts w:ascii="Times New Roman" w:eastAsia="Times New Roman" w:hAnsi="Times New Roman" w:cs="Times New Roman"/>
+          <w:sz w:val="24"/>
+          <w:szCs w:val="24"/>
+        </w:rPr>
+        <w:t>Imagine the grid as a maze, and the policy is a set of arrows pointing the agent in the best direction to reach the reward. For example:</w:t>
+      </w:r>
+    </w:p>
+    <w:p>
+      <w:pPr>
+        <w:tabs>
+          <w:tab w:val="left" w:pos="916"/>
+          <w:tab w:val="left" w:pos="1832"/>
+          <w:tab w:val="left" w:pos="2748"/>
+          <w:tab w:val="left" w:pos="3664"/>
+          <w:tab w:val="left" w:pos="4580"/>
+          <w:tab w:val="left" w:pos="5496"/>
+          <w:tab w:val="left" w:pos="6412"/>
+          <w:tab w:val="left" w:pos="7328"/>
+          <w:tab w:val="left" w:pos="8244"/>
+          <w:tab w:val="left" w:pos="9160"/>
+          <w:tab w:val="left" w:pos="10076"/>
+          <w:tab w:val="left" w:pos="10992"/>
+          <w:tab w:val="left" w:pos="11908"/>
+          <w:tab w:val="left" w:pos="12824"/>
+          <w:tab w:val="left" w:pos="13740"/>
+          <w:tab w:val="left" w:pos="14656"/>
+        </w:tabs>
+        <w:spacing w:after="0" w:line="240" w:lineRule="auto"/>
+        <w:rPr>
+          <w:rFonts w:ascii="Courier New" w:eastAsia="Times New Roman" w:hAnsi="Courier New" w:cs="Courier New"/>
+          <w:sz w:val="20"/>
+          <w:szCs w:val="20"/>
+        </w:rPr>
+      </w:pPr>
+      <w:proofErr w:type="gramStart"/>
+      <w:r>
+        <w:rPr>
+          <w:rFonts w:ascii="Courier New" w:eastAsia="Times New Roman" w:hAnsi="Courier New" w:cs="Courier New"/>
+          <w:sz w:val="20"/>
+          <w:szCs w:val="20"/>
+        </w:rPr>
+        <w:t>↑  →</w:t>
+      </w:r>
+      <w:proofErr w:type="gramEnd"/>
+      <w:r>
+        <w:rPr>
+          <w:rFonts w:ascii="Courier New" w:eastAsia="Times New Roman" w:hAnsi="Courier New" w:cs="Courier New"/>
+          <w:sz w:val="20"/>
+          <w:szCs w:val="20"/>
+        </w:rPr>
+        <w:t xml:space="preserve">  Stay</w:t>
+      </w:r>
+    </w:p>
+    <w:p>
+      <w:pPr>
+        <w:tabs>
+          <w:tab w:val="left" w:pos="916"/>
+          <w:tab w:val="left" w:pos="1832"/>
+          <w:tab w:val="left" w:pos="2748"/>
+          <w:tab w:val="left" w:pos="3664"/>
+          <w:tab w:val="left" w:pos="4580"/>
+          <w:tab w:val="left" w:pos="5496"/>
+          <w:tab w:val="left" w:pos="6412"/>
+          <w:tab w:val="left" w:pos="7328"/>
+          <w:tab w:val="left" w:pos="8244"/>
+          <w:tab w:val="left" w:pos="9160"/>
+          <w:tab w:val="left" w:pos="10076"/>
+          <w:tab w:val="left" w:pos="10992"/>
+          <w:tab w:val="left" w:pos="11908"/>
+          <w:tab w:val="left" w:pos="12824"/>
+          <w:tab w:val="left" w:pos="13740"/>
+          <w:tab w:val="left" w:pos="14656"/>
+        </w:tabs>
+        <w:spacing w:after="0" w:line="240" w:lineRule="auto"/>
+        <w:rPr>
+          <w:rFonts w:ascii="Courier New" w:eastAsia="Times New Roman" w:hAnsi="Courier New" w:cs="Courier New"/>
+          <w:sz w:val="20"/>
+          <w:szCs w:val="20"/>
+        </w:rPr>
+      </w:pPr>
+      <w:r>
+        <w:rPr>
+          <w:rFonts w:ascii="Courier New" w:eastAsia="Times New Roman" w:hAnsi="Courier New" w:cs="Courier New"/>
+          <w:sz w:val="20"/>
+          <w:szCs w:val="20"/>
+        </w:rPr>
+        <w:t>↑  ↑   ↑</w:t>
+      </w:r>
+    </w:p>
+    <w:p>
+      <w:pPr>
+        <w:tabs>
+          <w:tab w:val="left" w:pos="916"/>
+          <w:tab w:val="left" w:pos="1832"/>
+          <w:tab w:val="left" w:pos="2748"/>
+          <w:tab w:val="left" w:pos="3664"/>
+          <w:tab w:val="left" w:pos="4580"/>
+          <w:tab w:val="left" w:pos="5496"/>
+          <w:tab w:val="left" w:pos="6412"/>
+          <w:tab w:val="left" w:pos="7328"/>
+          <w:tab w:val="left" w:pos="8244"/>
+          <w:tab w:val="left" w:pos="9160"/>
+          <w:tab w:val="left" w:pos="10076"/>
+          <w:tab w:val="left" w:pos="10992"/>
+          <w:tab w:val="left" w:pos="11908"/>
+          <w:tab w:val="left" w:pos="12824"/>
+          <w:tab w:val="left" w:pos="13740"/>
+          <w:tab w:val="left" w:pos="14656"/>
+        </w:tabs>
+        <w:spacing w:after="0" w:line="240" w:lineRule="auto"/>
+        <w:rPr>
+          <w:rFonts w:ascii="Courier New" w:eastAsia="Times New Roman" w:hAnsi="Courier New" w:cs="Courier New"/>
+          <w:sz w:val="20"/>
+          <w:szCs w:val="20"/>
+        </w:rPr>
+      </w:pPr>
+      <w:r>
+        <w:rPr>
+          <w:rFonts w:ascii="Courier New" w:eastAsia="Times New Roman" w:hAnsi="Courier New" w:cs="Courier New"/>
+          <w:sz w:val="20"/>
+          <w:szCs w:val="20"/>
+        </w:rPr>
+        <w:t>→  ↑   ↑</w:t>
+      </w:r>
+    </w:p>
+    <w:p>
+      <w:pPr>
+        <w:spacing w:before="100" w:beforeAutospacing="1" w:after="100" w:afterAutospacing="1" w:line="240" w:lineRule="auto"/>
+        <w:rPr>
+          <w:rFonts w:ascii="Times New Roman" w:eastAsia="Times New Roman" w:hAnsi="Times New Roman" w:cs="Times New Roman"/>
+          <w:sz w:val="24"/>
+          <w:szCs w:val="24"/>
+        </w:rPr>
+      </w:pPr>
+      <w:r>
+        <w:rPr>
+          <w:rFonts w:ascii="Times New Roman" w:eastAsia="Times New Roman" w:hAnsi="Times New Roman" w:cs="Times New Roman"/>
+          <w:sz w:val="24"/>
+          <w:szCs w:val="24"/>
+        </w:rPr>
+        <w:t>In this example:</w:t>
+      </w:r>
+    </w:p>
+    <w:p>
+      <w:pPr>
+        <w:numPr>
+          <w:ilvl w:val="0"/>
+          <w:numId w:val="23"/>
+        </w:numPr>
+        <w:spacing w:before="100" w:beforeAutospacing="1" w:after="100" w:afterAutospacing="1" w:line="240" w:lineRule="auto"/>
+        <w:rPr>
+          <w:rFonts w:ascii="Times New Roman" w:eastAsia="Times New Roman" w:hAnsi="Times New Roman" w:cs="Times New Roman"/>
+          <w:sz w:val="24"/>
+          <w:szCs w:val="24"/>
+        </w:rPr>
+      </w:pPr>
+      <w:r>
+        <w:rPr>
+          <w:rFonts w:ascii="Times New Roman" w:eastAsia="Times New Roman" w:hAnsi="Times New Roman" w:cs="Times New Roman"/>
+          <w:sz w:val="24"/>
+          <w:szCs w:val="24"/>
+        </w:rPr>
+        <w:t>The agent follows the arrows (policy) to maximize rewards.</w:t>
+      </w:r>
+    </w:p>
+    <w:p>
+      <w:pPr>
+        <w:numPr>
+          <w:ilvl w:val="0"/>
+          <w:numId w:val="23"/>
+        </w:numPr>
+        <w:spacing w:before="100" w:beforeAutospacing="1" w:after="100" w:afterAutospacing="1" w:line="240" w:lineRule="auto"/>
+        <w:rPr>
+          <w:rFonts w:ascii="Times New Roman" w:eastAsia="Times New Roman" w:hAnsi="Times New Roman" w:cs="Times New Roman"/>
+          <w:sz w:val="24"/>
+          <w:szCs w:val="24"/>
+        </w:rPr>
+      </w:pPr>
+      <w:r>
+        <w:rPr>
+          <w:rFonts w:ascii="Times New Roman" w:eastAsia="Times New Roman" w:hAnsi="Times New Roman" w:cs="Times New Roman"/>
+          <w:sz w:val="24"/>
+          <w:szCs w:val="24"/>
+        </w:rPr>
+        <w:t>"Stay" in the top-right cell because that's the goal.</w:t>
+      </w:r>
+    </w:p>
+    <w:p>
+      <w:pPr>
+        <w:spacing w:after="0" w:line="240" w:lineRule="auto"/>
+        <w:rPr>
+          <w:rFonts w:ascii="Times New Roman" w:eastAsia="Times New Roman" w:hAnsi="Times New Roman" w:cs="Times New Roman"/>
+          <w:sz w:val="24"/>
+          <w:szCs w:val="24"/>
+        </w:rPr>
+      </w:pPr>
+      <w:r>
+        <w:rPr>
+          <w:rFonts w:ascii="Times New Roman" w:eastAsia="Times New Roman" w:hAnsi="Times New Roman" w:cs="Times New Roman"/>
+          <w:sz w:val="24"/>
+          <w:szCs w:val="24"/>
+        </w:rPr>
+        <w:pict>
+          <v:rect id="_x0000_i1051" style="width:0;height:1.5pt" o:hralign="center" o:hrstd="t" o:hr="t" fillcolor="#a0a0a0" stroked="f"/>
+        </w:pict>
+      </w:r>
+    </w:p>
+    <w:p>
+      <w:pPr>
+        <w:spacing w:before="100" w:beforeAutospacing="1" w:after="100" w:afterAutospacing="1" w:line="240" w:lineRule="auto"/>
+        <w:outlineLvl w:val="2"/>
+        <w:rPr>
+          <w:rFonts w:ascii="Times New Roman" w:eastAsia="Times New Roman" w:hAnsi="Times New Roman" w:cs="Times New Roman"/>
+          <w:b/>
+          <w:bCs/>
+          <w:sz w:val="27"/>
+          <w:szCs w:val="27"/>
+        </w:rPr>
+      </w:pPr>
+      <w:r>
+        <w:rPr>
+          <w:rFonts w:ascii="Times New Roman" w:eastAsia="Times New Roman" w:hAnsi="Times New Roman" w:cs="Times New Roman"/>
+          <w:b/>
+          <w:bCs/>
+          <w:sz w:val="27"/>
+          <w:szCs w:val="27"/>
+        </w:rPr>
+        <w:t>Takeaway</w:t>
+      </w:r>
+    </w:p>
+    <w:p>
+      <w:pPr>
+        <w:spacing w:before="100" w:beforeAutospacing="1" w:after="100" w:afterAutospacing="1" w:line="240" w:lineRule="auto"/>
+        <w:rPr>
+          <w:rFonts w:ascii="Times New Roman" w:eastAsia="Times New Roman" w:hAnsi="Times New Roman" w:cs="Times New Roman"/>
+          <w:sz w:val="24"/>
+          <w:szCs w:val="24"/>
+        </w:rPr>
+      </w:pPr>
+      <w:r>
+        <w:rPr>
+          <w:rFonts w:ascii="Times New Roman" w:eastAsia="Times New Roman" w:hAnsi="Times New Roman" w:cs="Times New Roman"/>
+          <w:sz w:val="24"/>
+          <w:szCs w:val="24"/>
+        </w:rPr>
+        <w:t>A policy is like a strategy or a GPS for the agent:</w:t>
+      </w:r>
+    </w:p>
+    <w:p>
+      <w:pPr>
+        <w:numPr>
+          <w:ilvl w:val="0"/>
+          <w:numId w:val="24"/>
+        </w:numPr>
+        <w:spacing w:before="100" w:beforeAutospacing="1" w:after="100" w:afterAutospacing="1" w:line="240" w:lineRule="auto"/>
+        <w:rPr>
+          <w:rFonts w:ascii="Times New Roman" w:eastAsia="Times New Roman" w:hAnsi="Times New Roman" w:cs="Times New Roman"/>
+          <w:sz w:val="24"/>
+          <w:szCs w:val="24"/>
+        </w:rPr>
+      </w:pPr>
+      <w:r>
+        <w:rPr>
+          <w:rFonts w:ascii="Times New Roman" w:eastAsia="Times New Roman" w:hAnsi="Times New Roman" w:cs="Times New Roman"/>
+          <w:sz w:val="24"/>
+          <w:szCs w:val="24"/>
+        </w:rPr>
+        <w:lastRenderedPageBreak/>
+        <w:t>It tells the agent where to go at every step.</w:t>
+      </w:r>
+    </w:p>
+    <w:p>
+      <w:pPr>
+        <w:numPr>
+          <w:ilvl w:val="0"/>
+          <w:numId w:val="24"/>
+        </w:numPr>
+        <w:spacing w:before="100" w:beforeAutospacing="1" w:after="100" w:afterAutospacing="1" w:line="240" w:lineRule="auto"/>
+        <w:rPr>
+          <w:rFonts w:ascii="Times New Roman" w:eastAsia="Times New Roman" w:hAnsi="Times New Roman" w:cs="Times New Roman"/>
+          <w:sz w:val="24"/>
+          <w:szCs w:val="24"/>
+        </w:rPr>
+      </w:pPr>
+      <w:r>
+        <w:rPr>
+          <w:rFonts w:ascii="Times New Roman" w:eastAsia="Times New Roman" w:hAnsi="Times New Roman" w:cs="Times New Roman"/>
+          <w:sz w:val="24"/>
+          <w:szCs w:val="24"/>
+        </w:rPr>
+        <w:t>It ensures the agent maximizes rewards.</w:t>
+      </w:r>
+    </w:p>
+    <w:p>
+      <w:pPr>
+        <w:numPr>
+          <w:ilvl w:val="0"/>
+          <w:numId w:val="24"/>
+        </w:numPr>
+        <w:spacing w:before="100" w:beforeAutospacing="1" w:after="100" w:afterAutospacing="1" w:line="240" w:lineRule="auto"/>
+        <w:rPr>
+          <w:rFonts w:ascii="Times New Roman" w:eastAsia="Times New Roman" w:hAnsi="Times New Roman" w:cs="Times New Roman"/>
+          <w:sz w:val="24"/>
+          <w:szCs w:val="24"/>
+        </w:rPr>
+      </w:pPr>
+      <w:r>
+        <w:rPr>
+          <w:rFonts w:ascii="Times New Roman" w:eastAsia="Times New Roman" w:hAnsi="Times New Roman" w:cs="Times New Roman"/>
+          <w:sz w:val="24"/>
+          <w:szCs w:val="24"/>
+        </w:rPr>
+        <w:t>It is the key outcome of solving an MDP.</w:t>
+      </w:r>
+    </w:p>
+    <w:p>
+      <w:pPr>
+        <w:pStyle w:val="NormalWeb"/>
+      </w:pPr>
+    </w:p>
+    <w:p>
+      <w:r>
+        <w:pict>
+          <v:rect id="_x0000_i1031" style="width:0;height:1.5pt" o:hralign="center" o:hrstd="t" o:hr="t" fillcolor="#a0a0a0" stroked="f"/>
+        </w:pict>
+      </w:r>
+    </w:p>
+    <w:p>
+      <w:pPr>
+        <w:pStyle w:val="Heading3"/>
+      </w:pPr>
+      <w:r>
+        <w:rPr>
+          <w:rStyle w:val="Strong"/>
+          <w:b/>
+          <w:bCs/>
+        </w:rPr>
+        <w:t>How Does This Code Solve the MDP?</w:t>
+      </w:r>
+    </w:p>
+    <w:p>
+      <w:pPr>
+        <w:pStyle w:val="NormalWeb"/>
+      </w:pPr>
+      <w:r>
+        <w:t xml:space="preserve">This code uses </w:t>
+      </w:r>
+      <w:r>
+        <w:rPr>
+          <w:rStyle w:val="Strong"/>
+        </w:rPr>
+        <w:t>two algorithms</w:t>
+      </w:r>
+      <w:r>
+        <w:t>—Value Iteration and Policy Iteration—to solve the MDP. These algorithms determine the optimal policy for the agent to maximize rewards.</w:t>
+      </w:r>
+    </w:p>
+    <w:p>
+      <w:r>
+        <w:pict>
+          <v:rect id="_x0000_i1032" style="width:0;height:1.5pt" o:hralign="center" o:hrstd="t" o:hr="t" fillcolor="#a0a0a0" stroked="f"/>
+        </w:pict>
+      </w:r>
+    </w:p>
+    <w:p>
+      <w:pPr>
+        <w:pStyle w:val="Heading4"/>
+      </w:pPr>
+      <w:r>
+        <w:rPr>
+          <w:rStyle w:val="Strong"/>
+          <w:b w:val="0"/>
+          <w:bCs w:val="0"/>
+        </w:rPr>
+        <w:t>1. Value Iteration</w:t>
+      </w:r>
+    </w:p>
+    <w:p>
+      <w:pPr>
+        <w:pStyle w:val="NormalWeb"/>
+      </w:pPr>
+      <w:r>
+        <w:t>Value Iteration is a mathematical approach that iteratively updates the value of each state until it stabilizes. Here's how it works:</w:t>
+      </w:r>
+    </w:p>
+    <w:p>
+      <w:pPr>
+        <w:numPr>
+          <w:ilvl w:val="0"/>
+          <w:numId w:val="14"/>
+        </w:numPr>
+        <w:spacing w:before="100" w:beforeAutospacing="1" w:after="100" w:afterAutospacing="1" w:line="240" w:lineRule="auto"/>
+      </w:pPr>
+      <w:r>
+        <w:rPr>
+          <w:rStyle w:val="Strong"/>
+        </w:rPr>
+        <w:t>Initialize Values</w:t>
+      </w:r>
+      <w:r>
+        <w:t>: Start with all state values set to zero.</w:t>
+      </w:r>
+    </w:p>
+    <w:p>
+      <w:pPr>
+        <w:numPr>
+          <w:ilvl w:val="0"/>
+          <w:numId w:val="14"/>
+        </w:numPr>
+        <w:spacing w:before="100" w:beforeAutospacing="1" w:after="100" w:afterAutospacing="1" w:line="240" w:lineRule="auto"/>
+      </w:pPr>
+      <w:r>
+        <w:rPr>
+          <w:rStyle w:val="Strong"/>
+        </w:rPr>
+        <w:t>Update Values</w:t>
+      </w:r>
+      <w:r>
+        <w:t xml:space="preserve">: </w:t>
+      </w:r>
+    </w:p>
+    <w:p>
+      <w:pPr>
+        <w:numPr>
+          <w:ilvl w:val="1"/>
+          <w:numId w:val="14"/>
+        </w:numPr>
+        <w:spacing w:before="100" w:beforeAutospacing="1" w:after="100" w:afterAutospacing="1" w:line="240" w:lineRule="auto"/>
+      </w:pPr>
+      <w:r>
+        <w:t xml:space="preserve">For each state, calculate the expected value of taking each action. This involves: </w:t>
+      </w:r>
+    </w:p>
+    <w:p>
+      <w:pPr>
+        <w:numPr>
+          <w:ilvl w:val="2"/>
+          <w:numId w:val="14"/>
+        </w:numPr>
+        <w:spacing w:before="100" w:beforeAutospacing="1" w:after="100" w:afterAutospacing="1" w:line="240" w:lineRule="auto"/>
+      </w:pPr>
+      <w:r>
+        <w:t>Considering all possible next states based on the transition probabilities.</w:t>
+      </w:r>
+    </w:p>
+    <w:p>
+      <w:pPr>
+        <w:numPr>
+          <w:ilvl w:val="2"/>
+          <w:numId w:val="14"/>
+        </w:numPr>
+        <w:spacing w:before="100" w:beforeAutospacing="1" w:after="100" w:afterAutospacing="1" w:line="240" w:lineRule="auto"/>
+      </w:pPr>
+      <w:r>
+        <w:t>Adding the reward for moving to that state.</w:t>
+      </w:r>
+    </w:p>
+    <w:p>
+      <w:pPr>
+        <w:numPr>
+          <w:ilvl w:val="2"/>
+          <w:numId w:val="14"/>
+        </w:numPr>
+        <w:spacing w:before="100" w:beforeAutospacing="1" w:after="100" w:afterAutospacing="1" w:line="240" w:lineRule="auto"/>
+      </w:pPr>
+      <w:r>
+        <w:t>Adding the discounted value of that state.</w:t>
+      </w:r>
+    </w:p>
+    <w:p>
+      <w:pPr>
+        <w:numPr>
+          <w:ilvl w:val="1"/>
+          <w:numId w:val="14"/>
+        </w:numPr>
+        <w:spacing w:before="100" w:beforeAutospacing="1" w:after="100" w:afterAutospacing="1" w:line="240" w:lineRule="auto"/>
+      </w:pPr>
+      <w:r>
+        <w:t>Select the action with the highest value and assign it as the new value for the state.</w:t>
+      </w:r>
+    </w:p>
+    <w:p>
+      <w:pPr>
+        <w:numPr>
+          <w:ilvl w:val="0"/>
+          <w:numId w:val="14"/>
+        </w:numPr>
+        <w:spacing w:before="100" w:beforeAutospacing="1" w:after="100" w:afterAutospacing="1" w:line="240" w:lineRule="auto"/>
+      </w:pPr>
+      <w:r>
+        <w:rPr>
+          <w:rStyle w:val="Strong"/>
+        </w:rPr>
+        <w:t>Repeat</w:t>
+      </w:r>
+      <w:r>
+        <w:t xml:space="preserve"> until the values converge (i.e., stop changing significantly).</w:t>
+      </w:r>
+    </w:p>
+    <w:p>
+      <w:pPr>
+        <w:numPr>
+          <w:ilvl w:val="0"/>
+          <w:numId w:val="14"/>
+        </w:numPr>
+        <w:spacing w:before="100" w:beforeAutospacing="1" w:after="100" w:afterAutospacing="1" w:line="240" w:lineRule="auto"/>
+      </w:pPr>
+      <w:r>
+        <w:rPr>
+          <w:rStyle w:val="Strong"/>
+        </w:rPr>
+        <w:t>Extract Policy</w:t>
+      </w:r>
+      <w:r>
+        <w:t>: Once the values are stable, assign the optimal action to each state.</w:t>
+      </w:r>
+    </w:p>
+    <w:p>
+      <w:pPr>
+        <w:spacing w:after="0"/>
+      </w:pPr>
+      <w:r>
+        <w:pict>
+          <v:rect id="_x0000_i1033" style="width:0;height:1.5pt" o:hralign="center" o:hrstd="t" o:hr="t" fillcolor="#a0a0a0" stroked="f"/>
+        </w:pict>
+      </w:r>
+    </w:p>
+    <w:p>
+      <w:pPr>
+        <w:pStyle w:val="Heading4"/>
+      </w:pPr>
+      <w:r>
+        <w:rPr>
+          <w:rStyle w:val="Strong"/>
+          <w:b w:val="0"/>
+          <w:bCs w:val="0"/>
+        </w:rPr>
+        <w:t>2. Policy Iteration</w:t>
+      </w:r>
+    </w:p>
+    <w:p>
+      <w:pPr>
+        <w:pStyle w:val="NormalWeb"/>
+      </w:pPr>
+      <w:r>
+        <w:t>Policy Iteration alternates between improving a random policy and evaluating how good it is. Here's how it works:</w:t>
+      </w:r>
+    </w:p>
+    <w:p>
+      <w:pPr>
+        <w:numPr>
+          <w:ilvl w:val="0"/>
+          <w:numId w:val="15"/>
+        </w:numPr>
+        <w:spacing w:before="100" w:beforeAutospacing="1" w:after="100" w:afterAutospacing="1" w:line="240" w:lineRule="auto"/>
+      </w:pPr>
+      <w:r>
+        <w:rPr>
+          <w:rStyle w:val="Strong"/>
+        </w:rPr>
+        <w:t>Start with a Random Policy</w:t>
+      </w:r>
+      <w:r>
+        <w:t>: Randomly assign an action to each state.</w:t>
+      </w:r>
+    </w:p>
+    <w:p>
+      <w:pPr>
+        <w:numPr>
+          <w:ilvl w:val="0"/>
+          <w:numId w:val="15"/>
+        </w:numPr>
+        <w:spacing w:before="100" w:beforeAutospacing="1" w:after="100" w:afterAutospacing="1" w:line="240" w:lineRule="auto"/>
+      </w:pPr>
+      <w:r>
+        <w:rPr>
+          <w:rStyle w:val="Strong"/>
+        </w:rPr>
+        <w:t>Policy Evaluation</w:t>
+      </w:r>
+      <w:r>
+        <w:t xml:space="preserve">: </w:t>
+      </w:r>
+    </w:p>
+    <w:p>
+      <w:pPr>
+        <w:numPr>
+          <w:ilvl w:val="1"/>
+          <w:numId w:val="15"/>
+        </w:numPr>
+        <w:spacing w:before="100" w:beforeAutospacing="1" w:after="100" w:afterAutospacing="1" w:line="240" w:lineRule="auto"/>
+      </w:pPr>
+      <w:r>
+        <w:t>Calculate the value of each state under the current policy by repeatedly updating state values.</w:t>
+      </w:r>
+    </w:p>
+    <w:p>
+      <w:pPr>
+        <w:numPr>
+          <w:ilvl w:val="0"/>
+          <w:numId w:val="15"/>
+        </w:numPr>
+        <w:spacing w:before="100" w:beforeAutospacing="1" w:after="100" w:afterAutospacing="1" w:line="240" w:lineRule="auto"/>
+      </w:pPr>
+      <w:r>
+        <w:rPr>
+          <w:rStyle w:val="Strong"/>
+        </w:rPr>
+        <w:t>Policy Improvement</w:t>
+      </w:r>
+      <w:r>
+        <w:t xml:space="preserve">: </w:t>
+      </w:r>
+    </w:p>
+    <w:p>
+      <w:pPr>
+        <w:numPr>
+          <w:ilvl w:val="1"/>
+          <w:numId w:val="15"/>
+        </w:numPr>
+        <w:spacing w:before="100" w:beforeAutospacing="1" w:after="100" w:afterAutospacing="1" w:line="240" w:lineRule="auto"/>
+      </w:pPr>
+      <w:r>
+        <w:t>For each state, determine if a better action exists by comparing the expected value of all possible actions.</w:t>
+      </w:r>
+    </w:p>
+    <w:p>
+      <w:pPr>
+        <w:numPr>
+          <w:ilvl w:val="1"/>
+          <w:numId w:val="15"/>
+        </w:numPr>
+        <w:spacing w:before="100" w:beforeAutospacing="1" w:after="100" w:afterAutospacing="1" w:line="240" w:lineRule="auto"/>
+      </w:pPr>
+      <w:r>
+        <w:t>Update the policy to the action that provides the highest value.</w:t>
+      </w:r>
+    </w:p>
+    <w:p>
+      <w:pPr>
+        <w:numPr>
+          <w:ilvl w:val="0"/>
+          <w:numId w:val="15"/>
+        </w:numPr>
+        <w:spacing w:before="100" w:beforeAutospacing="1" w:after="100" w:afterAutospacing="1" w:line="240" w:lineRule="auto"/>
+      </w:pPr>
+      <w:r>
+        <w:rPr>
+          <w:rStyle w:val="Strong"/>
+        </w:rPr>
+        <w:t>Repeat</w:t>
+      </w:r>
+      <w:r>
+        <w:t xml:space="preserve"> until the policy stops changing (i.e., it becomes stable and optimal).</w:t>
+      </w:r>
+    </w:p>
+    <w:p>
+      <w:pPr>
+        <w:spacing w:after="0"/>
+      </w:pPr>
+      <w:r>
+        <w:pict>
+          <v:rect id="_x0000_i1034" style="width:0;height:1.5pt" o:hralign="center" o:hrstd="t" o:hr="t" fillcolor="#a0a0a0" stroked="f"/>
+        </w:pict>
+      </w:r>
+    </w:p>
+    <w:p>
+      <w:pPr>
+        <w:pStyle w:val="Heading3"/>
+      </w:pPr>
+      <w:r>
+        <w:rPr>
+          <w:rStyle w:val="Strong"/>
+          <w:b/>
+          <w:bCs/>
+        </w:rPr>
+        <w:lastRenderedPageBreak/>
+        <w:t>How Does the Code Work?</w:t>
+      </w:r>
+    </w:p>
+    <w:p>
+      <w:pPr>
+        <w:pStyle w:val="NormalWeb"/>
+        <w:numPr>
+          <w:ilvl w:val="0"/>
+          <w:numId w:val="16"/>
+        </w:numPr>
+      </w:pPr>
+      <w:r>
+        <w:rPr>
+          <w:rStyle w:val="Strong"/>
+        </w:rPr>
+        <w:t>Setup</w:t>
+      </w:r>
+      <w:r>
+        <w:t>:</w:t>
+      </w:r>
+    </w:p>
+    <w:p>
+      <w:pPr>
+        <w:numPr>
+          <w:ilvl w:val="1"/>
+          <w:numId w:val="16"/>
+        </w:numPr>
+        <w:spacing w:before="100" w:beforeAutospacing="1" w:after="100" w:afterAutospacing="1" w:line="240" w:lineRule="auto"/>
+      </w:pPr>
+      <w:r>
+        <w:t xml:space="preserve">The 3x3 grid is defined with rewards (including </w:t>
+      </w:r>
+      <w:r>
+        <w:rPr>
+          <w:rStyle w:val="HTMLCode"/>
+          <w:rFonts w:eastAsiaTheme="minorHAnsi"/>
+        </w:rPr>
+        <w:t>r</w:t>
+      </w:r>
+      <w:r>
+        <w:t xml:space="preserve"> and the terminal reward of </w:t>
+      </w:r>
+      <w:r>
+        <w:rPr>
+          <w:rStyle w:val="HTMLCode"/>
+          <w:rFonts w:eastAsiaTheme="minorHAnsi"/>
+        </w:rPr>
+        <w:t>10</w:t>
+      </w:r>
+      <w:r>
+        <w:t>).</w:t>
+      </w:r>
+    </w:p>
+    <w:p>
+      <w:pPr>
+        <w:numPr>
+          <w:ilvl w:val="1"/>
+          <w:numId w:val="16"/>
+        </w:numPr>
+        <w:spacing w:before="100" w:beforeAutospacing="1" w:after="100" w:afterAutospacing="1" w:line="240" w:lineRule="auto"/>
+      </w:pPr>
+      <w:r>
+        <w:t>Transition probabilities are modeled, accounting for intended and unintended movements.</w:t>
+      </w:r>
+    </w:p>
+    <w:p>
+      <w:pPr>
+        <w:pStyle w:val="NormalWeb"/>
+        <w:numPr>
+          <w:ilvl w:val="0"/>
+          <w:numId w:val="16"/>
+        </w:numPr>
+      </w:pPr>
+      <w:r>
+        <w:rPr>
+          <w:rStyle w:val="Strong"/>
+        </w:rPr>
+        <w:t>Algorithms</w:t>
+      </w:r>
+      <w:r>
+        <w:t>:</w:t>
+      </w:r>
+    </w:p>
+    <w:p>
+      <w:pPr>
+        <w:numPr>
+          <w:ilvl w:val="1"/>
+          <w:numId w:val="16"/>
+        </w:numPr>
+        <w:spacing w:before="100" w:beforeAutospacing="1" w:after="100" w:afterAutospacing="1" w:line="240" w:lineRule="auto"/>
+      </w:pPr>
+      <w:r>
+        <w:t xml:space="preserve">For Value Iteration: </w:t>
+      </w:r>
+    </w:p>
+    <w:p>
+      <w:pPr>
+        <w:numPr>
+          <w:ilvl w:val="2"/>
+          <w:numId w:val="16"/>
+        </w:numPr>
+        <w:spacing w:before="100" w:beforeAutospacing="1" w:after="100" w:afterAutospacing="1" w:line="240" w:lineRule="auto"/>
+      </w:pPr>
+      <w:r>
+        <w:t>It calculates the value of each state using the Bellman equation.</w:t>
+      </w:r>
+    </w:p>
+    <w:p>
+      <w:pPr>
+        <w:numPr>
+          <w:ilvl w:val="2"/>
+          <w:numId w:val="16"/>
+        </w:numPr>
+        <w:spacing w:before="100" w:beforeAutospacing="1" w:after="100" w:afterAutospacing="1" w:line="240" w:lineRule="auto"/>
+      </w:pPr>
+      <w:r>
+        <w:t>It identifies the best action for each state to maximize rewards.</w:t>
+      </w:r>
+    </w:p>
+    <w:p>
+      <w:pPr>
+        <w:numPr>
+          <w:ilvl w:val="1"/>
+          <w:numId w:val="16"/>
+        </w:numPr>
+        <w:spacing w:before="100" w:beforeAutospacing="1" w:after="100" w:afterAutospacing="1" w:line="240" w:lineRule="auto"/>
+      </w:pPr>
+      <w:r>
+        <w:t xml:space="preserve">For Policy Iteration: </w:t>
+      </w:r>
+    </w:p>
+    <w:p>
+      <w:pPr>
+        <w:numPr>
+          <w:ilvl w:val="2"/>
+          <w:numId w:val="16"/>
+        </w:numPr>
+        <w:spacing w:before="100" w:beforeAutospacing="1" w:after="100" w:afterAutospacing="1" w:line="240" w:lineRule="auto"/>
+      </w:pPr>
+      <w:r>
+        <w:t>It starts with a random policy and refines it until no better policy exists.</w:t>
+      </w:r>
+    </w:p>
+    <w:p>
+      <w:pPr>
+        <w:pStyle w:val="NormalWeb"/>
+        <w:numPr>
+          <w:ilvl w:val="0"/>
+          <w:numId w:val="16"/>
+        </w:numPr>
+      </w:pPr>
+      <w:r>
+        <w:rPr>
+          <w:rStyle w:val="Strong"/>
+        </w:rPr>
+        <w:t>Output</w:t>
+      </w:r>
+      <w:r>
+        <w:t>:</w:t>
+      </w:r>
+    </w:p>
+    <w:p>
+      <w:pPr>
+        <w:numPr>
+          <w:ilvl w:val="1"/>
+          <w:numId w:val="16"/>
+        </w:numPr>
+        <w:spacing w:before="100" w:beforeAutospacing="1" w:after="100" w:afterAutospacing="1" w:line="240" w:lineRule="auto"/>
+      </w:pPr>
+      <w:r>
+        <w:t xml:space="preserve">The code prints the optimal state values and policy for each case of </w:t>
+      </w:r>
+      <w:r>
+        <w:rPr>
+          <w:rStyle w:val="HTMLCode"/>
+          <w:rFonts w:eastAsiaTheme="minorHAnsi"/>
+        </w:rPr>
+        <w:t>r</w:t>
+      </w:r>
+      <w:r>
+        <w:t xml:space="preserve"> (100, 3, 0, -3).</w:t>
+      </w:r>
+    </w:p>
+    <w:p>
+      <w:pPr>
+        <w:spacing w:after="0"/>
+      </w:pPr>
+      <w:r>
+        <w:pict>
+          <v:rect id="_x0000_i1035" style="width:0;height:1.5pt" o:hralign="center" o:hrstd="t" o:hr="t" fillcolor="#a0a0a0" stroked="f"/>
+        </w:pict>
+      </w:r>
+    </w:p>
+    <w:p>
+      <w:pPr>
+        <w:pStyle w:val="Heading3"/>
+      </w:pPr>
+      <w:r>
+        <w:rPr>
+          <w:rStyle w:val="Strong"/>
+          <w:b/>
+          <w:bCs/>
+        </w:rPr>
+        <w:t>Why Does This Work?</w:t>
+      </w:r>
+    </w:p>
+    <w:p>
+      <w:pPr>
+        <w:pStyle w:val="NormalWeb"/>
+      </w:pPr>
+      <w:r>
+        <w:t>The code works because it formalizes the decision-making process with math and probabilities, ensuring the agent always chooses the most rewarding actions. The use of algorithms like Value Iteration and Policy Iteration guarantees optimal decisions.</w:t>
+      </w:r>
+    </w:p>
+    <w:p>
+      <w:r>
+        <w:pict>
+          <v:rect id="_x0000_i1036" style="width:0;height:1.5pt" o:hralign="center" o:hrstd="t" o:hr="t" fillcolor="#a0a0a0" stroked="f"/>
+        </w:pict>
+      </w:r>
+    </w:p>
+    <w:p>
+      <w:pPr>
+        <w:pStyle w:val="Heading3"/>
+      </w:pPr>
+      <w:r>
+        <w:rPr>
+          <w:rStyle w:val="Strong"/>
+          <w:b/>
+          <w:bCs/>
+        </w:rPr>
+        <w:t>Summary for Beginners</w:t>
+      </w:r>
+    </w:p>
+    <w:p>
+      <w:pPr>
+        <w:numPr>
+          <w:ilvl w:val="0"/>
+          <w:numId w:val="17"/>
+        </w:numPr>
+        <w:spacing w:before="100" w:beforeAutospacing="1" w:after="100" w:afterAutospacing="1" w:line="240" w:lineRule="auto"/>
+      </w:pPr>
+      <w:r>
+        <w:t xml:space="preserve">The </w:t>
+      </w:r>
+      <w:r>
+        <w:rPr>
+          <w:rStyle w:val="Strong"/>
+        </w:rPr>
+        <w:t>grid</w:t>
+      </w:r>
+      <w:r>
+        <w:t xml:space="preserve"> is the environment, and the agent moves in it.</w:t>
+      </w:r>
+    </w:p>
+    <w:p>
+      <w:pPr>
+        <w:numPr>
+          <w:ilvl w:val="0"/>
+          <w:numId w:val="17"/>
+        </w:numPr>
+        <w:spacing w:before="100" w:beforeAutospacing="1" w:after="100" w:afterAutospacing="1" w:line="240" w:lineRule="auto"/>
+      </w:pPr>
+      <w:r>
+        <w:t xml:space="preserve">The </w:t>
+      </w:r>
+      <w:r>
+        <w:rPr>
+          <w:rStyle w:val="Strong"/>
+        </w:rPr>
+        <w:t>goal</w:t>
+      </w:r>
+      <w:r>
+        <w:t xml:space="preserve"> is to maximize rewards while navigating the grid.</w:t>
+      </w:r>
+    </w:p>
+    <w:p>
+      <w:pPr>
+        <w:numPr>
+          <w:ilvl w:val="0"/>
+          <w:numId w:val="17"/>
+        </w:numPr>
+        <w:spacing w:before="100" w:beforeAutospacing="1" w:after="100" w:afterAutospacing="1" w:line="240" w:lineRule="auto"/>
+      </w:pPr>
+      <w:r>
+        <w:t xml:space="preserve">The agent learns the best path (policy) using math: </w:t>
+      </w:r>
+    </w:p>
+    <w:p>
+      <w:pPr>
+        <w:numPr>
+          <w:ilvl w:val="1"/>
+          <w:numId w:val="17"/>
+        </w:numPr>
+        <w:spacing w:before="100" w:beforeAutospacing="1" w:after="100" w:afterAutospacing="1" w:line="240" w:lineRule="auto"/>
+      </w:pPr>
+      <w:r>
+        <w:rPr>
+          <w:rStyle w:val="Strong"/>
+        </w:rPr>
+        <w:t>Value Iteration</w:t>
+      </w:r>
+      <w:r>
+        <w:t xml:space="preserve"> calculates the best future rewards for each state.</w:t>
+      </w:r>
+    </w:p>
+    <w:p>
+      <w:pPr>
+        <w:numPr>
+          <w:ilvl w:val="1"/>
+          <w:numId w:val="17"/>
+        </w:numPr>
+        <w:spacing w:before="100" w:beforeAutospacing="1" w:after="100" w:afterAutospacing="1" w:line="240" w:lineRule="auto"/>
+      </w:pPr>
+      <w:r>
+        <w:rPr>
+          <w:rStyle w:val="Strong"/>
+        </w:rPr>
+        <w:t>Policy Iteration</w:t>
+      </w:r>
+      <w:r>
+        <w:t xml:space="preserve"> refines a random policy until it becomes the best.</w:t>
+      </w:r>
+    </w:p>
+    <w:p>
+      <w:pPr>
+        <w:pStyle w:val="NormalWeb"/>
+      </w:pPr>
+      <w:r>
+        <w:t>This approach can be applied to any situation where decisions need to be made under uncertainty, like robotics, games, or business planning.</w:t>
+      </w:r>
+    </w:p>
+    <w:p>
+      <w:pPr>
+        <w:spacing w:before="100" w:beforeAutospacing="1" w:after="100" w:afterAutospacing="1" w:line="240" w:lineRule="auto"/>
+        <w:rPr>
+          <w:rFonts w:ascii="Times New Roman" w:eastAsia="Times New Roman" w:hAnsi="Times New Roman" w:cs="Times New Roman"/>
+          <w:sz w:val="24"/>
+          <w:szCs w:val="24"/>
+        </w:rPr>
+      </w:pPr>
+    </w:p>
+    <w:p>
+      <w:pPr>
+        <w:rPr>
+          <w:rFonts w:ascii="Times New Roman" w:eastAsia="Times New Roman" w:hAnsi="Times New Roman" w:cs="Times New Roman"/>
+          <w:sz w:val="24"/>
+          <w:szCs w:val="24"/>
+        </w:rPr>
+      </w:pPr>
+    </w:p>
+    <w:p>
+      <w:pPr>
+        <w:rPr>
+          <w:rFonts w:ascii="Times New Roman" w:eastAsia="Times New Roman" w:hAnsi="Times New Roman" w:cs="Times New Roman"/>
+          <w:sz w:val="24"/>
+          <w:szCs w:val="24"/>
+        </w:rPr>
+      </w:pPr>
+    </w:p>
+    <w:p>
+      <w:pPr>
+        <w:tabs>
+          <w:tab w:val="left" w:pos="5815"/>
+        </w:tabs>
+        <w:rPr>
+          <w:rFonts w:ascii="Times New Roman" w:eastAsia="Times New Roman" w:hAnsi="Times New Roman" w:cs="Times New Roman"/>
+          <w:sz w:val="24"/>
+          <w:szCs w:val="24"/>
+        </w:rPr>
+      </w:pPr>
+      <w:r>
+        <w:rPr>
+          <w:rFonts w:ascii="Times New Roman" w:eastAsia="Times New Roman" w:hAnsi="Times New Roman" w:cs="Times New Roman"/>
+          <w:sz w:val="24"/>
+          <w:szCs w:val="24"/>
+        </w:rPr>
+        <w:tab/>
+      </w:r>
+    </w:p>
+    <w:p>
+      <w:pPr>
+        <w:tabs>
+          <w:tab w:val="left" w:pos="5815"/>
+        </w:tabs>
+        <w:rPr>
+          <w:rFonts w:ascii="Times New Roman" w:eastAsia="Times New Roman" w:hAnsi="Times New Roman" w:cs="Times New Roman"/>
+          <w:sz w:val="24"/>
+          <w:szCs w:val="24"/>
+        </w:rPr>
+      </w:pPr>
+    </w:p>
+    <w:p>
+      <w:pPr>
+        <w:spacing w:after="0" w:line="240" w:lineRule="auto"/>
+        <w:rPr>
+          <w:rFonts w:ascii="Times New Roman" w:eastAsia="Times New Roman" w:hAnsi="Times New Roman" w:cs="Times New Roman"/>
+          <w:sz w:val="24"/>
+          <w:szCs w:val="24"/>
+        </w:rPr>
+      </w:pPr>
+      <w:proofErr w:type="spellStart"/>
+      <w:r>
+        <w:rPr>
+          <w:rFonts w:ascii="Times New Roman" w:eastAsia="Times New Roman" w:hAnsi="Times New Roman" w:cs="Times New Roman"/>
+          <w:sz w:val="24"/>
+          <w:szCs w:val="24"/>
+        </w:rPr>
+        <w:t>i</w:t>
+      </w:r>
+      <w:proofErr w:type="spellEnd"/>
+      <w:r>
+        <w:rPr>
+          <w:rFonts w:ascii="Times New Roman" w:eastAsia="Times New Roman" w:hAnsi="Times New Roman" w:cs="Times New Roman"/>
+          <w:sz w:val="24"/>
+          <w:szCs w:val="24"/>
+        </w:rPr>
+        <w:t xml:space="preserve"> </w:t>
+      </w:r>
+      <w:proofErr w:type="spellStart"/>
+      <w:r>
+        <w:rPr>
+          <w:rFonts w:ascii="Times New Roman" w:eastAsia="Times New Roman" w:hAnsi="Times New Roman" w:cs="Times New Roman"/>
+          <w:sz w:val="24"/>
+          <w:szCs w:val="24"/>
+        </w:rPr>
+        <w:t>dont</w:t>
+      </w:r>
+      <w:proofErr w:type="spellEnd"/>
+      <w:r>
+        <w:rPr>
+          <w:rFonts w:ascii="Times New Roman" w:eastAsia="Times New Roman" w:hAnsi="Times New Roman" w:cs="Times New Roman"/>
+          <w:sz w:val="24"/>
+          <w:szCs w:val="24"/>
+        </w:rPr>
+        <w:t xml:space="preserve"> get what is the difference between value iteration and policy iteration</w:t>
+      </w:r>
+    </w:p>
+    <w:p>
+      <w:pPr>
+        <w:pStyle w:val="NormalWeb"/>
+      </w:pPr>
+      <w:r>
+        <w:lastRenderedPageBreak/>
+        <w:t xml:space="preserve">Let’s clarify the difference between </w:t>
+      </w:r>
+      <w:r>
+        <w:rPr>
+          <w:rStyle w:val="Strong"/>
+        </w:rPr>
+        <w:t>Value Iteration</w:t>
+      </w:r>
+      <w:r>
+        <w:t xml:space="preserve"> and </w:t>
+      </w:r>
+      <w:r>
+        <w:rPr>
+          <w:rStyle w:val="Strong"/>
+        </w:rPr>
+        <w:t>Policy Iteration</w:t>
+      </w:r>
+      <w:r>
+        <w:t xml:space="preserve"> with a simple explanation and analogy.</w:t>
+      </w:r>
+    </w:p>
+    <w:p>
+      <w:r>
+        <w:pict>
+          <v:rect id="_x0000_i1061" style="width:0;height:1.5pt" o:hralign="center" o:hrstd="t" o:hr="t" fillcolor="#a0a0a0" stroked="f"/>
+        </w:pict>
+      </w:r>
+    </w:p>
+    <w:p>
+      <w:pPr>
+        <w:pStyle w:val="Heading3"/>
+      </w:pPr>
+      <w:r>
+        <w:rPr>
+          <w:rStyle w:val="Strong"/>
+          <w:b/>
+          <w:bCs/>
+        </w:rPr>
+        <w:t>Key Similarities</w:t>
+      </w:r>
+    </w:p>
+    <w:p>
+      <w:pPr>
+        <w:numPr>
+          <w:ilvl w:val="0"/>
+          <w:numId w:val="25"/>
+        </w:numPr>
+        <w:spacing w:before="100" w:beforeAutospacing="1" w:after="100" w:afterAutospacing="1" w:line="240" w:lineRule="auto"/>
+      </w:pPr>
+      <w:r>
+        <w:t xml:space="preserve">Both are algorithms used to solve a </w:t>
+      </w:r>
+      <w:r>
+        <w:rPr>
+          <w:rStyle w:val="Strong"/>
+        </w:rPr>
+        <w:t>Markov Decision Process (MDP)</w:t>
+      </w:r>
+      <w:r>
+        <w:t>.</w:t>
+      </w:r>
+    </w:p>
+    <w:p>
+      <w:pPr>
+        <w:numPr>
+          <w:ilvl w:val="0"/>
+          <w:numId w:val="25"/>
+        </w:numPr>
+        <w:spacing w:before="100" w:beforeAutospacing="1" w:after="100" w:afterAutospacing="1" w:line="240" w:lineRule="auto"/>
+      </w:pPr>
+      <w:r>
+        <w:t xml:space="preserve">The goal of both is to find the </w:t>
+      </w:r>
+      <w:r>
+        <w:rPr>
+          <w:rStyle w:val="Strong"/>
+        </w:rPr>
+        <w:t>optimal policy</w:t>
+      </w:r>
+      <w:r>
+        <w:t xml:space="preserve"> (the best set of actions to maximize rewards).</w:t>
+      </w:r>
+    </w:p>
+    <w:p>
+      <w:pPr>
+        <w:spacing w:after="0"/>
+      </w:pPr>
+      <w:r>
+        <w:pict>
+          <v:rect id="_x0000_i1062" style="width:0;height:1.5pt" o:hralign="center" o:hrstd="t" o:hr="t" fillcolor="#a0a0a0" stroked="f"/>
+        </w:pict>
+      </w:r>
+    </w:p>
+    <w:p>
+      <w:pPr>
+        <w:pStyle w:val="Heading3"/>
+      </w:pPr>
+      <w:r>
+        <w:rPr>
+          <w:rStyle w:val="Strong"/>
+          <w:b/>
+          <w:bCs/>
+        </w:rPr>
+        <w:t>Key Difference</w:t>
+      </w:r>
+    </w:p>
+    <w:p>
+      <w:pPr>
+        <w:pStyle w:val="NormalWeb"/>
+      </w:pPr>
+      <w:r>
+        <w:t xml:space="preserve">The </w:t>
+      </w:r>
+      <w:r>
+        <w:rPr>
+          <w:rStyle w:val="Strong"/>
+        </w:rPr>
+        <w:t>main difference</w:t>
+      </w:r>
+      <w:r>
+        <w:t xml:space="preserve"> lies in </w:t>
+      </w:r>
+      <w:r>
+        <w:rPr>
+          <w:rStyle w:val="Strong"/>
+        </w:rPr>
+        <w:t>how they compute the optimal policy</w:t>
+      </w:r>
+      <w:r>
+        <w:t>:</w:t>
+      </w:r>
+    </w:p>
+    <w:p>
+      <w:pPr>
+        <w:pStyle w:val="NormalWeb"/>
+        <w:numPr>
+          <w:ilvl w:val="0"/>
+          <w:numId w:val="26"/>
+        </w:numPr>
+      </w:pPr>
+      <w:r>
+        <w:rPr>
+          <w:rStyle w:val="Strong"/>
+        </w:rPr>
+        <w:t>Value Iteration</w:t>
+      </w:r>
+      <w:r>
+        <w:t>:</w:t>
+      </w:r>
+    </w:p>
+    <w:p>
+      <w:pPr>
+        <w:numPr>
+          <w:ilvl w:val="1"/>
+          <w:numId w:val="26"/>
+        </w:numPr>
+        <w:spacing w:before="100" w:beforeAutospacing="1" w:after="100" w:afterAutospacing="1" w:line="240" w:lineRule="auto"/>
+      </w:pPr>
+      <w:r>
+        <w:t xml:space="preserve">Focuses on calculating the </w:t>
+      </w:r>
+      <w:r>
+        <w:rPr>
+          <w:rStyle w:val="Strong"/>
+        </w:rPr>
+        <w:t>value of each state</w:t>
+      </w:r>
+      <w:r>
+        <w:t xml:space="preserve"> first.</w:t>
+      </w:r>
+    </w:p>
+    <w:p>
+      <w:pPr>
+        <w:numPr>
+          <w:ilvl w:val="1"/>
+          <w:numId w:val="26"/>
+        </w:numPr>
+        <w:spacing w:before="100" w:beforeAutospacing="1" w:after="100" w:afterAutospacing="1" w:line="240" w:lineRule="auto"/>
+      </w:pPr>
+      <w:r>
+        <w:t xml:space="preserve">Derives the policy </w:t>
+      </w:r>
+      <w:r>
+        <w:rPr>
+          <w:rStyle w:val="Strong"/>
+        </w:rPr>
+        <w:t>after</w:t>
+      </w:r>
+      <w:r>
+        <w:t xml:space="preserve"> stabilizing the state values.</w:t>
+      </w:r>
+    </w:p>
+    <w:p>
+      <w:pPr>
+        <w:pStyle w:val="NormalWeb"/>
+        <w:numPr>
+          <w:ilvl w:val="0"/>
+          <w:numId w:val="26"/>
+        </w:numPr>
+      </w:pPr>
+      <w:r>
+        <w:rPr>
+          <w:rStyle w:val="Strong"/>
+        </w:rPr>
+        <w:t>Policy Iteration</w:t>
+      </w:r>
+      <w:r>
+        <w:t>:</w:t>
+      </w:r>
+    </w:p>
+    <w:p>
+      <w:pPr>
+        <w:numPr>
+          <w:ilvl w:val="1"/>
+          <w:numId w:val="26"/>
+        </w:numPr>
+        <w:spacing w:before="100" w:beforeAutospacing="1" w:after="100" w:afterAutospacing="1" w:line="240" w:lineRule="auto"/>
+      </w:pPr>
+      <w:r>
+        <w:t xml:space="preserve">Starts with a random </w:t>
+      </w:r>
+      <w:r>
+        <w:rPr>
+          <w:rStyle w:val="Strong"/>
+        </w:rPr>
+        <w:t>policy</w:t>
+      </w:r>
+      <w:r>
+        <w:t>.</w:t>
+      </w:r>
+    </w:p>
+    <w:p>
+      <w:pPr>
+        <w:numPr>
+          <w:ilvl w:val="1"/>
+          <w:numId w:val="26"/>
+        </w:numPr>
+        <w:spacing w:before="100" w:beforeAutospacing="1" w:after="100" w:afterAutospacing="1" w:line="240" w:lineRule="auto"/>
+      </w:pPr>
+      <w:r>
+        <w:t xml:space="preserve">Alternates between </w:t>
+      </w:r>
+      <w:r>
+        <w:rPr>
+          <w:rStyle w:val="Strong"/>
+        </w:rPr>
+        <w:t>evaluating the policy</w:t>
+      </w:r>
+      <w:r>
+        <w:t xml:space="preserve"> and </w:t>
+      </w:r>
+      <w:r>
+        <w:rPr>
+          <w:rStyle w:val="Strong"/>
+        </w:rPr>
+        <w:t>improving the policy</w:t>
+      </w:r>
+      <w:r>
+        <w:t xml:space="preserve"> until it converges to the optimal one.</w:t>
+      </w:r>
+    </w:p>
+    <w:p>
+      <w:pPr>
+        <w:spacing w:after="0"/>
+      </w:pPr>
+      <w:r>
+        <w:pict>
+          <v:rect id="_x0000_i1063" style="width:0;height:1.5pt" o:hralign="center" o:hrstd="t" o:hr="t" fillcolor="#a0a0a0" stroked="f"/>
+        </w:pict>
+      </w:r>
+    </w:p>
+    <w:p>
+      <w:pPr>
+        <w:pStyle w:val="Heading3"/>
+      </w:pPr>
+      <w:r>
+        <w:rPr>
+          <w:rStyle w:val="Strong"/>
+          <w:b/>
+          <w:bCs/>
+        </w:rPr>
+        <w:t>Step-by-Step Comparison</w:t>
+      </w:r>
+    </w:p>
+    <w:p>
+      <w:pPr>
+        <w:pStyle w:val="Heading4"/>
+      </w:pPr>
+      <w:r>
+        <w:rPr>
+          <w:rStyle w:val="Strong"/>
+          <w:b w:val="0"/>
+          <w:bCs w:val="0"/>
+        </w:rPr>
+        <w:t>1. Value Iteration</w:t>
+      </w:r>
+    </w:p>
+    <w:p>
+      <w:pPr>
+        <w:numPr>
+          <w:ilvl w:val="0"/>
+          <w:numId w:val="27"/>
+        </w:numPr>
+        <w:spacing w:before="100" w:beforeAutospacing="1" w:after="100" w:afterAutospacing="1" w:line="240" w:lineRule="auto"/>
+      </w:pPr>
+      <w:r>
+        <w:rPr>
+          <w:rStyle w:val="Strong"/>
+        </w:rPr>
+        <w:t>Approach</w:t>
+      </w:r>
+      <w:r>
+        <w:t xml:space="preserve">: </w:t>
+      </w:r>
+    </w:p>
+    <w:p>
+      <w:pPr>
+        <w:numPr>
+          <w:ilvl w:val="1"/>
+          <w:numId w:val="27"/>
+        </w:numPr>
+        <w:spacing w:before="100" w:beforeAutospacing="1" w:after="100" w:afterAutospacing="1" w:line="240" w:lineRule="auto"/>
+      </w:pPr>
+      <w:r>
+        <w:t xml:space="preserve">Calculate the value of each state using the </w:t>
+      </w:r>
+      <w:r>
+        <w:rPr>
+          <w:rStyle w:val="Strong"/>
+        </w:rPr>
+        <w:t>Bellman equation</w:t>
+      </w:r>
+      <w:r>
+        <w:t>.</w:t>
+      </w:r>
+    </w:p>
+    <w:p>
+      <w:pPr>
+        <w:numPr>
+          <w:ilvl w:val="1"/>
+          <w:numId w:val="27"/>
+        </w:numPr>
+        <w:spacing w:before="100" w:beforeAutospacing="1" w:after="100" w:afterAutospacing="1" w:line="240" w:lineRule="auto"/>
+      </w:pPr>
+      <w:r>
+        <w:t>Repeat this process (iteratively improve the state values).</w:t>
+      </w:r>
+    </w:p>
+    <w:p>
+      <w:pPr>
+        <w:numPr>
+          <w:ilvl w:val="1"/>
+          <w:numId w:val="27"/>
+        </w:numPr>
+        <w:spacing w:before="100" w:beforeAutospacing="1" w:after="100" w:afterAutospacing="1" w:line="240" w:lineRule="auto"/>
+      </w:pPr>
+      <w:r>
+        <w:t>Once the values stabilize, extract the optimal policy by picking the action that leads to the highest value for each state.</w:t>
+      </w:r>
+    </w:p>
+    <w:p>
+      <w:pPr>
+        <w:numPr>
+          <w:ilvl w:val="0"/>
+          <w:numId w:val="27"/>
+        </w:numPr>
+        <w:spacing w:before="100" w:beforeAutospacing="1" w:after="100" w:afterAutospacing="1" w:line="240" w:lineRule="auto"/>
+      </w:pPr>
+      <w:r>
+        <w:rPr>
+          <w:rStyle w:val="Strong"/>
+        </w:rPr>
+        <w:t>Focus</w:t>
+      </w:r>
+      <w:r>
+        <w:t>: State values first, policy second.</w:t>
+      </w:r>
+    </w:p>
+    <w:p>
+      <w:pPr>
+        <w:numPr>
+          <w:ilvl w:val="0"/>
+          <w:numId w:val="27"/>
+        </w:numPr>
+        <w:spacing w:before="100" w:beforeAutospacing="1" w:after="100" w:afterAutospacing="1" w:line="240" w:lineRule="auto"/>
+      </w:pPr>
+      <w:r>
+        <w:rPr>
+          <w:rStyle w:val="Strong"/>
+        </w:rPr>
+        <w:t>When it’s used</w:t>
+      </w:r>
+      <w:r>
+        <w:t>: Efficient when you only need the policy and don’t care about intermediate policies.</w:t>
+      </w:r>
+    </w:p>
+    <w:p>
+      <w:pPr>
+        <w:spacing w:after="0"/>
+      </w:pPr>
+      <w:r>
+        <w:pict>
+          <v:rect id="_x0000_i1064" style="width:0;height:1.5pt" o:hralign="center" o:hrstd="t" o:hr="t" fillcolor="#a0a0a0" stroked="f"/>
+        </w:pict>
+      </w:r>
+    </w:p>
+    <w:p>
+      <w:pPr>
+        <w:pStyle w:val="Heading4"/>
+      </w:pPr>
+      <w:r>
+        <w:rPr>
+          <w:rStyle w:val="Strong"/>
+          <w:b w:val="0"/>
+          <w:bCs w:val="0"/>
+        </w:rPr>
+        <w:t>2. Policy Iteration</w:t>
+      </w:r>
+    </w:p>
+    <w:p>
+      <w:pPr>
+        <w:numPr>
+          <w:ilvl w:val="0"/>
+          <w:numId w:val="28"/>
+        </w:numPr>
+        <w:spacing w:before="100" w:beforeAutospacing="1" w:after="100" w:afterAutospacing="1" w:line="240" w:lineRule="auto"/>
+      </w:pPr>
+      <w:r>
+        <w:rPr>
+          <w:rStyle w:val="Strong"/>
+        </w:rPr>
+        <w:t>Approach</w:t>
+      </w:r>
+      <w:r>
+        <w:t xml:space="preserve">: </w:t>
+      </w:r>
+    </w:p>
+    <w:p>
+      <w:pPr>
+        <w:numPr>
+          <w:ilvl w:val="1"/>
+          <w:numId w:val="28"/>
+        </w:numPr>
+        <w:spacing w:before="100" w:beforeAutospacing="1" w:after="100" w:afterAutospacing="1" w:line="240" w:lineRule="auto"/>
+      </w:pPr>
+      <w:r>
+        <w:t xml:space="preserve">Start with a </w:t>
+      </w:r>
+      <w:r>
+        <w:rPr>
+          <w:rStyle w:val="Strong"/>
+        </w:rPr>
+        <w:t>random policy</w:t>
+      </w:r>
+      <w:r>
+        <w:t xml:space="preserve"> (a random action for each state).</w:t>
+      </w:r>
+    </w:p>
+    <w:p>
+      <w:pPr>
+        <w:numPr>
+          <w:ilvl w:val="1"/>
+          <w:numId w:val="28"/>
+        </w:numPr>
+        <w:spacing w:before="100" w:beforeAutospacing="1" w:after="100" w:afterAutospacing="1" w:line="240" w:lineRule="auto"/>
+      </w:pPr>
+      <w:r>
+        <w:rPr>
+          <w:rStyle w:val="Strong"/>
+        </w:rPr>
+        <w:t>Evaluate the policy</w:t>
+      </w:r>
+      <w:r>
+        <w:t>: Compute the value of each state under the current policy.</w:t>
+      </w:r>
+    </w:p>
+    <w:p>
+      <w:pPr>
+        <w:numPr>
+          <w:ilvl w:val="1"/>
+          <w:numId w:val="28"/>
+        </w:numPr>
+        <w:spacing w:before="100" w:beforeAutospacing="1" w:after="100" w:afterAutospacing="1" w:line="240" w:lineRule="auto"/>
+      </w:pPr>
+      <w:r>
+        <w:rPr>
+          <w:rStyle w:val="Strong"/>
+        </w:rPr>
+        <w:lastRenderedPageBreak/>
+        <w:t>Improve the policy</w:t>
+      </w:r>
+      <w:r>
+        <w:t>: For each state, check if another action leads to a higher value and update the policy.</w:t>
+      </w:r>
+    </w:p>
+    <w:p>
+      <w:pPr>
+        <w:numPr>
+          <w:ilvl w:val="1"/>
+          <w:numId w:val="28"/>
+        </w:numPr>
+        <w:spacing w:before="100" w:beforeAutospacing="1" w:after="100" w:afterAutospacing="1" w:line="240" w:lineRule="auto"/>
+      </w:pPr>
+      <w:r>
+        <w:t>Repeat until the policy stops changing.</w:t>
+      </w:r>
+    </w:p>
+    <w:p>
+      <w:pPr>
+        <w:numPr>
+          <w:ilvl w:val="0"/>
+          <w:numId w:val="28"/>
+        </w:numPr>
+        <w:spacing w:before="100" w:beforeAutospacing="1" w:after="100" w:afterAutospacing="1" w:line="240" w:lineRule="auto"/>
+      </w:pPr>
+      <w:r>
+        <w:rPr>
+          <w:rStyle w:val="Strong"/>
+        </w:rPr>
+        <w:t>Focus</w:t>
+      </w:r>
+      <w:r>
+        <w:t>: Policy refinement through evaluation and improvement.</w:t>
+      </w:r>
+    </w:p>
+    <w:p>
+      <w:pPr>
+        <w:numPr>
+          <w:ilvl w:val="0"/>
+          <w:numId w:val="28"/>
+        </w:numPr>
+        <w:spacing w:before="100" w:beforeAutospacing="1" w:after="100" w:afterAutospacing="1" w:line="240" w:lineRule="auto"/>
+      </w:pPr>
+      <w:r>
+        <w:rPr>
+          <w:rStyle w:val="Strong"/>
+        </w:rPr>
+        <w:t>When it’s used</w:t>
+      </w:r>
+      <w:r>
+        <w:t>: More structured approach that provides intermediate policies.</w:t>
+      </w:r>
+    </w:p>
+    <w:p>
+      <w:pPr>
+        <w:spacing w:after="0"/>
+      </w:pPr>
+      <w:r>
+        <w:pict>
+          <v:rect id="_x0000_i1065" style="width:0;height:1.5pt" o:hralign="center" o:hrstd="t" o:hr="t" fillcolor="#a0a0a0" stroked="f"/>
+        </w:pict>
+      </w:r>
+    </w:p>
+    <w:p>
+      <w:pPr>
+        <w:pStyle w:val="Heading3"/>
+      </w:pPr>
+      <w:r>
+        <w:rPr>
+          <w:rStyle w:val="Strong"/>
+          <w:b/>
+          <w:bCs/>
+        </w:rPr>
+        <w:t>Example Analogy</w:t>
+      </w:r>
+    </w:p>
+    <w:p>
+      <w:pPr>
+        <w:pStyle w:val="NormalWeb"/>
+      </w:pPr>
+      <w:r>
+        <w:t>Imagine you’re navigating a maze to reach the goal (a treasure):</w:t>
+      </w:r>
+    </w:p>
+    <w:p>
+      <w:pPr>
+        <w:pStyle w:val="Heading4"/>
+      </w:pPr>
+      <w:r>
+        <w:rPr>
+          <w:rStyle w:val="Strong"/>
+          <w:b w:val="0"/>
+          <w:bCs w:val="0"/>
+        </w:rPr>
+        <w:t>Value Iteration</w:t>
+      </w:r>
+      <w:r>
+        <w:t>:</w:t>
+      </w:r>
+    </w:p>
+    <w:p>
+      <w:pPr>
+        <w:numPr>
+          <w:ilvl w:val="0"/>
+          <w:numId w:val="29"/>
+        </w:numPr>
+        <w:spacing w:before="100" w:beforeAutospacing="1" w:after="100" w:afterAutospacing="1" w:line="240" w:lineRule="auto"/>
+      </w:pPr>
+      <w:r>
+        <w:t>You repeatedly evaluate how “good” each position in the maze is based on the treasure’s proximity.</w:t>
+      </w:r>
+    </w:p>
+    <w:p>
+      <w:pPr>
+        <w:numPr>
+          <w:ilvl w:val="0"/>
+          <w:numId w:val="29"/>
+        </w:numPr>
+        <w:spacing w:before="100" w:beforeAutospacing="1" w:after="100" w:afterAutospacing="1" w:line="240" w:lineRule="auto"/>
+      </w:pPr>
+      <w:r>
+        <w:t>Once you know the value of all positions, you decide the best direction to move in at each step.</w:t>
+      </w:r>
+    </w:p>
+    <w:p>
+      <w:pPr>
+        <w:pStyle w:val="Heading4"/>
+      </w:pPr>
+      <w:r>
+        <w:rPr>
+          <w:rStyle w:val="Strong"/>
+          <w:b w:val="0"/>
+          <w:bCs w:val="0"/>
+        </w:rPr>
+        <w:t>Policy Iteration</w:t>
+      </w:r>
+      <w:r>
+        <w:t>:</w:t>
+      </w:r>
+    </w:p>
+    <w:p>
+      <w:pPr>
+        <w:numPr>
+          <w:ilvl w:val="0"/>
+          <w:numId w:val="30"/>
+        </w:numPr>
+        <w:spacing w:before="100" w:beforeAutospacing="1" w:after="100" w:afterAutospacing="1" w:line="240" w:lineRule="auto"/>
+      </w:pPr>
+      <w:r>
+        <w:t>You start with a random strategy (e.g., always move right).</w:t>
+      </w:r>
+    </w:p>
+    <w:p>
+      <w:pPr>
+        <w:numPr>
+          <w:ilvl w:val="0"/>
+          <w:numId w:val="30"/>
+        </w:numPr>
+        <w:spacing w:before="100" w:beforeAutospacing="1" w:after="100" w:afterAutospacing="1" w:line="240" w:lineRule="auto"/>
+      </w:pPr>
+      <w:r>
+        <w:t>You try it, see where it leads, and evaluate how effective it is.</w:t>
+      </w:r>
+    </w:p>
+    <w:p>
+      <w:pPr>
+        <w:numPr>
+          <w:ilvl w:val="0"/>
+          <w:numId w:val="30"/>
+        </w:numPr>
+        <w:spacing w:before="100" w:beforeAutospacing="1" w:after="100" w:afterAutospacing="1" w:line="240" w:lineRule="auto"/>
+      </w:pPr>
+      <w:r>
+        <w:t>You then adjust your strategy (e.g., move up instead of right in some places) to improve until you find the optimal way to reach the treasure.</w:t>
+      </w:r>
+    </w:p>
+    <w:p>
+      <w:pPr>
+        <w:spacing w:after="0"/>
+      </w:pPr>
+      <w:r>
+        <w:pict>
+          <v:rect id="_x0000_i1066" style="width:0;height:1.5pt" o:hralign="center" o:hrstd="t" o:hr="t" fillcolor="#a0a0a0" stroked="f"/>
+        </w:pict>
+      </w:r>
+    </w:p>
+    <w:p>
+      <w:pPr>
+        <w:pStyle w:val="Heading3"/>
+      </w:pPr>
+      <w:r>
+        <w:rPr>
+          <w:rStyle w:val="Strong"/>
+          <w:b/>
+          <w:bCs/>
+        </w:rPr>
+        <w:t>Advantages of Each</w:t>
+      </w:r>
+    </w:p>
+    <w:p>
+      <w:pPr>
+        <w:pStyle w:val="Heading4"/>
+      </w:pPr>
+      <w:r>
+        <w:rPr>
+          <w:rStyle w:val="Strong"/>
+          <w:b w:val="0"/>
+          <w:bCs w:val="0"/>
+        </w:rPr>
+        <w:t>Value Iteration</w:t>
+      </w:r>
+      <w:r>
+        <w:t>:</w:t>
+      </w:r>
+    </w:p>
+    <w:p>
+      <w:pPr>
+        <w:numPr>
+          <w:ilvl w:val="0"/>
+          <w:numId w:val="31"/>
+        </w:numPr>
+        <w:spacing w:before="100" w:beforeAutospacing="1" w:after="100" w:afterAutospacing="1" w:line="240" w:lineRule="auto"/>
+      </w:pPr>
+      <w:r>
+        <w:rPr>
+          <w:rStyle w:val="Strong"/>
+        </w:rPr>
+        <w:t>Simpler to implement</w:t>
+      </w:r>
+      <w:r>
+        <w:t>: Directly computes values and derives the policy.</w:t>
+      </w:r>
+    </w:p>
+    <w:p>
+      <w:pPr>
+        <w:numPr>
+          <w:ilvl w:val="0"/>
+          <w:numId w:val="31"/>
+        </w:numPr>
+        <w:spacing w:before="100" w:beforeAutospacing="1" w:after="100" w:afterAutospacing="1" w:line="240" w:lineRule="auto"/>
+      </w:pPr>
+      <w:r>
+        <w:rPr>
+          <w:rStyle w:val="Strong"/>
+        </w:rPr>
+        <w:t>Faster for small problems</w:t>
+      </w:r>
+      <w:r>
+        <w:t>: Especially if you only need the policy.</w:t>
+      </w:r>
+    </w:p>
+    <w:p>
+      <w:pPr>
+        <w:pStyle w:val="Heading4"/>
+      </w:pPr>
+      <w:r>
+        <w:rPr>
+          <w:rStyle w:val="Strong"/>
+          <w:b w:val="0"/>
+          <w:bCs w:val="0"/>
+        </w:rPr>
+        <w:t>Policy Iteration</w:t>
+      </w:r>
+      <w:r>
+        <w:t>:</w:t>
+      </w:r>
+    </w:p>
+    <w:p>
+      <w:pPr>
+        <w:numPr>
+          <w:ilvl w:val="0"/>
+          <w:numId w:val="32"/>
+        </w:numPr>
+        <w:spacing w:before="100" w:beforeAutospacing="1" w:after="100" w:afterAutospacing="1" w:line="240" w:lineRule="auto"/>
+      </w:pPr>
+      <w:r>
+        <w:rPr>
+          <w:rStyle w:val="Strong"/>
+        </w:rPr>
+        <w:t>Structured and robust</w:t>
+      </w:r>
+      <w:r>
+        <w:t>: Provides intermediate policies, which can be useful.</w:t>
+      </w:r>
+    </w:p>
+    <w:p>
+      <w:pPr>
+        <w:numPr>
+          <w:ilvl w:val="0"/>
+          <w:numId w:val="32"/>
+        </w:numPr>
+        <w:spacing w:before="100" w:beforeAutospacing="1" w:after="100" w:afterAutospacing="1" w:line="240" w:lineRule="auto"/>
+      </w:pPr>
+      <w:r>
+        <w:rPr>
+          <w:rStyle w:val="Strong"/>
+        </w:rPr>
+        <w:t>Better for large or complex problems</w:t>
+      </w:r>
+      <w:r>
+        <w:t>: Often converges faster in terms of iterations.</w:t>
+      </w:r>
+    </w:p>
+    <w:p>
+      <w:pPr>
+        <w:spacing w:after="0"/>
+      </w:pPr>
+      <w:r>
+        <w:pict>
+          <v:rect id="_x0000_i1067" style="width:0;height:1.5pt" o:hralign="center" o:hrstd="t" o:hr="t" fillcolor="#a0a0a0" stroked="f"/>
+        </w:pict>
+      </w:r>
+    </w:p>
+    <w:p>
+      <w:pPr>
+        <w:pStyle w:val="Heading3"/>
+      </w:pPr>
+      <w:r>
+        <w:rPr>
+          <w:rStyle w:val="Strong"/>
+          <w:b/>
+          <w:bCs/>
+        </w:rPr>
+        <w:t>Summary</w:t>
+      </w:r>
+    </w:p>
+    <w:tbl>
+      <w:tblPr>
+        <w:tblW w:w="0" w:type="auto"/>
+        <w:tblCellSpacing w:w="15" w:type="dxa"/>
+        <w:tblCellMar>
+          <w:top w:w="15" w:type="dxa"/>
+          <w:left w:w="15" w:type="dxa"/>
+          <w:bottom w:w="15" w:type="dxa"/>
+          <w:right w:w="15" w:type="dxa"/>
+        </w:tblCellMar>
+        <w:tblLook w:val="04A0" w:firstRow="1" w:lastRow="0" w:firstColumn="1" w:lastColumn="0" w:noHBand="0" w:noVBand="1"/>
+      </w:tblPr>
+      <w:tblGrid>
+        <w:gridCol w:w="1051"/>
+        <w:gridCol w:w="3578"/>
+        <w:gridCol w:w="4731"/>
+      </w:tblGrid>
+      <w:tr>
+        <w:trPr>
+          <w:tblHeader/>
+          <w:tblCellSpacing w:w="15" w:type="dxa"/>
+        </w:trPr>
+        <w:tc>
+          <w:tcPr>
+            <w:tcW w:w="0" w:type="auto"/>
+            <w:vAlign w:val="center"/>
+            <w:hideMark/>
+          </w:tcPr>
+          <w:p>
+            <w:pPr>
+              <w:jc w:val="center"/>
+              <w:rPr>
+                <w:b/>
+                <w:bCs/>
+              </w:rPr>
+            </w:pPr>
+            <w:r>
+              <w:rPr>
+                <w:rStyle w:val="Strong"/>
+              </w:rPr>
+              <w:lastRenderedPageBreak/>
+              <w:t>Aspect</w:t>
+            </w:r>
+          </w:p>
+        </w:tc>
+        <w:tc>
+          <w:tcPr>
+            <w:tcW w:w="0" w:type="auto"/>
+            <w:vAlign w:val="center"/>
+            <w:hideMark/>
+          </w:tcPr>
+          <w:p>
+            <w:pPr>
+              <w:jc w:val="center"/>
+              <w:rPr>
+                <w:b/>
+                <w:bCs/>
+              </w:rPr>
+            </w:pPr>
+            <w:r>
+              <w:rPr>
+                <w:rStyle w:val="Strong"/>
+              </w:rPr>
+              <w:t>Value Iteration</w:t>
+            </w:r>
+          </w:p>
+        </w:tc>
+        <w:tc>
+          <w:tcPr>
+            <w:tcW w:w="0" w:type="auto"/>
+            <w:vAlign w:val="center"/>
+            <w:hideMark/>
+          </w:tcPr>
+          <w:p>
+            <w:pPr>
+              <w:jc w:val="center"/>
+              <w:rPr>
+                <w:b/>
+                <w:bCs/>
+              </w:rPr>
+            </w:pPr>
+            <w:r>
+              <w:rPr>
+                <w:rStyle w:val="Strong"/>
+              </w:rPr>
+              <w:t>Policy Iteration</w:t>
+            </w:r>
+          </w:p>
+        </w:tc>
+      </w:tr>
+      <w:tr>
+        <w:trPr>
+          <w:tblCellSpacing w:w="15" w:type="dxa"/>
+        </w:trPr>
+        <w:tc>
+          <w:tcPr>
+            <w:tcW w:w="0" w:type="auto"/>
+            <w:vAlign w:val="center"/>
+            <w:hideMark/>
+          </w:tcPr>
+          <w:p>
+            <w:r>
+              <w:rPr>
+                <w:rStyle w:val="Strong"/>
+              </w:rPr>
+              <w:t>Focus</w:t>
+            </w:r>
+          </w:p>
+        </w:tc>
+        <w:tc>
+          <w:tcPr>
+            <w:tcW w:w="0" w:type="auto"/>
+            <w:vAlign w:val="center"/>
+            <w:hideMark/>
+          </w:tcPr>
+          <w:p>
+            <w:r>
+              <w:t>State values first, policy second</w:t>
+            </w:r>
+          </w:p>
+        </w:tc>
+        <w:tc>
+          <w:tcPr>
+            <w:tcW w:w="0" w:type="auto"/>
+            <w:vAlign w:val="center"/>
+            <w:hideMark/>
+          </w:tcPr>
+          <w:p>
+            <w:r>
+              <w:t>Policy refinement through iterations</w:t>
+            </w:r>
+          </w:p>
+        </w:tc>
+      </w:tr>
+      <w:tr>
+        <w:trPr>
+          <w:tblCellSpacing w:w="15" w:type="dxa"/>
+        </w:trPr>
+        <w:tc>
+          <w:tcPr>
+            <w:tcW w:w="0" w:type="auto"/>
+            <w:vAlign w:val="center"/>
+            <w:hideMark/>
+          </w:tcPr>
+          <w:p>
+            <w:r>
+              <w:rPr>
+                <w:rStyle w:val="Strong"/>
+              </w:rPr>
+              <w:t>Initial Step</w:t>
+            </w:r>
+          </w:p>
+        </w:tc>
+        <w:tc>
+          <w:tcPr>
+            <w:tcW w:w="0" w:type="auto"/>
+            <w:vAlign w:val="center"/>
+            <w:hideMark/>
+          </w:tcPr>
+          <w:p>
+            <w:r>
+              <w:t>Initialize all state values to zero</w:t>
+            </w:r>
+          </w:p>
+        </w:tc>
+        <w:tc>
+          <w:tcPr>
+            <w:tcW w:w="0" w:type="auto"/>
+            <w:vAlign w:val="center"/>
+            <w:hideMark/>
+          </w:tcPr>
+          <w:p>
+            <w:r>
+              <w:t>Start with a random policy</w:t>
+            </w:r>
+          </w:p>
+        </w:tc>
+      </w:tr>
+      <w:tr>
+        <w:trPr>
+          <w:tblCellSpacing w:w="15" w:type="dxa"/>
+        </w:trPr>
+        <w:tc>
+          <w:tcPr>
+            <w:tcW w:w="0" w:type="auto"/>
+            <w:vAlign w:val="center"/>
+            <w:hideMark/>
+          </w:tcPr>
+          <w:p>
+            <w:r>
+              <w:rPr>
+                <w:rStyle w:val="Strong"/>
+              </w:rPr>
+              <w:t>Iterations</w:t>
+            </w:r>
+          </w:p>
+        </w:tc>
+        <w:tc>
+          <w:tcPr>
+            <w:tcW w:w="0" w:type="auto"/>
+            <w:vAlign w:val="center"/>
+            <w:hideMark/>
+          </w:tcPr>
+          <w:p>
+            <w:r>
+              <w:t>Update state values until they converge</w:t>
+            </w:r>
+          </w:p>
+        </w:tc>
+        <w:tc>
+          <w:tcPr>
+            <w:tcW w:w="0" w:type="auto"/>
+            <w:vAlign w:val="center"/>
+            <w:hideMark/>
+          </w:tcPr>
+          <w:p>
+            <w:r>
+              <w:t>Alternate between policy evaluation and improvement</w:t>
+            </w:r>
+          </w:p>
+        </w:tc>
+      </w:tr>
+      <w:tr>
+        <w:trPr>
+          <w:tblCellSpacing w:w="15" w:type="dxa"/>
+        </w:trPr>
+        <w:tc>
+          <w:tcPr>
+            <w:tcW w:w="0" w:type="auto"/>
+            <w:vAlign w:val="center"/>
+            <w:hideMark/>
+          </w:tcPr>
+          <w:p>
+            <w:r>
+              <w:rPr>
+                <w:rStyle w:val="Strong"/>
+              </w:rPr>
+              <w:t>Output</w:t>
+            </w:r>
+          </w:p>
+        </w:tc>
+        <w:tc>
+          <w:tcPr>
+            <w:tcW w:w="0" w:type="auto"/>
+            <w:vAlign w:val="center"/>
+            <w:hideMark/>
+          </w:tcPr>
+          <w:p>
+            <w:r>
+              <w:t>Optimal policy derived from stable values</w:t>
+            </w:r>
+          </w:p>
+        </w:tc>
+        <w:tc>
+          <w:tcPr>
+            <w:tcW w:w="0" w:type="auto"/>
+            <w:vAlign w:val="center"/>
+            <w:hideMark/>
+          </w:tcPr>
+          <w:p>
+            <w:r>
+              <w:t>Optimal policy directly</w:t>
+            </w:r>
+          </w:p>
+        </w:tc>
+      </w:tr>
+    </w:tbl>
+    <w:p>
+      <w:pPr>
+        <w:pStyle w:val="NormalWeb"/>
+      </w:pPr>
+      <w:r>
+        <w:t xml:space="preserve">Both methods achieve the same result—the </w:t>
+      </w:r>
+      <w:r>
+        <w:rPr>
+          <w:rStyle w:val="Strong"/>
+        </w:rPr>
+        <w:t>optimal policy</w:t>
+      </w:r>
+      <w:r>
+        <w:t>—but take different routes to get there.</w:t>
+      </w:r>
+    </w:p>
+    <w:p>
+      <w:pPr>
+        <w:tabs>
+          <w:tab w:val="left" w:pos="5815"/>
+        </w:tabs>
+        <w:rPr>
+          <w:rFonts w:ascii="Times New Roman" w:eastAsia="Times New Roman" w:hAnsi="Times New Roman" w:cs="Times New Roman"/>
+          <w:sz w:val="24"/>
+          <w:szCs w:val="24"/>
+        </w:rPr>
+      </w:pPr>
+    </w:p>
+    <w:p>
+      <w:pPr>
+        <w:tabs>
+          <w:tab w:val="left" w:pos="5815"/>
+        </w:tabs>
+        <w:rPr>
+          <w:rFonts w:ascii="Times New Roman" w:eastAsia="Times New Roman" w:hAnsi="Times New Roman" w:cs="Times New Roman"/>
+          <w:sz w:val="24"/>
+          <w:szCs w:val="24"/>
+        </w:rPr>
+      </w:pPr>
+    </w:p>
+    <w:p>
+      <w:pPr>
+        <w:spacing w:after="0" w:line="240" w:lineRule="auto"/>
+        <w:rPr>
+          <w:rFonts w:ascii="Times New Roman" w:eastAsia="Times New Roman" w:hAnsi="Times New Roman" w:cs="Times New Roman"/>
+          <w:sz w:val="24"/>
+          <w:szCs w:val="24"/>
+        </w:rPr>
+      </w:pPr>
+      <w:r>
+        <w:rPr>
+          <w:rFonts w:ascii="Times New Roman" w:eastAsia="Times New Roman" w:hAnsi="Times New Roman" w:cs="Times New Roman"/>
+          <w:sz w:val="24"/>
+          <w:szCs w:val="24"/>
+        </w:rPr>
+        <w:t>do both lead to the same result??</w:t>
+      </w:r>
+    </w:p>
+    <w:p>
+      <w:pPr>
+        <w:pStyle w:val="NormalWeb"/>
+      </w:pPr>
+      <w:r>
+        <w:t xml:space="preserve">Yes, </w:t>
+      </w:r>
+      <w:r>
+        <w:rPr>
+          <w:rStyle w:val="Strong"/>
+        </w:rPr>
+        <w:t>Value Iteration</w:t>
+      </w:r>
+      <w:r>
+        <w:t xml:space="preserve"> and </w:t>
+      </w:r>
+      <w:r>
+        <w:rPr>
+          <w:rStyle w:val="Strong"/>
+        </w:rPr>
+        <w:t>Policy Iteration</w:t>
+      </w:r>
+      <w:r>
+        <w:t xml:space="preserve"> both lead to the same result: the </w:t>
+      </w:r>
+      <w:r>
+        <w:rPr>
+          <w:rStyle w:val="Strong"/>
+        </w:rPr>
+        <w:t>optimal policy</w:t>
+      </w:r>
+      <w:r>
+        <w:t xml:space="preserve"> for the given Markov Decision Process (MDP), provided the following conditions are met:</w:t>
+      </w:r>
+    </w:p>
+    <w:p>
+      <w:pPr>
+        <w:numPr>
+          <w:ilvl w:val="0"/>
+          <w:numId w:val="33"/>
+        </w:numPr>
+        <w:spacing w:before="100" w:beforeAutospacing="1" w:after="100" w:afterAutospacing="1" w:line="240" w:lineRule="auto"/>
+      </w:pPr>
+      <w:r>
+        <w:rPr>
+          <w:rStyle w:val="Strong"/>
+        </w:rPr>
+        <w:t>The environment is properly defined</w:t>
+      </w:r>
+      <w:r>
+        <w:t>: Transition probabilities, rewards, and the discount factor are set correctly.</w:t>
+      </w:r>
+    </w:p>
+    <w:p>
+      <w:pPr>
+        <w:numPr>
+          <w:ilvl w:val="0"/>
+          <w:numId w:val="33"/>
+        </w:numPr>
+        <w:spacing w:before="100" w:beforeAutospacing="1" w:after="100" w:afterAutospacing="1" w:line="240" w:lineRule="auto"/>
+      </w:pPr>
+      <w:r>
+        <w:rPr>
+          <w:rStyle w:val="Strong"/>
+        </w:rPr>
+        <w:t>Both algorithms are run to convergence</w:t>
+      </w:r>
+      <w:r>
+        <w:t xml:space="preserve">: Iterations are continued until the changes in values or policies become negligible (within a small threshold, like </w:t>
+      </w:r>
+      <w:r>
+        <w:rPr>
+          <w:rStyle w:val="katex"/>
+        </w:rPr>
+        <w:t>ϵ\epsilon</w:t>
+      </w:r>
+      <w:r>
+        <w:t>).</w:t>
+      </w:r>
+    </w:p>
+    <w:p>
+      <w:pPr>
+        <w:spacing w:after="0"/>
+      </w:pPr>
+      <w:r>
+        <w:pict>
+          <v:rect id="_x0000_i1075" style="width:0;height:1.5pt" o:hralign="center" o:hrstd="t" o:hr="t" fillcolor="#a0a0a0" stroked="f"/>
+        </w:pict>
+      </w:r>
+    </w:p>
+    <w:p>
+      <w:pPr>
+        <w:pStyle w:val="Heading3"/>
+      </w:pPr>
+      <w:r>
+        <w:rPr>
+          <w:rStyle w:val="Strong"/>
+          <w:b/>
+          <w:bCs/>
+        </w:rPr>
+        <w:t>Why Do They Lead to the Same Result?</w:t>
+      </w:r>
+    </w:p>
+    <w:p>
+      <w:pPr>
+        <w:pStyle w:val="NormalWeb"/>
+      </w:pPr>
+      <w:r>
+        <w:t xml:space="preserve">Both methods rely on the </w:t>
+      </w:r>
+      <w:r>
+        <w:rPr>
+          <w:rStyle w:val="Strong"/>
+        </w:rPr>
+        <w:t>Bellman Optimality Equation</w:t>
+      </w:r>
+      <w:r>
+        <w:t>, which defines the relationship between state values and actions for an optimal policy:</w:t>
+      </w:r>
+    </w:p>
+    <w:p>
+      <w:r>
+        <w:rPr>
+          <w:rStyle w:val="katex"/>
+        </w:rPr>
+        <w:t>V</w:t>
+      </w:r>
+      <w:r>
+        <w:rPr>
+          <w:rStyle w:val="katex"/>
+          <w:rFonts w:ascii="Cambria Math" w:hAnsi="Cambria Math" w:cs="Cambria Math"/>
+        </w:rPr>
+        <w:t>∗</w:t>
+      </w:r>
+      <w:r>
+        <w:rPr>
+          <w:rStyle w:val="katex"/>
+        </w:rPr>
+        <w:t>(s)=</w:t>
+      </w:r>
+      <w:proofErr w:type="spellStart"/>
+      <w:r>
+        <w:rPr>
+          <w:rStyle w:val="katex"/>
+        </w:rPr>
+        <w:t>max</w:t>
+      </w:r>
+      <w:r>
+        <w:rPr>
+          <w:rStyle w:val="katex"/>
+          <w:rFonts w:ascii="Cambria Math" w:hAnsi="Cambria Math" w:cs="Cambria Math"/>
+        </w:rPr>
+        <w:t>⁡</w:t>
+      </w:r>
+      <w:r>
+        <w:rPr>
+          <w:rStyle w:val="katex"/>
+        </w:rPr>
+        <w:t>a∑s</w:t>
+      </w:r>
+      <w:proofErr w:type="spellEnd"/>
+      <w:proofErr w:type="gramStart"/>
+      <w:r>
+        <w:rPr>
+          <w:rStyle w:val="katex"/>
+        </w:rPr>
+        <w:t>′,</w:t>
+      </w:r>
+      <w:proofErr w:type="spellStart"/>
+      <w:r>
+        <w:rPr>
+          <w:rStyle w:val="katex"/>
+        </w:rPr>
+        <w:t>rP</w:t>
+      </w:r>
+      <w:proofErr w:type="spellEnd"/>
+      <w:proofErr w:type="gramEnd"/>
+      <w:r>
+        <w:rPr>
+          <w:rStyle w:val="katex"/>
+        </w:rPr>
+        <w:t>(s′,</w:t>
+      </w:r>
+      <w:proofErr w:type="spellStart"/>
+      <w:r>
+        <w:rPr>
+          <w:rStyle w:val="katex"/>
+        </w:rPr>
+        <w:t>r</w:t>
+      </w:r>
+      <w:r>
+        <w:rPr>
+          <w:rStyle w:val="katex"/>
+          <w:rFonts w:ascii="Cambria Math" w:hAnsi="Cambria Math" w:cs="Cambria Math"/>
+        </w:rPr>
+        <w:t>∣</w:t>
+      </w:r>
+      <w:r>
+        <w:rPr>
+          <w:rStyle w:val="katex"/>
+        </w:rPr>
+        <w:t>s,a</w:t>
+      </w:r>
+      <w:proofErr w:type="spellEnd"/>
+      <w:r>
+        <w:rPr>
+          <w:rStyle w:val="katex"/>
+        </w:rPr>
+        <w:t>)</w:t>
+      </w:r>
+      <w:r>
+        <w:rPr>
+          <w:rStyle w:val="katex"/>
+          <w:rFonts w:ascii="Cambria Math" w:hAnsi="Cambria Math" w:cs="Cambria Math"/>
+        </w:rPr>
+        <w:t>⋅</w:t>
+      </w:r>
+      <w:r>
+        <w:rPr>
+          <w:rStyle w:val="katex"/>
+        </w:rPr>
+        <w:t>(</w:t>
+      </w:r>
+      <w:proofErr w:type="spellStart"/>
+      <w:r>
+        <w:rPr>
+          <w:rStyle w:val="katex"/>
+        </w:rPr>
+        <w:t>r+γV</w:t>
+      </w:r>
+      <w:proofErr w:type="spellEnd"/>
+      <w:r>
+        <w:rPr>
+          <w:rStyle w:val="katex"/>
+          <w:rFonts w:ascii="Cambria Math" w:hAnsi="Cambria Math" w:cs="Cambria Math"/>
+        </w:rPr>
+        <w:t>∗</w:t>
+      </w:r>
+      <w:r>
+        <w:rPr>
+          <w:rStyle w:val="katex"/>
+        </w:rPr>
+        <w:t>(s′))V^*(s) = \</w:t>
+      </w:r>
+      <w:proofErr w:type="spellStart"/>
+      <w:r>
+        <w:rPr>
+          <w:rStyle w:val="katex"/>
+        </w:rPr>
+        <w:t>max_a</w:t>
+      </w:r>
+      <w:proofErr w:type="spellEnd"/>
+      <w:r>
+        <w:rPr>
+          <w:rStyle w:val="katex"/>
+        </w:rPr>
+        <w:t xml:space="preserve"> \sum_{s', r} P(s', r | s, a) \</w:t>
+      </w:r>
+      <w:proofErr w:type="spellStart"/>
+      <w:r>
+        <w:rPr>
+          <w:rStyle w:val="katex"/>
+        </w:rPr>
+        <w:t>cdot</w:t>
+      </w:r>
+      <w:proofErr w:type="spellEnd"/>
+      <w:r>
+        <w:rPr>
+          <w:rStyle w:val="katex"/>
+        </w:rPr>
+        <w:t xml:space="preserve"> \big( r + \gamma V^*(s') \big)</w:t>
+      </w:r>
+      <w:r>
+        <w:t xml:space="preserve"> </w:t>
+      </w:r>
+    </w:p>
+    <w:p>
+      <w:pPr>
+        <w:pStyle w:val="NormalWeb"/>
+      </w:pPr>
+      <w:r>
+        <w:t xml:space="preserve">This equation ensures that the optimal policy </w:t>
+      </w:r>
+      <w:r>
+        <w:rPr>
+          <w:rStyle w:val="katex"/>
+        </w:rPr>
+        <w:t>π</w:t>
+      </w:r>
+      <w:r>
+        <w:rPr>
+          <w:rStyle w:val="katex"/>
+          <w:rFonts w:ascii="Cambria Math" w:hAnsi="Cambria Math" w:cs="Cambria Math"/>
+        </w:rPr>
+        <w:t>∗</w:t>
+      </w:r>
+      <w:r>
+        <w:rPr>
+          <w:rStyle w:val="katex"/>
+        </w:rPr>
+        <w:t>\pi^*</w:t>
+      </w:r>
+      <w:r>
+        <w:t xml:space="preserve"> is derived from maximizing the expected reward for each state.</w:t>
+      </w:r>
+    </w:p>
+    <w:p>
+      <w:pPr>
+        <w:pStyle w:val="Heading4"/>
+      </w:pPr>
+      <w:r>
+        <w:rPr>
+          <w:rStyle w:val="Strong"/>
+          <w:b w:val="0"/>
+          <w:bCs w:val="0"/>
+        </w:rPr>
+        <w:lastRenderedPageBreak/>
+        <w:t>Value Iteration</w:t>
+      </w:r>
+      <w:r>
+        <w:t>:</w:t>
+      </w:r>
+    </w:p>
+    <w:p>
+      <w:pPr>
+        <w:numPr>
+          <w:ilvl w:val="0"/>
+          <w:numId w:val="34"/>
+        </w:numPr>
+        <w:spacing w:before="100" w:beforeAutospacing="1" w:after="100" w:afterAutospacing="1" w:line="240" w:lineRule="auto"/>
+      </w:pPr>
+      <w:r>
+        <w:t xml:space="preserve">Directly uses the Bellman equation to iteratively compute </w:t>
+      </w:r>
+      <w:r>
+        <w:rPr>
+          <w:rStyle w:val="katex"/>
+        </w:rPr>
+        <w:t>V</w:t>
+      </w:r>
+      <w:r>
+        <w:rPr>
+          <w:rStyle w:val="katex"/>
+          <w:rFonts w:ascii="Cambria Math" w:hAnsi="Cambria Math" w:cs="Cambria Math"/>
+        </w:rPr>
+        <w:t>∗</w:t>
+      </w:r>
+      <w:r>
+        <w:rPr>
+          <w:rStyle w:val="katex"/>
+        </w:rPr>
+        <w:t>(s)V^*(s)</w:t>
+      </w:r>
+      <w:r>
+        <w:t xml:space="preserve"> (optimal state values) and derives the optimal policy </w:t>
+      </w:r>
+      <w:r>
+        <w:rPr>
+          <w:rStyle w:val="katex"/>
+        </w:rPr>
+        <w:t>π</w:t>
+      </w:r>
+      <w:r>
+        <w:rPr>
+          <w:rStyle w:val="katex"/>
+          <w:rFonts w:ascii="Cambria Math" w:hAnsi="Cambria Math" w:cs="Cambria Math"/>
+        </w:rPr>
+        <w:t>∗</w:t>
+      </w:r>
+      <w:r>
+        <w:rPr>
+          <w:rStyle w:val="katex"/>
+        </w:rPr>
+        <w:t>\pi^*</w:t>
+      </w:r>
+      <w:r>
+        <w:t xml:space="preserve"> afterward.</w:t>
+      </w:r>
+    </w:p>
+    <w:p>
+      <w:pPr>
+        <w:pStyle w:val="Heading4"/>
+      </w:pPr>
+      <w:r>
+        <w:rPr>
+          <w:rStyle w:val="Strong"/>
+          <w:b w:val="0"/>
+          <w:bCs w:val="0"/>
+        </w:rPr>
+        <w:t>Policy Iteration</w:t>
+      </w:r>
+      <w:r>
+        <w:t>:</w:t>
+      </w:r>
+    </w:p>
+    <w:p>
+      <w:pPr>
+        <w:numPr>
+          <w:ilvl w:val="0"/>
+          <w:numId w:val="35"/>
+        </w:numPr>
+        <w:spacing w:before="100" w:beforeAutospacing="1" w:after="100" w:afterAutospacing="1" w:line="240" w:lineRule="auto"/>
+      </w:pPr>
+      <w:r>
+        <w:t xml:space="preserve">Alternates between: </w:t>
+      </w:r>
+    </w:p>
+    <w:p>
+      <w:pPr>
+        <w:numPr>
+          <w:ilvl w:val="1"/>
+          <w:numId w:val="35"/>
+        </w:numPr>
+        <w:spacing w:before="100" w:beforeAutospacing="1" w:after="100" w:afterAutospacing="1" w:line="240" w:lineRule="auto"/>
+      </w:pPr>
+      <w:r>
+        <w:rPr>
+          <w:rStyle w:val="Strong"/>
+        </w:rPr>
+        <w:t>Policy Evaluation</w:t>
+      </w:r>
+      <w:r>
+        <w:t xml:space="preserve">: Calculating </w:t>
+      </w:r>
+      <w:r>
+        <w:rPr>
+          <w:rStyle w:val="katex"/>
+        </w:rPr>
+        <w:t>Vπ(s)V^\pi(s)</w:t>
+      </w:r>
+      <w:r>
+        <w:t>, the state values under a given policy.</w:t>
+      </w:r>
+    </w:p>
+    <w:p>
+      <w:pPr>
+        <w:numPr>
+          <w:ilvl w:val="1"/>
+          <w:numId w:val="35"/>
+        </w:numPr>
+        <w:spacing w:before="100" w:beforeAutospacing="1" w:after="100" w:afterAutospacing="1" w:line="240" w:lineRule="auto"/>
+      </w:pPr>
+      <w:r>
+        <w:rPr>
+          <w:rStyle w:val="Strong"/>
+        </w:rPr>
+        <w:t>Policy Improvement</w:t>
+      </w:r>
+      <w:r>
+        <w:t>: Updating the policy to choose actions that maximize the expected value.</w:t>
+      </w:r>
+    </w:p>
+    <w:p>
+      <w:pPr>
+        <w:numPr>
+          <w:ilvl w:val="0"/>
+          <w:numId w:val="35"/>
+        </w:numPr>
+        <w:spacing w:before="100" w:beforeAutospacing="1" w:after="100" w:afterAutospacing="1" w:line="240" w:lineRule="auto"/>
+      </w:pPr>
+      <w:r>
+        <w:t xml:space="preserve">When the policy stops changing, it reaches the same </w:t>
+      </w:r>
+      <w:r>
+        <w:rPr>
+          <w:rStyle w:val="katex"/>
+        </w:rPr>
+        <w:t>π</w:t>
+      </w:r>
+      <w:r>
+        <w:rPr>
+          <w:rStyle w:val="katex"/>
+          <w:rFonts w:ascii="Cambria Math" w:hAnsi="Cambria Math" w:cs="Cambria Math"/>
+        </w:rPr>
+        <w:t>∗</w:t>
+      </w:r>
+      <w:r>
+        <w:rPr>
+          <w:rStyle w:val="katex"/>
+        </w:rPr>
+        <w:t>\pi^*</w:t>
+      </w:r>
+      <w:r>
+        <w:t xml:space="preserve"> as Value Iteration.</w:t>
+      </w:r>
+    </w:p>
+    <w:p>
+      <w:pPr>
+        <w:spacing w:after="0"/>
+      </w:pPr>
+      <w:r>
+        <w:pict>
+          <v:rect id="_x0000_i1076" style="width:0;height:1.5pt" o:hralign="center" o:hrstd="t" o:hr="t" fillcolor="#a0a0a0" stroked="f"/>
+        </w:pict>
+      </w:r>
+    </w:p>
+    <w:p>
+      <w:pPr>
+        <w:pStyle w:val="Heading3"/>
+      </w:pPr>
+      <w:r>
+        <w:rPr>
+          <w:rStyle w:val="Strong"/>
+          <w:b/>
+          <w:bCs/>
+        </w:rPr>
+        <w:t>Key Insight</w:t>
+      </w:r>
+    </w:p>
+    <w:p>
+      <w:pPr>
+        <w:pStyle w:val="NormalWeb"/>
+      </w:pPr>
+      <w:r>
+        <w:t>Both methods are solving for the same goal:</w:t>
+      </w:r>
+    </w:p>
+    <w:p>
+      <w:pPr>
+        <w:numPr>
+          <w:ilvl w:val="0"/>
+          <w:numId w:val="36"/>
+        </w:numPr>
+        <w:spacing w:before="100" w:beforeAutospacing="1" w:after="100" w:afterAutospacing="1" w:line="240" w:lineRule="auto"/>
+      </w:pPr>
+      <w:r>
+        <w:rPr>
+          <w:rStyle w:val="Strong"/>
+        </w:rPr>
+        <w:t>Find the best values for each state</w:t>
+      </w:r>
+      <w:r>
+        <w:t xml:space="preserve"> (</w:t>
+      </w:r>
+      <w:r>
+        <w:rPr>
+          <w:rStyle w:val="katex"/>
+        </w:rPr>
+        <w:t>V</w:t>
+      </w:r>
+      <w:r>
+        <w:rPr>
+          <w:rStyle w:val="katex"/>
+          <w:rFonts w:ascii="Cambria Math" w:hAnsi="Cambria Math" w:cs="Cambria Math"/>
+        </w:rPr>
+        <w:t>∗</w:t>
+      </w:r>
+      <w:r>
+        <w:rPr>
+          <w:rStyle w:val="katex"/>
+        </w:rPr>
+        <w:t>(s)V^*(s)</w:t>
+      </w:r>
+      <w:r>
+        <w:t>).</w:t>
+      </w:r>
+    </w:p>
+    <w:p>
+      <w:pPr>
+        <w:numPr>
+          <w:ilvl w:val="0"/>
+          <w:numId w:val="36"/>
+        </w:numPr>
+        <w:spacing w:before="100" w:beforeAutospacing="1" w:after="100" w:afterAutospacing="1" w:line="240" w:lineRule="auto"/>
+      </w:pPr>
+      <w:r>
+        <w:rPr>
+          <w:rStyle w:val="Strong"/>
+        </w:rPr>
+        <w:t>Use these values to derive the optimal policy</w:t>
+      </w:r>
+      <w:r>
+        <w:t xml:space="preserve"> (</w:t>
+      </w:r>
+      <w:r>
+        <w:rPr>
+          <w:rStyle w:val="katex"/>
+        </w:rPr>
+        <w:t>π</w:t>
+      </w:r>
+      <w:r>
+        <w:rPr>
+          <w:rStyle w:val="katex"/>
+          <w:rFonts w:ascii="Cambria Math" w:hAnsi="Cambria Math" w:cs="Cambria Math"/>
+        </w:rPr>
+        <w:t>∗</w:t>
+      </w:r>
+      <w:r>
+        <w:rPr>
+          <w:rStyle w:val="katex"/>
+        </w:rPr>
+        <w:t>(s)\pi^*(s)</w:t>
+      </w:r>
+      <w:r>
+        <w:t>).</w:t>
+      </w:r>
+    </w:p>
+    <w:p>
+      <w:pPr>
+        <w:spacing w:after="0"/>
+      </w:pPr>
+      <w:r>
+        <w:pict>
+          <v:rect id="_x0000_i1077" style="width:0;height:1.5pt" o:hralign="center" o:hrstd="t" o:hr="t" fillcolor="#a0a0a0" stroked="f"/>
+        </w:pict>
+      </w:r>
+    </w:p>
+    <w:p>
+      <w:pPr>
+        <w:pStyle w:val="Heading3"/>
+      </w:pPr>
+      <w:r>
+        <w:rPr>
+          <w:rStyle w:val="Strong"/>
+          <w:b/>
+          <w:bCs/>
+        </w:rPr>
+        <w:t>Do They Always Converge?</w:t>
+      </w:r>
+    </w:p>
+    <w:p>
+      <w:pPr>
+        <w:pStyle w:val="NormalWeb"/>
+      </w:pPr>
+      <w:r>
+        <w:t>Yes, they always converge to the same result for MDPs, assuming:</w:t>
+      </w:r>
+    </w:p>
+    <w:p>
+      <w:pPr>
+        <w:numPr>
+          <w:ilvl w:val="0"/>
+          <w:numId w:val="37"/>
+        </w:numPr>
+        <w:spacing w:before="100" w:beforeAutospacing="1" w:after="100" w:afterAutospacing="1" w:line="240" w:lineRule="auto"/>
+      </w:pPr>
+      <w:r>
+        <w:t xml:space="preserve">The discount factor </w:t>
+      </w:r>
+      <w:r>
+        <w:rPr>
+          <w:rStyle w:val="katex"/>
+        </w:rPr>
+        <w:t>γ&lt;1\gamma &lt; 1</w:t>
+      </w:r>
+      <w:r>
+        <w:t>, ensuring the rewards don't grow infinitely.</w:t>
+      </w:r>
+    </w:p>
+    <w:p>
+      <w:pPr>
+        <w:numPr>
+          <w:ilvl w:val="0"/>
+          <w:numId w:val="37"/>
+        </w:numPr>
+        <w:spacing w:before="100" w:beforeAutospacing="1" w:after="100" w:afterAutospacing="1" w:line="240" w:lineRule="auto"/>
+      </w:pPr>
+      <w:r>
+        <w:t>The state and action space is finite (practical for most problems).</w:t>
+      </w:r>
+    </w:p>
+    <w:p>
+      <w:pPr>
+        <w:spacing w:after="0"/>
+      </w:pPr>
+      <w:r>
+        <w:pict>
+          <v:rect id="_x0000_i1078" style="width:0;height:1.5pt" o:hralign="center" o:hrstd="t" o:hr="t" fillcolor="#a0a0a0" stroked="f"/>
+        </w:pict>
+      </w:r>
+    </w:p>
+    <w:p>
+      <w:pPr>
+        <w:pStyle w:val="Heading3"/>
+      </w:pPr>
+      <w:r>
+        <w:rPr>
+          <w:rStyle w:val="Strong"/>
+          <w:b/>
+          <w:bCs/>
+        </w:rPr>
+        <w:t>Differences in Path to Convergence</w:t>
+      </w:r>
+    </w:p>
+    <w:p>
+      <w:pPr>
+        <w:numPr>
+          <w:ilvl w:val="0"/>
+          <w:numId w:val="38"/>
+        </w:numPr>
+        <w:spacing w:before="100" w:beforeAutospacing="1" w:after="100" w:afterAutospacing="1" w:line="240" w:lineRule="auto"/>
+      </w:pPr>
+      <w:r>
+        <w:rPr>
+          <w:rStyle w:val="Strong"/>
+        </w:rPr>
+        <w:t>Value Iteration</w:t>
+      </w:r>
+      <w:r>
+        <w:t>: Directly refines state values until they stabilize, then derives the policy.</w:t>
+      </w:r>
+    </w:p>
+    <w:p>
+      <w:pPr>
+        <w:numPr>
+          <w:ilvl w:val="0"/>
+          <w:numId w:val="38"/>
+        </w:numPr>
+        <w:spacing w:before="100" w:beforeAutospacing="1" w:after="100" w:afterAutospacing="1" w:line="240" w:lineRule="auto"/>
+      </w:pPr>
+      <w:r>
+        <w:rPr>
+          <w:rStyle w:val="Strong"/>
+        </w:rPr>
+        <w:t>Policy Iteration</w:t>
+      </w:r>
+      <w:r>
+        <w:t>: Alternates between evaluating the current policy and improving it, refining both values and policy step by step.</w:t>
+      </w:r>
+    </w:p>
+    <w:p>
+      <w:pPr>
+        <w:pStyle w:val="NormalWeb"/>
+      </w:pPr>
+      <w:r>
+        <w:t xml:space="preserve">Even though their paths differ, both lead to the same </w:t>
+      </w:r>
+      <w:r>
+        <w:rPr>
+          <w:rStyle w:val="Strong"/>
+        </w:rPr>
+        <w:t>optimal policy</w:t>
+      </w:r>
+      <w:r>
+        <w:t xml:space="preserve"> </w:t>
+      </w:r>
+      <w:r>
+        <w:rPr>
+          <w:rStyle w:val="katex"/>
+        </w:rPr>
+        <w:t>π</w:t>
+      </w:r>
+      <w:r>
+        <w:rPr>
+          <w:rStyle w:val="katex"/>
+          <w:rFonts w:ascii="Cambria Math" w:hAnsi="Cambria Math" w:cs="Cambria Math"/>
+        </w:rPr>
+        <w:t>∗</w:t>
+      </w:r>
+      <w:r>
+        <w:rPr>
+          <w:rStyle w:val="katex"/>
+        </w:rPr>
+        <w:t>\pi^*</w:t>
+      </w:r>
+      <w:r>
+        <w:t>.</w:t>
+      </w:r>
+    </w:p>
+    <w:p>
+      <w:pPr>
+        <w:tabs>
+          <w:tab w:val="left" w:pos="5815"/>
+        </w:tabs>
+        <w:rPr>
+          <w:rFonts w:ascii="Times New Roman" w:eastAsia="Times New Roman" w:hAnsi="Times New Roman" w:cs="Times New Roman"/>
+          <w:sz w:val="24"/>
+          <w:szCs w:val="24"/>
+        </w:rPr>
+      </w:pPr>
+      <w:bookmarkStart w:id="0" w:name="_GoBack"/>
+      <w:bookmarkEnd w:id="0"/>
     </w:p>
     <w:sectPr>
       <w:pgSz w:w="12240" w:h="15840"/>
@@ -33283,9 +38437,9 @@
     </w:lvl>
   </w:abstractNum>
   <w:abstractNum w:abstractNumId="2" w15:restartNumberingAfterBreak="0">
-    <w:nsid w:val="16946128"/>
+    <w:nsid w:val="09595967"/>
     <w:multiLevelType w:val="multilevel"/>
-    <w:tmpl w:val="2AC64C5E"/>
+    <w:tmpl w:val="3D787EA0"/>
     <w:lvl w:ilvl="0">
       <w:start w:val="1"/>
       <w:numFmt w:val="decimal"/>
@@ -33396,9 +38550,9 @@
     </w:lvl>
   </w:abstractNum>
   <w:abstractNum w:abstractNumId="3" w15:restartNumberingAfterBreak="0">
-    <w:nsid w:val="36511019"/>
+    <w:nsid w:val="0C3F0FB5"/>
     <w:multiLevelType w:val="multilevel"/>
-    <w:tmpl w:val="74DEE9A4"/>
+    <w:tmpl w:val="8FE4B9D6"/>
     <w:lvl w:ilvl="0">
       <w:start w:val="1"/>
       <w:numFmt w:val="bullet"/>
@@ -33545,9 +38699,9 @@
     </w:lvl>
   </w:abstractNum>
   <w:abstractNum w:abstractNumId="4" w15:restartNumberingAfterBreak="0">
-    <w:nsid w:val="459E7602"/>
+    <w:nsid w:val="0C507F23"/>
     <w:multiLevelType w:val="multilevel"/>
-    <w:tmpl w:val="03D8C10E"/>
+    <w:tmpl w:val="8570BF8A"/>
     <w:lvl w:ilvl="0">
       <w:start w:val="1"/>
       <w:numFmt w:val="bullet"/>
@@ -33694,9 +38848,235 @@
     </w:lvl>
   </w:abstractNum>
   <w:abstractNum w:abstractNumId="5" w15:restartNumberingAfterBreak="0">
-    <w:nsid w:val="4609046B"/>
+    <w:nsid w:val="0D082FF2"/>
     <w:multiLevelType w:val="multilevel"/>
-    <w:tmpl w:val="768EC9B2"/>
+    <w:tmpl w:val="0F9C3100"/>
+    <w:lvl w:ilvl="0">
+      <w:start w:val="1"/>
+      <w:numFmt w:val="decimal"/>
+      <w:lvlText w:val="%1."/>
+      <w:lvlJc w:val="left"/>
+      <w:pPr>
+        <w:tabs>
+          <w:tab w:val="num" w:pos="720"/>
+        </w:tabs>
+        <w:ind w:left="720" w:hanging="360"/>
+      </w:pPr>
+    </w:lvl>
+    <w:lvl w:ilvl="1" w:tentative="1">
+      <w:start w:val="1"/>
+      <w:numFmt w:val="decimal"/>
+      <w:lvlText w:val="%2."/>
+      <w:lvlJc w:val="left"/>
+      <w:pPr>
+        <w:tabs>
+          <w:tab w:val="num" w:pos="1440"/>
+        </w:tabs>
+        <w:ind w:left="1440" w:hanging="360"/>
+      </w:pPr>
+    </w:lvl>
+    <w:lvl w:ilvl="2" w:tentative="1">
+      <w:start w:val="1"/>
+      <w:numFmt w:val="decimal"/>
+      <w:lvlText w:val="%3."/>
+      <w:lvlJc w:val="left"/>
+      <w:pPr>
+        <w:tabs>
+          <w:tab w:val="num" w:pos="2160"/>
+        </w:tabs>
+        <w:ind w:left="2160" w:hanging="360"/>
+      </w:pPr>
+    </w:lvl>
+    <w:lvl w:ilvl="3" w:tentative="1">
+      <w:start w:val="1"/>
+      <w:numFmt w:val="decimal"/>
+      <w:lvlText w:val="%4."/>
+      <w:lvlJc w:val="left"/>
+      <w:pPr>
+        <w:tabs>
+          <w:tab w:val="num" w:pos="2880"/>
+        </w:tabs>
+        <w:ind w:left="2880" w:hanging="360"/>
+      </w:pPr>
+    </w:lvl>
+    <w:lvl w:ilvl="4" w:tentative="1">
+      <w:start w:val="1"/>
+      <w:numFmt w:val="decimal"/>
+      <w:lvlText w:val="%5."/>
+      <w:lvlJc w:val="left"/>
+      <w:pPr>
+        <w:tabs>
+          <w:tab w:val="num" w:pos="3600"/>
+        </w:tabs>
+        <w:ind w:left="3600" w:hanging="360"/>
+      </w:pPr>
+    </w:lvl>
+    <w:lvl w:ilvl="5" w:tentative="1">
+      <w:start w:val="1"/>
+      <w:numFmt w:val="decimal"/>
+      <w:lvlText w:val="%6."/>
+      <w:lvlJc w:val="left"/>
+      <w:pPr>
+        <w:tabs>
+          <w:tab w:val="num" w:pos="4320"/>
+        </w:tabs>
+        <w:ind w:left="4320" w:hanging="360"/>
+      </w:pPr>
+    </w:lvl>
+    <w:lvl w:ilvl="6" w:tentative="1">
+      <w:start w:val="1"/>
+      <w:numFmt w:val="decimal"/>
+      <w:lvlText w:val="%7."/>
+      <w:lvlJc w:val="left"/>
+      <w:pPr>
+        <w:tabs>
+          <w:tab w:val="num" w:pos="5040"/>
+        </w:tabs>
+        <w:ind w:left="5040" w:hanging="360"/>
+      </w:pPr>
+    </w:lvl>
+    <w:lvl w:ilvl="7" w:tentative="1">
+      <w:start w:val="1"/>
+      <w:numFmt w:val="decimal"/>
+      <w:lvlText w:val="%8."/>
+      <w:lvlJc w:val="left"/>
+      <w:pPr>
+        <w:tabs>
+          <w:tab w:val="num" w:pos="5760"/>
+        </w:tabs>
+        <w:ind w:left="5760" w:hanging="360"/>
+      </w:pPr>
+    </w:lvl>
+    <w:lvl w:ilvl="8" w:tentative="1">
+      <w:start w:val="1"/>
+      <w:numFmt w:val="decimal"/>
+      <w:lvlText w:val="%9."/>
+      <w:lvlJc w:val="left"/>
+      <w:pPr>
+        <w:tabs>
+          <w:tab w:val="num" w:pos="6480"/>
+        </w:tabs>
+        <w:ind w:left="6480" w:hanging="360"/>
+      </w:pPr>
+    </w:lvl>
+  </w:abstractNum>
+  <w:abstractNum w:abstractNumId="6" w15:restartNumberingAfterBreak="0">
+    <w:nsid w:val="16946128"/>
+    <w:multiLevelType w:val="multilevel"/>
+    <w:tmpl w:val="2AC64C5E"/>
+    <w:lvl w:ilvl="0">
+      <w:start w:val="1"/>
+      <w:numFmt w:val="decimal"/>
+      <w:lvlText w:val="%1."/>
+      <w:lvlJc w:val="left"/>
+      <w:pPr>
+        <w:tabs>
+          <w:tab w:val="num" w:pos="720"/>
+        </w:tabs>
+        <w:ind w:left="720" w:hanging="360"/>
+      </w:pPr>
+    </w:lvl>
+    <w:lvl w:ilvl="1" w:tentative="1">
+      <w:start w:val="1"/>
+      <w:numFmt w:val="decimal"/>
+      <w:lvlText w:val="%2."/>
+      <w:lvlJc w:val="left"/>
+      <w:pPr>
+        <w:tabs>
+          <w:tab w:val="num" w:pos="1440"/>
+        </w:tabs>
+        <w:ind w:left="1440" w:hanging="360"/>
+      </w:pPr>
+    </w:lvl>
+    <w:lvl w:ilvl="2" w:tentative="1">
+      <w:start w:val="1"/>
+      <w:numFmt w:val="decimal"/>
+      <w:lvlText w:val="%3."/>
+      <w:lvlJc w:val="left"/>
+      <w:pPr>
+        <w:tabs>
+          <w:tab w:val="num" w:pos="2160"/>
+        </w:tabs>
+        <w:ind w:left="2160" w:hanging="360"/>
+      </w:pPr>
+    </w:lvl>
+    <w:lvl w:ilvl="3" w:tentative="1">
+      <w:start w:val="1"/>
+      <w:numFmt w:val="decimal"/>
+      <w:lvlText w:val="%4."/>
+      <w:lvlJc w:val="left"/>
+      <w:pPr>
+        <w:tabs>
+          <w:tab w:val="num" w:pos="2880"/>
+        </w:tabs>
+        <w:ind w:left="2880" w:hanging="360"/>
+      </w:pPr>
+    </w:lvl>
+    <w:lvl w:ilvl="4" w:tentative="1">
+      <w:start w:val="1"/>
+      <w:numFmt w:val="decimal"/>
+      <w:lvlText w:val="%5."/>
+      <w:lvlJc w:val="left"/>
+      <w:pPr>
+        <w:tabs>
+          <w:tab w:val="num" w:pos="3600"/>
+        </w:tabs>
+        <w:ind w:left="3600" w:hanging="360"/>
+      </w:pPr>
+    </w:lvl>
+    <w:lvl w:ilvl="5" w:tentative="1">
+      <w:start w:val="1"/>
+      <w:numFmt w:val="decimal"/>
+      <w:lvlText w:val="%6."/>
+      <w:lvlJc w:val="left"/>
+      <w:pPr>
+        <w:tabs>
+          <w:tab w:val="num" w:pos="4320"/>
+        </w:tabs>
+        <w:ind w:left="4320" w:hanging="360"/>
+      </w:pPr>
+    </w:lvl>
+    <w:lvl w:ilvl="6" w:tentative="1">
+      <w:start w:val="1"/>
+      <w:numFmt w:val="decimal"/>
+      <w:lvlText w:val="%7."/>
+      <w:lvlJc w:val="left"/>
+      <w:pPr>
+        <w:tabs>
+          <w:tab w:val="num" w:pos="5040"/>
+        </w:tabs>
+        <w:ind w:left="5040" w:hanging="360"/>
+      </w:pPr>
+    </w:lvl>
+    <w:lvl w:ilvl="7" w:tentative="1">
+      <w:start w:val="1"/>
+      <w:numFmt w:val="decimal"/>
+      <w:lvlText w:val="%8."/>
+      <w:lvlJc w:val="left"/>
+      <w:pPr>
+        <w:tabs>
+          <w:tab w:val="num" w:pos="5760"/>
+        </w:tabs>
+        <w:ind w:left="5760" w:hanging="360"/>
+      </w:pPr>
+    </w:lvl>
+    <w:lvl w:ilvl="8" w:tentative="1">
+      <w:start w:val="1"/>
+      <w:numFmt w:val="decimal"/>
+      <w:lvlText w:val="%9."/>
+      <w:lvlJc w:val="left"/>
+      <w:pPr>
+        <w:tabs>
+          <w:tab w:val="num" w:pos="6480"/>
+        </w:tabs>
+        <w:ind w:left="6480" w:hanging="360"/>
+      </w:pPr>
+    </w:lvl>
+  </w:abstractNum>
+  <w:abstractNum w:abstractNumId="7" w15:restartNumberingAfterBreak="0">
+    <w:nsid w:val="27E35800"/>
+    <w:multiLevelType w:val="multilevel"/>
+    <w:tmpl w:val="68B08C62"/>
     <w:lvl w:ilvl="0">
       <w:start w:val="1"/>
       <w:numFmt w:val="bullet"/>
@@ -33842,10 +39222,276 @@
       </w:rPr>
     </w:lvl>
   </w:abstractNum>
-  <w:abstractNum w:abstractNumId="6" w15:restartNumberingAfterBreak="0">
-    <w:nsid w:val="4E90288B"/>
+  <w:abstractNum w:abstractNumId="8" w15:restartNumberingAfterBreak="0">
+    <w:nsid w:val="2A6C349E"/>
     <w:multiLevelType w:val="multilevel"/>
-    <w:tmpl w:val="51E06DC2"/>
+    <w:tmpl w:val="98E40DAA"/>
+    <w:lvl w:ilvl="0">
+      <w:start w:val="1"/>
+      <w:numFmt w:val="decimal"/>
+      <w:lvlText w:val="%1."/>
+      <w:lvlJc w:val="left"/>
+      <w:pPr>
+        <w:tabs>
+          <w:tab w:val="num" w:pos="720"/>
+        </w:tabs>
+        <w:ind w:left="720" w:hanging="360"/>
+      </w:pPr>
+    </w:lvl>
+    <w:lvl w:ilvl="1">
+      <w:start w:val="1"/>
+      <w:numFmt w:val="bullet"/>
+      <w:lvlText w:val="o"/>
+      <w:lvlJc w:val="left"/>
+      <w:pPr>
+        <w:tabs>
+          <w:tab w:val="num" w:pos="1440"/>
+        </w:tabs>
+        <w:ind w:left="1440" w:hanging="360"/>
+      </w:pPr>
+      <w:rPr>
+        <w:rFonts w:ascii="Courier New" w:hAnsi="Courier New" w:hint="default"/>
+        <w:sz w:val="20"/>
+      </w:rPr>
+    </w:lvl>
+    <w:lvl w:ilvl="2" w:tentative="1">
+      <w:start w:val="1"/>
+      <w:numFmt w:val="decimal"/>
+      <w:lvlText w:val="%3."/>
+      <w:lvlJc w:val="left"/>
+      <w:pPr>
+        <w:tabs>
+          <w:tab w:val="num" w:pos="2160"/>
+        </w:tabs>
+        <w:ind w:left="2160" w:hanging="360"/>
+      </w:pPr>
+    </w:lvl>
+    <w:lvl w:ilvl="3" w:tentative="1">
+      <w:start w:val="1"/>
+      <w:numFmt w:val="decimal"/>
+      <w:lvlText w:val="%4."/>
+      <w:lvlJc w:val="left"/>
+      <w:pPr>
+        <w:tabs>
+          <w:tab w:val="num" w:pos="2880"/>
+        </w:tabs>
+        <w:ind w:left="2880" w:hanging="360"/>
+      </w:pPr>
+    </w:lvl>
+    <w:lvl w:ilvl="4" w:tentative="1">
+      <w:start w:val="1"/>
+      <w:numFmt w:val="decimal"/>
+      <w:lvlText w:val="%5."/>
+      <w:lvlJc w:val="left"/>
+      <w:pPr>
+        <w:tabs>
+          <w:tab w:val="num" w:pos="3600"/>
+        </w:tabs>
+        <w:ind w:left="3600" w:hanging="360"/>
+      </w:pPr>
+    </w:lvl>
+    <w:lvl w:ilvl="5" w:tentative="1">
+      <w:start w:val="1"/>
+      <w:numFmt w:val="decimal"/>
+      <w:lvlText w:val="%6."/>
+      <w:lvlJc w:val="left"/>
+      <w:pPr>
+        <w:tabs>
+          <w:tab w:val="num" w:pos="4320"/>
+        </w:tabs>
+        <w:ind w:left="4320" w:hanging="360"/>
+      </w:pPr>
+    </w:lvl>
+    <w:lvl w:ilvl="6" w:tentative="1">
+      <w:start w:val="1"/>
+      <w:numFmt w:val="decimal"/>
+      <w:lvlText w:val="%7."/>
+      <w:lvlJc w:val="left"/>
+      <w:pPr>
+        <w:tabs>
+          <w:tab w:val="num" w:pos="5040"/>
+        </w:tabs>
+        <w:ind w:left="5040" w:hanging="360"/>
+      </w:pPr>
+    </w:lvl>
+    <w:lvl w:ilvl="7" w:tentative="1">
+      <w:start w:val="1"/>
+      <w:numFmt w:val="decimal"/>
+      <w:lvlText w:val="%8."/>
+      <w:lvlJc w:val="left"/>
+      <w:pPr>
+        <w:tabs>
+          <w:tab w:val="num" w:pos="5760"/>
+        </w:tabs>
+        <w:ind w:left="5760" w:hanging="360"/>
+      </w:pPr>
+    </w:lvl>
+    <w:lvl w:ilvl="8" w:tentative="1">
+      <w:start w:val="1"/>
+      <w:numFmt w:val="decimal"/>
+      <w:lvlText w:val="%9."/>
+      <w:lvlJc w:val="left"/>
+      <w:pPr>
+        <w:tabs>
+          <w:tab w:val="num" w:pos="6480"/>
+        </w:tabs>
+        <w:ind w:left="6480" w:hanging="360"/>
+      </w:pPr>
+    </w:lvl>
+  </w:abstractNum>
+  <w:abstractNum w:abstractNumId="9" w15:restartNumberingAfterBreak="0">
+    <w:nsid w:val="306F454C"/>
+    <w:multiLevelType w:val="multilevel"/>
+    <w:tmpl w:val="5FB4DC3C"/>
+    <w:lvl w:ilvl="0">
+      <w:start w:val="1"/>
+      <w:numFmt w:val="bullet"/>
+      <w:lvlText w:val=""/>
+      <w:lvlJc w:val="left"/>
+      <w:pPr>
+        <w:tabs>
+          <w:tab w:val="num" w:pos="720"/>
+        </w:tabs>
+        <w:ind w:left="720" w:hanging="360"/>
+      </w:pPr>
+      <w:rPr>
+        <w:rFonts w:ascii="Symbol" w:hAnsi="Symbol" w:hint="default"/>
+        <w:sz w:val="20"/>
+      </w:rPr>
+    </w:lvl>
+    <w:lvl w:ilvl="1" w:tentative="1">
+      <w:start w:val="1"/>
+      <w:numFmt w:val="bullet"/>
+      <w:lvlText w:val="o"/>
+      <w:lvlJc w:val="left"/>
+      <w:pPr>
+        <w:tabs>
+          <w:tab w:val="num" w:pos="1440"/>
+        </w:tabs>
+        <w:ind w:left="1440" w:hanging="360"/>
+      </w:pPr>
+      <w:rPr>
+        <w:rFonts w:ascii="Courier New" w:hAnsi="Courier New" w:hint="default"/>
+        <w:sz w:val="20"/>
+      </w:rPr>
+    </w:lvl>
+    <w:lvl w:ilvl="2" w:tentative="1">
+      <w:start w:val="1"/>
+      <w:numFmt w:val="bullet"/>
+      <w:lvlText w:val=""/>
+      <w:lvlJc w:val="left"/>
+      <w:pPr>
+        <w:tabs>
+          <w:tab w:val="num" w:pos="2160"/>
+        </w:tabs>
+        <w:ind w:left="2160" w:hanging="360"/>
+      </w:pPr>
+      <w:rPr>
+        <w:rFonts w:ascii="Wingdings" w:hAnsi="Wingdings" w:hint="default"/>
+        <w:sz w:val="20"/>
+      </w:rPr>
+    </w:lvl>
+    <w:lvl w:ilvl="3" w:tentative="1">
+      <w:start w:val="1"/>
+      <w:numFmt w:val="bullet"/>
+      <w:lvlText w:val=""/>
+      <w:lvlJc w:val="left"/>
+      <w:pPr>
+        <w:tabs>
+          <w:tab w:val="num" w:pos="2880"/>
+        </w:tabs>
+        <w:ind w:left="2880" w:hanging="360"/>
+      </w:pPr>
+      <w:rPr>
+        <w:rFonts w:ascii="Wingdings" w:hAnsi="Wingdings" w:hint="default"/>
+        <w:sz w:val="20"/>
+      </w:rPr>
+    </w:lvl>
+    <w:lvl w:ilvl="4" w:tentative="1">
+      <w:start w:val="1"/>
+      <w:numFmt w:val="bullet"/>
+      <w:lvlText w:val=""/>
+      <w:lvlJc w:val="left"/>
+      <w:pPr>
+        <w:tabs>
+          <w:tab w:val="num" w:pos="3600"/>
+        </w:tabs>
+        <w:ind w:left="3600" w:hanging="360"/>
+      </w:pPr>
+      <w:rPr>
+        <w:rFonts w:ascii="Wingdings" w:hAnsi="Wingdings" w:hint="default"/>
+        <w:sz w:val="20"/>
+      </w:rPr>
+    </w:lvl>
+    <w:lvl w:ilvl="5" w:tentative="1">
+      <w:start w:val="1"/>
+      <w:numFmt w:val="bullet"/>
+      <w:lvlText w:val=""/>
+      <w:lvlJc w:val="left"/>
+      <w:pPr>
+        <w:tabs>
+          <w:tab w:val="num" w:pos="4320"/>
+        </w:tabs>
+        <w:ind w:left="4320" w:hanging="360"/>
+      </w:pPr>
+      <w:rPr>
+        <w:rFonts w:ascii="Wingdings" w:hAnsi="Wingdings" w:hint="default"/>
+        <w:sz w:val="20"/>
+      </w:rPr>
+    </w:lvl>
+    <w:lvl w:ilvl="6" w:tentative="1">
+      <w:start w:val="1"/>
+      <w:numFmt w:val="bullet"/>
+      <w:lvlText w:val=""/>
+      <w:lvlJc w:val="left"/>
+      <w:pPr>
+        <w:tabs>
+          <w:tab w:val="num" w:pos="5040"/>
+        </w:tabs>
+        <w:ind w:left="5040" w:hanging="360"/>
+      </w:pPr>
+      <w:rPr>
+        <w:rFonts w:ascii="Wingdings" w:hAnsi="Wingdings" w:hint="default"/>
+        <w:sz w:val="20"/>
+      </w:rPr>
+    </w:lvl>
+    <w:lvl w:ilvl="7" w:tentative="1">
+      <w:start w:val="1"/>
+      <w:numFmt w:val="bullet"/>
+      <w:lvlText w:val=""/>
+      <w:lvlJc w:val="left"/>
+      <w:pPr>
+        <w:tabs>
+          <w:tab w:val="num" w:pos="5760"/>
+        </w:tabs>
+        <w:ind w:left="5760" w:hanging="360"/>
+      </w:pPr>
+      <w:rPr>
+        <w:rFonts w:ascii="Wingdings" w:hAnsi="Wingdings" w:hint="default"/>
+        <w:sz w:val="20"/>
+      </w:rPr>
+    </w:lvl>
+    <w:lvl w:ilvl="8" w:tentative="1">
+      <w:start w:val="1"/>
+      <w:numFmt w:val="bullet"/>
+      <w:lvlText w:val=""/>
+      <w:lvlJc w:val="left"/>
+      <w:pPr>
+        <w:tabs>
+          <w:tab w:val="num" w:pos="6480"/>
+        </w:tabs>
+        <w:ind w:left="6480" w:hanging="360"/>
+      </w:pPr>
+      <w:rPr>
+        <w:rFonts w:ascii="Wingdings" w:hAnsi="Wingdings" w:hint="default"/>
+        <w:sz w:val="20"/>
+      </w:rPr>
+    </w:lvl>
+  </w:abstractNum>
+  <w:abstractNum w:abstractNumId="10" w15:restartNumberingAfterBreak="0">
+    <w:nsid w:val="307A0086"/>
+    <w:multiLevelType w:val="multilevel"/>
+    <w:tmpl w:val="737E18FA"/>
     <w:lvl w:ilvl="0">
       <w:start w:val="1"/>
       <w:numFmt w:val="bullet"/>
@@ -33991,10 +39637,538 @@
       </w:rPr>
     </w:lvl>
   </w:abstractNum>
-  <w:abstractNum w:abstractNumId="7" w15:restartNumberingAfterBreak="0">
-    <w:nsid w:val="511F522E"/>
+  <w:abstractNum w:abstractNumId="11" w15:restartNumberingAfterBreak="0">
+    <w:nsid w:val="32A17D5D"/>
     <w:multiLevelType w:val="multilevel"/>
-    <w:tmpl w:val="0F56C68C"/>
+    <w:tmpl w:val="439C19D4"/>
+    <w:lvl w:ilvl="0">
+      <w:start w:val="1"/>
+      <w:numFmt w:val="decimal"/>
+      <w:lvlText w:val="%1."/>
+      <w:lvlJc w:val="left"/>
+      <w:pPr>
+        <w:tabs>
+          <w:tab w:val="num" w:pos="720"/>
+        </w:tabs>
+        <w:ind w:left="720" w:hanging="360"/>
+      </w:pPr>
+    </w:lvl>
+    <w:lvl w:ilvl="1" w:tentative="1">
+      <w:start w:val="1"/>
+      <w:numFmt w:val="decimal"/>
+      <w:lvlText w:val="%2."/>
+      <w:lvlJc w:val="left"/>
+      <w:pPr>
+        <w:tabs>
+          <w:tab w:val="num" w:pos="1440"/>
+        </w:tabs>
+        <w:ind w:left="1440" w:hanging="360"/>
+      </w:pPr>
+    </w:lvl>
+    <w:lvl w:ilvl="2" w:tentative="1">
+      <w:start w:val="1"/>
+      <w:numFmt w:val="decimal"/>
+      <w:lvlText w:val="%3."/>
+      <w:lvlJc w:val="left"/>
+      <w:pPr>
+        <w:tabs>
+          <w:tab w:val="num" w:pos="2160"/>
+        </w:tabs>
+        <w:ind w:left="2160" w:hanging="360"/>
+      </w:pPr>
+    </w:lvl>
+    <w:lvl w:ilvl="3" w:tentative="1">
+      <w:start w:val="1"/>
+      <w:numFmt w:val="decimal"/>
+      <w:lvlText w:val="%4."/>
+      <w:lvlJc w:val="left"/>
+      <w:pPr>
+        <w:tabs>
+          <w:tab w:val="num" w:pos="2880"/>
+        </w:tabs>
+        <w:ind w:left="2880" w:hanging="360"/>
+      </w:pPr>
+    </w:lvl>
+    <w:lvl w:ilvl="4" w:tentative="1">
+      <w:start w:val="1"/>
+      <w:numFmt w:val="decimal"/>
+      <w:lvlText w:val="%5."/>
+      <w:lvlJc w:val="left"/>
+      <w:pPr>
+        <w:tabs>
+          <w:tab w:val="num" w:pos="3600"/>
+        </w:tabs>
+        <w:ind w:left="3600" w:hanging="360"/>
+      </w:pPr>
+    </w:lvl>
+    <w:lvl w:ilvl="5" w:tentative="1">
+      <w:start w:val="1"/>
+      <w:numFmt w:val="decimal"/>
+      <w:lvlText w:val="%6."/>
+      <w:lvlJc w:val="left"/>
+      <w:pPr>
+        <w:tabs>
+          <w:tab w:val="num" w:pos="4320"/>
+        </w:tabs>
+        <w:ind w:left="4320" w:hanging="360"/>
+      </w:pPr>
+    </w:lvl>
+    <w:lvl w:ilvl="6" w:tentative="1">
+      <w:start w:val="1"/>
+      <w:numFmt w:val="decimal"/>
+      <w:lvlText w:val="%7."/>
+      <w:lvlJc w:val="left"/>
+      <w:pPr>
+        <w:tabs>
+          <w:tab w:val="num" w:pos="5040"/>
+        </w:tabs>
+        <w:ind w:left="5040" w:hanging="360"/>
+      </w:pPr>
+    </w:lvl>
+    <w:lvl w:ilvl="7" w:tentative="1">
+      <w:start w:val="1"/>
+      <w:numFmt w:val="decimal"/>
+      <w:lvlText w:val="%8."/>
+      <w:lvlJc w:val="left"/>
+      <w:pPr>
+        <w:tabs>
+          <w:tab w:val="num" w:pos="5760"/>
+        </w:tabs>
+        <w:ind w:left="5760" w:hanging="360"/>
+      </w:pPr>
+    </w:lvl>
+    <w:lvl w:ilvl="8" w:tentative="1">
+      <w:start w:val="1"/>
+      <w:numFmt w:val="decimal"/>
+      <w:lvlText w:val="%9."/>
+      <w:lvlJc w:val="left"/>
+      <w:pPr>
+        <w:tabs>
+          <w:tab w:val="num" w:pos="6480"/>
+        </w:tabs>
+        <w:ind w:left="6480" w:hanging="360"/>
+      </w:pPr>
+    </w:lvl>
+  </w:abstractNum>
+  <w:abstractNum w:abstractNumId="12" w15:restartNumberingAfterBreak="0">
+    <w:nsid w:val="3317440B"/>
+    <w:multiLevelType w:val="multilevel"/>
+    <w:tmpl w:val="16B807DA"/>
+    <w:lvl w:ilvl="0">
+      <w:start w:val="1"/>
+      <w:numFmt w:val="bullet"/>
+      <w:lvlText w:val=""/>
+      <w:lvlJc w:val="left"/>
+      <w:pPr>
+        <w:tabs>
+          <w:tab w:val="num" w:pos="720"/>
+        </w:tabs>
+        <w:ind w:left="720" w:hanging="360"/>
+      </w:pPr>
+      <w:rPr>
+        <w:rFonts w:ascii="Symbol" w:hAnsi="Symbol" w:hint="default"/>
+        <w:sz w:val="20"/>
+      </w:rPr>
+    </w:lvl>
+    <w:lvl w:ilvl="1" w:tentative="1">
+      <w:start w:val="1"/>
+      <w:numFmt w:val="bullet"/>
+      <w:lvlText w:val="o"/>
+      <w:lvlJc w:val="left"/>
+      <w:pPr>
+        <w:tabs>
+          <w:tab w:val="num" w:pos="1440"/>
+        </w:tabs>
+        <w:ind w:left="1440" w:hanging="360"/>
+      </w:pPr>
+      <w:rPr>
+        <w:rFonts w:ascii="Courier New" w:hAnsi="Courier New" w:hint="default"/>
+        <w:sz w:val="20"/>
+      </w:rPr>
+    </w:lvl>
+    <w:lvl w:ilvl="2" w:tentative="1">
+      <w:start w:val="1"/>
+      <w:numFmt w:val="bullet"/>
+      <w:lvlText w:val=""/>
+      <w:lvlJc w:val="left"/>
+      <w:pPr>
+        <w:tabs>
+          <w:tab w:val="num" w:pos="2160"/>
+        </w:tabs>
+        <w:ind w:left="2160" w:hanging="360"/>
+      </w:pPr>
+      <w:rPr>
+        <w:rFonts w:ascii="Wingdings" w:hAnsi="Wingdings" w:hint="default"/>
+        <w:sz w:val="20"/>
+      </w:rPr>
+    </w:lvl>
+    <w:lvl w:ilvl="3" w:tentative="1">
+      <w:start w:val="1"/>
+      <w:numFmt w:val="bullet"/>
+      <w:lvlText w:val=""/>
+      <w:lvlJc w:val="left"/>
+      <w:pPr>
+        <w:tabs>
+          <w:tab w:val="num" w:pos="2880"/>
+        </w:tabs>
+        <w:ind w:left="2880" w:hanging="360"/>
+      </w:pPr>
+      <w:rPr>
+        <w:rFonts w:ascii="Wingdings" w:hAnsi="Wingdings" w:hint="default"/>
+        <w:sz w:val="20"/>
+      </w:rPr>
+    </w:lvl>
+    <w:lvl w:ilvl="4" w:tentative="1">
+      <w:start w:val="1"/>
+      <w:numFmt w:val="bullet"/>
+      <w:lvlText w:val=""/>
+      <w:lvlJc w:val="left"/>
+      <w:pPr>
+        <w:tabs>
+          <w:tab w:val="num" w:pos="3600"/>
+        </w:tabs>
+        <w:ind w:left="3600" w:hanging="360"/>
+      </w:pPr>
+      <w:rPr>
+        <w:rFonts w:ascii="Wingdings" w:hAnsi="Wingdings" w:hint="default"/>
+        <w:sz w:val="20"/>
+      </w:rPr>
+    </w:lvl>
+    <w:lvl w:ilvl="5" w:tentative="1">
+      <w:start w:val="1"/>
+      <w:numFmt w:val="bullet"/>
+      <w:lvlText w:val=""/>
+      <w:lvlJc w:val="left"/>
+      <w:pPr>
+        <w:tabs>
+          <w:tab w:val="num" w:pos="4320"/>
+        </w:tabs>
+        <w:ind w:left="4320" w:hanging="360"/>
+      </w:pPr>
+      <w:rPr>
+        <w:rFonts w:ascii="Wingdings" w:hAnsi="Wingdings" w:hint="default"/>
+        <w:sz w:val="20"/>
+      </w:rPr>
+    </w:lvl>
+    <w:lvl w:ilvl="6" w:tentative="1">
+      <w:start w:val="1"/>
+      <w:numFmt w:val="bullet"/>
+      <w:lvlText w:val=""/>
+      <w:lvlJc w:val="left"/>
+      <w:pPr>
+        <w:tabs>
+          <w:tab w:val="num" w:pos="5040"/>
+        </w:tabs>
+        <w:ind w:left="5040" w:hanging="360"/>
+      </w:pPr>
+      <w:rPr>
+        <w:rFonts w:ascii="Wingdings" w:hAnsi="Wingdings" w:hint="default"/>
+        <w:sz w:val="20"/>
+      </w:rPr>
+    </w:lvl>
+    <w:lvl w:ilvl="7" w:tentative="1">
+      <w:start w:val="1"/>
+      <w:numFmt w:val="bullet"/>
+      <w:lvlText w:val=""/>
+      <w:lvlJc w:val="left"/>
+      <w:pPr>
+        <w:tabs>
+          <w:tab w:val="num" w:pos="5760"/>
+        </w:tabs>
+        <w:ind w:left="5760" w:hanging="360"/>
+      </w:pPr>
+      <w:rPr>
+        <w:rFonts w:ascii="Wingdings" w:hAnsi="Wingdings" w:hint="default"/>
+        <w:sz w:val="20"/>
+      </w:rPr>
+    </w:lvl>
+    <w:lvl w:ilvl="8" w:tentative="1">
+      <w:start w:val="1"/>
+      <w:numFmt w:val="bullet"/>
+      <w:lvlText w:val=""/>
+      <w:lvlJc w:val="left"/>
+      <w:pPr>
+        <w:tabs>
+          <w:tab w:val="num" w:pos="6480"/>
+        </w:tabs>
+        <w:ind w:left="6480" w:hanging="360"/>
+      </w:pPr>
+      <w:rPr>
+        <w:rFonts w:ascii="Wingdings" w:hAnsi="Wingdings" w:hint="default"/>
+        <w:sz w:val="20"/>
+      </w:rPr>
+    </w:lvl>
+  </w:abstractNum>
+  <w:abstractNum w:abstractNumId="13" w15:restartNumberingAfterBreak="0">
+    <w:nsid w:val="36511019"/>
+    <w:multiLevelType w:val="multilevel"/>
+    <w:tmpl w:val="74DEE9A4"/>
+    <w:lvl w:ilvl="0">
+      <w:start w:val="1"/>
+      <w:numFmt w:val="bullet"/>
+      <w:lvlText w:val=""/>
+      <w:lvlJc w:val="left"/>
+      <w:pPr>
+        <w:tabs>
+          <w:tab w:val="num" w:pos="720"/>
+        </w:tabs>
+        <w:ind w:left="720" w:hanging="360"/>
+      </w:pPr>
+      <w:rPr>
+        <w:rFonts w:ascii="Symbol" w:hAnsi="Symbol" w:hint="default"/>
+        <w:sz w:val="20"/>
+      </w:rPr>
+    </w:lvl>
+    <w:lvl w:ilvl="1" w:tentative="1">
+      <w:start w:val="1"/>
+      <w:numFmt w:val="bullet"/>
+      <w:lvlText w:val="o"/>
+      <w:lvlJc w:val="left"/>
+      <w:pPr>
+        <w:tabs>
+          <w:tab w:val="num" w:pos="1440"/>
+        </w:tabs>
+        <w:ind w:left="1440" w:hanging="360"/>
+      </w:pPr>
+      <w:rPr>
+        <w:rFonts w:ascii="Courier New" w:hAnsi="Courier New" w:hint="default"/>
+        <w:sz w:val="20"/>
+      </w:rPr>
+    </w:lvl>
+    <w:lvl w:ilvl="2" w:tentative="1">
+      <w:start w:val="1"/>
+      <w:numFmt w:val="bullet"/>
+      <w:lvlText w:val=""/>
+      <w:lvlJc w:val="left"/>
+      <w:pPr>
+        <w:tabs>
+          <w:tab w:val="num" w:pos="2160"/>
+        </w:tabs>
+        <w:ind w:left="2160" w:hanging="360"/>
+      </w:pPr>
+      <w:rPr>
+        <w:rFonts w:ascii="Wingdings" w:hAnsi="Wingdings" w:hint="default"/>
+        <w:sz w:val="20"/>
+      </w:rPr>
+    </w:lvl>
+    <w:lvl w:ilvl="3" w:tentative="1">
+      <w:start w:val="1"/>
+      <w:numFmt w:val="bullet"/>
+      <w:lvlText w:val=""/>
+      <w:lvlJc w:val="left"/>
+      <w:pPr>
+        <w:tabs>
+          <w:tab w:val="num" w:pos="2880"/>
+        </w:tabs>
+        <w:ind w:left="2880" w:hanging="360"/>
+      </w:pPr>
+      <w:rPr>
+        <w:rFonts w:ascii="Wingdings" w:hAnsi="Wingdings" w:hint="default"/>
+        <w:sz w:val="20"/>
+      </w:rPr>
+    </w:lvl>
+    <w:lvl w:ilvl="4" w:tentative="1">
+      <w:start w:val="1"/>
+      <w:numFmt w:val="bullet"/>
+      <w:lvlText w:val=""/>
+      <w:lvlJc w:val="left"/>
+      <w:pPr>
+        <w:tabs>
+          <w:tab w:val="num" w:pos="3600"/>
+        </w:tabs>
+        <w:ind w:left="3600" w:hanging="360"/>
+      </w:pPr>
+      <w:rPr>
+        <w:rFonts w:ascii="Wingdings" w:hAnsi="Wingdings" w:hint="default"/>
+        <w:sz w:val="20"/>
+      </w:rPr>
+    </w:lvl>
+    <w:lvl w:ilvl="5" w:tentative="1">
+      <w:start w:val="1"/>
+      <w:numFmt w:val="bullet"/>
+      <w:lvlText w:val=""/>
+      <w:lvlJc w:val="left"/>
+      <w:pPr>
+        <w:tabs>
+          <w:tab w:val="num" w:pos="4320"/>
+        </w:tabs>
+        <w:ind w:left="4320" w:hanging="360"/>
+      </w:pPr>
+      <w:rPr>
+        <w:rFonts w:ascii="Wingdings" w:hAnsi="Wingdings" w:hint="default"/>
+        <w:sz w:val="20"/>
+      </w:rPr>
+    </w:lvl>
+    <w:lvl w:ilvl="6" w:tentative="1">
+      <w:start w:val="1"/>
+      <w:numFmt w:val="bullet"/>
+      <w:lvlText w:val=""/>
+      <w:lvlJc w:val="left"/>
+      <w:pPr>
+        <w:tabs>
+          <w:tab w:val="num" w:pos="5040"/>
+        </w:tabs>
+        <w:ind w:left="5040" w:hanging="360"/>
+      </w:pPr>
+      <w:rPr>
+        <w:rFonts w:ascii="Wingdings" w:hAnsi="Wingdings" w:hint="default"/>
+        <w:sz w:val="20"/>
+      </w:rPr>
+    </w:lvl>
+    <w:lvl w:ilvl="7" w:tentative="1">
+      <w:start w:val="1"/>
+      <w:numFmt w:val="bullet"/>
+      <w:lvlText w:val=""/>
+      <w:lvlJc w:val="left"/>
+      <w:pPr>
+        <w:tabs>
+          <w:tab w:val="num" w:pos="5760"/>
+        </w:tabs>
+        <w:ind w:left="5760" w:hanging="360"/>
+      </w:pPr>
+      <w:rPr>
+        <w:rFonts w:ascii="Wingdings" w:hAnsi="Wingdings" w:hint="default"/>
+        <w:sz w:val="20"/>
+      </w:rPr>
+    </w:lvl>
+    <w:lvl w:ilvl="8" w:tentative="1">
+      <w:start w:val="1"/>
+      <w:numFmt w:val="bullet"/>
+      <w:lvlText w:val=""/>
+      <w:lvlJc w:val="left"/>
+      <w:pPr>
+        <w:tabs>
+          <w:tab w:val="num" w:pos="6480"/>
+        </w:tabs>
+        <w:ind w:left="6480" w:hanging="360"/>
+      </w:pPr>
+      <w:rPr>
+        <w:rFonts w:ascii="Wingdings" w:hAnsi="Wingdings" w:hint="default"/>
+        <w:sz w:val="20"/>
+      </w:rPr>
+    </w:lvl>
+  </w:abstractNum>
+  <w:abstractNum w:abstractNumId="14" w15:restartNumberingAfterBreak="0">
+    <w:nsid w:val="3D693563"/>
+    <w:multiLevelType w:val="multilevel"/>
+    <w:tmpl w:val="9FFAC712"/>
+    <w:lvl w:ilvl="0">
+      <w:start w:val="1"/>
+      <w:numFmt w:val="decimal"/>
+      <w:lvlText w:val="%1."/>
+      <w:lvlJc w:val="left"/>
+      <w:pPr>
+        <w:tabs>
+          <w:tab w:val="num" w:pos="720"/>
+        </w:tabs>
+        <w:ind w:left="720" w:hanging="360"/>
+      </w:pPr>
+    </w:lvl>
+    <w:lvl w:ilvl="1">
+      <w:start w:val="1"/>
+      <w:numFmt w:val="bullet"/>
+      <w:lvlText w:val="o"/>
+      <w:lvlJc w:val="left"/>
+      <w:pPr>
+        <w:tabs>
+          <w:tab w:val="num" w:pos="1440"/>
+        </w:tabs>
+        <w:ind w:left="1440" w:hanging="360"/>
+      </w:pPr>
+      <w:rPr>
+        <w:rFonts w:ascii="Courier New" w:hAnsi="Courier New" w:hint="default"/>
+        <w:sz w:val="20"/>
+      </w:rPr>
+    </w:lvl>
+    <w:lvl w:ilvl="2" w:tentative="1">
+      <w:start w:val="1"/>
+      <w:numFmt w:val="decimal"/>
+      <w:lvlText w:val="%3."/>
+      <w:lvlJc w:val="left"/>
+      <w:pPr>
+        <w:tabs>
+          <w:tab w:val="num" w:pos="2160"/>
+        </w:tabs>
+        <w:ind w:left="2160" w:hanging="360"/>
+      </w:pPr>
+    </w:lvl>
+    <w:lvl w:ilvl="3" w:tentative="1">
+      <w:start w:val="1"/>
+      <w:numFmt w:val="decimal"/>
+      <w:lvlText w:val="%4."/>
+      <w:lvlJc w:val="left"/>
+      <w:pPr>
+        <w:tabs>
+          <w:tab w:val="num" w:pos="2880"/>
+        </w:tabs>
+        <w:ind w:left="2880" w:hanging="360"/>
+      </w:pPr>
+    </w:lvl>
+    <w:lvl w:ilvl="4" w:tentative="1">
+      <w:start w:val="1"/>
+      <w:numFmt w:val="decimal"/>
+      <w:lvlText w:val="%5."/>
+      <w:lvlJc w:val="left"/>
+      <w:pPr>
+        <w:tabs>
+          <w:tab w:val="num" w:pos="3600"/>
+        </w:tabs>
+        <w:ind w:left="3600" w:hanging="360"/>
+      </w:pPr>
+    </w:lvl>
+    <w:lvl w:ilvl="5" w:tentative="1">
+      <w:start w:val="1"/>
+      <w:numFmt w:val="decimal"/>
+      <w:lvlText w:val="%6."/>
+      <w:lvlJc w:val="left"/>
+      <w:pPr>
+        <w:tabs>
+          <w:tab w:val="num" w:pos="4320"/>
+        </w:tabs>
+        <w:ind w:left="4320" w:hanging="360"/>
+      </w:pPr>
+    </w:lvl>
+    <w:lvl w:ilvl="6" w:tentative="1">
+      <w:start w:val="1"/>
+      <w:numFmt w:val="decimal"/>
+      <w:lvlText w:val="%7."/>
+      <w:lvlJc w:val="left"/>
+      <w:pPr>
+        <w:tabs>
+          <w:tab w:val="num" w:pos="5040"/>
+        </w:tabs>
+        <w:ind w:left="5040" w:hanging="360"/>
+      </w:pPr>
+    </w:lvl>
+    <w:lvl w:ilvl="7" w:tentative="1">
+      <w:start w:val="1"/>
+      <w:numFmt w:val="decimal"/>
+      <w:lvlText w:val="%8."/>
+      <w:lvlJc w:val="left"/>
+      <w:pPr>
+        <w:tabs>
+          <w:tab w:val="num" w:pos="5760"/>
+        </w:tabs>
+        <w:ind w:left="5760" w:hanging="360"/>
+      </w:pPr>
+    </w:lvl>
+    <w:lvl w:ilvl="8" w:tentative="1">
+      <w:start w:val="1"/>
+      <w:numFmt w:val="decimal"/>
+      <w:lvlText w:val="%9."/>
+      <w:lvlJc w:val="left"/>
+      <w:pPr>
+        <w:tabs>
+          <w:tab w:val="num" w:pos="6480"/>
+        </w:tabs>
+        <w:ind w:left="6480" w:hanging="360"/>
+      </w:pPr>
+    </w:lvl>
+  </w:abstractNum>
+  <w:abstractNum w:abstractNumId="15" w15:restartNumberingAfterBreak="0">
+    <w:nsid w:val="40083233"/>
+    <w:multiLevelType w:val="multilevel"/>
+    <w:tmpl w:val="1FD6A5F2"/>
     <w:lvl w:ilvl="0">
       <w:start w:val="1"/>
       <w:numFmt w:val="bullet"/>
@@ -34140,10 +40314,542 @@
       </w:rPr>
     </w:lvl>
   </w:abstractNum>
-  <w:abstractNum w:abstractNumId="8" w15:restartNumberingAfterBreak="0">
-    <w:nsid w:val="51D3639B"/>
+  <w:abstractNum w:abstractNumId="16" w15:restartNumberingAfterBreak="0">
+    <w:nsid w:val="447D4390"/>
     <w:multiLevelType w:val="multilevel"/>
-    <w:tmpl w:val="FDD80184"/>
+    <w:tmpl w:val="661EFCB6"/>
+    <w:lvl w:ilvl="0">
+      <w:start w:val="1"/>
+      <w:numFmt w:val="decimal"/>
+      <w:lvlText w:val="%1."/>
+      <w:lvlJc w:val="left"/>
+      <w:pPr>
+        <w:tabs>
+          <w:tab w:val="num" w:pos="720"/>
+        </w:tabs>
+        <w:ind w:left="720" w:hanging="360"/>
+      </w:pPr>
+    </w:lvl>
+    <w:lvl w:ilvl="1" w:tentative="1">
+      <w:start w:val="1"/>
+      <w:numFmt w:val="decimal"/>
+      <w:lvlText w:val="%2."/>
+      <w:lvlJc w:val="left"/>
+      <w:pPr>
+        <w:tabs>
+          <w:tab w:val="num" w:pos="1440"/>
+        </w:tabs>
+        <w:ind w:left="1440" w:hanging="360"/>
+      </w:pPr>
+    </w:lvl>
+    <w:lvl w:ilvl="2" w:tentative="1">
+      <w:start w:val="1"/>
+      <w:numFmt w:val="decimal"/>
+      <w:lvlText w:val="%3."/>
+      <w:lvlJc w:val="left"/>
+      <w:pPr>
+        <w:tabs>
+          <w:tab w:val="num" w:pos="2160"/>
+        </w:tabs>
+        <w:ind w:left="2160" w:hanging="360"/>
+      </w:pPr>
+    </w:lvl>
+    <w:lvl w:ilvl="3" w:tentative="1">
+      <w:start w:val="1"/>
+      <w:numFmt w:val="decimal"/>
+      <w:lvlText w:val="%4."/>
+      <w:lvlJc w:val="left"/>
+      <w:pPr>
+        <w:tabs>
+          <w:tab w:val="num" w:pos="2880"/>
+        </w:tabs>
+        <w:ind w:left="2880" w:hanging="360"/>
+      </w:pPr>
+    </w:lvl>
+    <w:lvl w:ilvl="4" w:tentative="1">
+      <w:start w:val="1"/>
+      <w:numFmt w:val="decimal"/>
+      <w:lvlText w:val="%5."/>
+      <w:lvlJc w:val="left"/>
+      <w:pPr>
+        <w:tabs>
+          <w:tab w:val="num" w:pos="3600"/>
+        </w:tabs>
+        <w:ind w:left="3600" w:hanging="360"/>
+      </w:pPr>
+    </w:lvl>
+    <w:lvl w:ilvl="5" w:tentative="1">
+      <w:start w:val="1"/>
+      <w:numFmt w:val="decimal"/>
+      <w:lvlText w:val="%6."/>
+      <w:lvlJc w:val="left"/>
+      <w:pPr>
+        <w:tabs>
+          <w:tab w:val="num" w:pos="4320"/>
+        </w:tabs>
+        <w:ind w:left="4320" w:hanging="360"/>
+      </w:pPr>
+    </w:lvl>
+    <w:lvl w:ilvl="6" w:tentative="1">
+      <w:start w:val="1"/>
+      <w:numFmt w:val="decimal"/>
+      <w:lvlText w:val="%7."/>
+      <w:lvlJc w:val="left"/>
+      <w:pPr>
+        <w:tabs>
+          <w:tab w:val="num" w:pos="5040"/>
+        </w:tabs>
+        <w:ind w:left="5040" w:hanging="360"/>
+      </w:pPr>
+    </w:lvl>
+    <w:lvl w:ilvl="7" w:tentative="1">
+      <w:start w:val="1"/>
+      <w:numFmt w:val="decimal"/>
+      <w:lvlText w:val="%8."/>
+      <w:lvlJc w:val="left"/>
+      <w:pPr>
+        <w:tabs>
+          <w:tab w:val="num" w:pos="5760"/>
+        </w:tabs>
+        <w:ind w:left="5760" w:hanging="360"/>
+      </w:pPr>
+    </w:lvl>
+    <w:lvl w:ilvl="8" w:tentative="1">
+      <w:start w:val="1"/>
+      <w:numFmt w:val="decimal"/>
+      <w:lvlText w:val="%9."/>
+      <w:lvlJc w:val="left"/>
+      <w:pPr>
+        <w:tabs>
+          <w:tab w:val="num" w:pos="6480"/>
+        </w:tabs>
+        <w:ind w:left="6480" w:hanging="360"/>
+      </w:pPr>
+    </w:lvl>
+  </w:abstractNum>
+  <w:abstractNum w:abstractNumId="17" w15:restartNumberingAfterBreak="0">
+    <w:nsid w:val="459E7602"/>
+    <w:multiLevelType w:val="multilevel"/>
+    <w:tmpl w:val="03D8C10E"/>
+    <w:lvl w:ilvl="0">
+      <w:start w:val="1"/>
+      <w:numFmt w:val="bullet"/>
+      <w:lvlText w:val=""/>
+      <w:lvlJc w:val="left"/>
+      <w:pPr>
+        <w:tabs>
+          <w:tab w:val="num" w:pos="720"/>
+        </w:tabs>
+        <w:ind w:left="720" w:hanging="360"/>
+      </w:pPr>
+      <w:rPr>
+        <w:rFonts w:ascii="Symbol" w:hAnsi="Symbol" w:hint="default"/>
+        <w:sz w:val="20"/>
+      </w:rPr>
+    </w:lvl>
+    <w:lvl w:ilvl="1" w:tentative="1">
+      <w:start w:val="1"/>
+      <w:numFmt w:val="bullet"/>
+      <w:lvlText w:val="o"/>
+      <w:lvlJc w:val="left"/>
+      <w:pPr>
+        <w:tabs>
+          <w:tab w:val="num" w:pos="1440"/>
+        </w:tabs>
+        <w:ind w:left="1440" w:hanging="360"/>
+      </w:pPr>
+      <w:rPr>
+        <w:rFonts w:ascii="Courier New" w:hAnsi="Courier New" w:hint="default"/>
+        <w:sz w:val="20"/>
+      </w:rPr>
+    </w:lvl>
+    <w:lvl w:ilvl="2" w:tentative="1">
+      <w:start w:val="1"/>
+      <w:numFmt w:val="bullet"/>
+      <w:lvlText w:val=""/>
+      <w:lvlJc w:val="left"/>
+      <w:pPr>
+        <w:tabs>
+          <w:tab w:val="num" w:pos="2160"/>
+        </w:tabs>
+        <w:ind w:left="2160" w:hanging="360"/>
+      </w:pPr>
+      <w:rPr>
+        <w:rFonts w:ascii="Wingdings" w:hAnsi="Wingdings" w:hint="default"/>
+        <w:sz w:val="20"/>
+      </w:rPr>
+    </w:lvl>
+    <w:lvl w:ilvl="3" w:tentative="1">
+      <w:start w:val="1"/>
+      <w:numFmt w:val="bullet"/>
+      <w:lvlText w:val=""/>
+      <w:lvlJc w:val="left"/>
+      <w:pPr>
+        <w:tabs>
+          <w:tab w:val="num" w:pos="2880"/>
+        </w:tabs>
+        <w:ind w:left="2880" w:hanging="360"/>
+      </w:pPr>
+      <w:rPr>
+        <w:rFonts w:ascii="Wingdings" w:hAnsi="Wingdings" w:hint="default"/>
+        <w:sz w:val="20"/>
+      </w:rPr>
+    </w:lvl>
+    <w:lvl w:ilvl="4" w:tentative="1">
+      <w:start w:val="1"/>
+      <w:numFmt w:val="bullet"/>
+      <w:lvlText w:val=""/>
+      <w:lvlJc w:val="left"/>
+      <w:pPr>
+        <w:tabs>
+          <w:tab w:val="num" w:pos="3600"/>
+        </w:tabs>
+        <w:ind w:left="3600" w:hanging="360"/>
+      </w:pPr>
+      <w:rPr>
+        <w:rFonts w:ascii="Wingdings" w:hAnsi="Wingdings" w:hint="default"/>
+        <w:sz w:val="20"/>
+      </w:rPr>
+    </w:lvl>
+    <w:lvl w:ilvl="5" w:tentative="1">
+      <w:start w:val="1"/>
+      <w:numFmt w:val="bullet"/>
+      <w:lvlText w:val=""/>
+      <w:lvlJc w:val="left"/>
+      <w:pPr>
+        <w:tabs>
+          <w:tab w:val="num" w:pos="4320"/>
+        </w:tabs>
+        <w:ind w:left="4320" w:hanging="360"/>
+      </w:pPr>
+      <w:rPr>
+        <w:rFonts w:ascii="Wingdings" w:hAnsi="Wingdings" w:hint="default"/>
+        <w:sz w:val="20"/>
+      </w:rPr>
+    </w:lvl>
+    <w:lvl w:ilvl="6" w:tentative="1">
+      <w:start w:val="1"/>
+      <w:numFmt w:val="bullet"/>
+      <w:lvlText w:val=""/>
+      <w:lvlJc w:val="left"/>
+      <w:pPr>
+        <w:tabs>
+          <w:tab w:val="num" w:pos="5040"/>
+        </w:tabs>
+        <w:ind w:left="5040" w:hanging="360"/>
+      </w:pPr>
+      <w:rPr>
+        <w:rFonts w:ascii="Wingdings" w:hAnsi="Wingdings" w:hint="default"/>
+        <w:sz w:val="20"/>
+      </w:rPr>
+    </w:lvl>
+    <w:lvl w:ilvl="7" w:tentative="1">
+      <w:start w:val="1"/>
+      <w:numFmt w:val="bullet"/>
+      <w:lvlText w:val=""/>
+      <w:lvlJc w:val="left"/>
+      <w:pPr>
+        <w:tabs>
+          <w:tab w:val="num" w:pos="5760"/>
+        </w:tabs>
+        <w:ind w:left="5760" w:hanging="360"/>
+      </w:pPr>
+      <w:rPr>
+        <w:rFonts w:ascii="Wingdings" w:hAnsi="Wingdings" w:hint="default"/>
+        <w:sz w:val="20"/>
+      </w:rPr>
+    </w:lvl>
+    <w:lvl w:ilvl="8" w:tentative="1">
+      <w:start w:val="1"/>
+      <w:numFmt w:val="bullet"/>
+      <w:lvlText w:val=""/>
+      <w:lvlJc w:val="left"/>
+      <w:pPr>
+        <w:tabs>
+          <w:tab w:val="num" w:pos="6480"/>
+        </w:tabs>
+        <w:ind w:left="6480" w:hanging="360"/>
+      </w:pPr>
+      <w:rPr>
+        <w:rFonts w:ascii="Wingdings" w:hAnsi="Wingdings" w:hint="default"/>
+        <w:sz w:val="20"/>
+      </w:rPr>
+    </w:lvl>
+  </w:abstractNum>
+  <w:abstractNum w:abstractNumId="18" w15:restartNumberingAfterBreak="0">
+    <w:nsid w:val="4609046B"/>
+    <w:multiLevelType w:val="multilevel"/>
+    <w:tmpl w:val="768EC9B2"/>
+    <w:lvl w:ilvl="0">
+      <w:start w:val="1"/>
+      <w:numFmt w:val="bullet"/>
+      <w:lvlText w:val=""/>
+      <w:lvlJc w:val="left"/>
+      <w:pPr>
+        <w:tabs>
+          <w:tab w:val="num" w:pos="720"/>
+        </w:tabs>
+        <w:ind w:left="720" w:hanging="360"/>
+      </w:pPr>
+      <w:rPr>
+        <w:rFonts w:ascii="Symbol" w:hAnsi="Symbol" w:hint="default"/>
+        <w:sz w:val="20"/>
+      </w:rPr>
+    </w:lvl>
+    <w:lvl w:ilvl="1" w:tentative="1">
+      <w:start w:val="1"/>
+      <w:numFmt w:val="bullet"/>
+      <w:lvlText w:val="o"/>
+      <w:lvlJc w:val="left"/>
+      <w:pPr>
+        <w:tabs>
+          <w:tab w:val="num" w:pos="1440"/>
+        </w:tabs>
+        <w:ind w:left="1440" w:hanging="360"/>
+      </w:pPr>
+      <w:rPr>
+        <w:rFonts w:ascii="Courier New" w:hAnsi="Courier New" w:hint="default"/>
+        <w:sz w:val="20"/>
+      </w:rPr>
+    </w:lvl>
+    <w:lvl w:ilvl="2" w:tentative="1">
+      <w:start w:val="1"/>
+      <w:numFmt w:val="bullet"/>
+      <w:lvlText w:val=""/>
+      <w:lvlJc w:val="left"/>
+      <w:pPr>
+        <w:tabs>
+          <w:tab w:val="num" w:pos="2160"/>
+        </w:tabs>
+        <w:ind w:left="2160" w:hanging="360"/>
+      </w:pPr>
+      <w:rPr>
+        <w:rFonts w:ascii="Wingdings" w:hAnsi="Wingdings" w:hint="default"/>
+        <w:sz w:val="20"/>
+      </w:rPr>
+    </w:lvl>
+    <w:lvl w:ilvl="3" w:tentative="1">
+      <w:start w:val="1"/>
+      <w:numFmt w:val="bullet"/>
+      <w:lvlText w:val=""/>
+      <w:lvlJc w:val="left"/>
+      <w:pPr>
+        <w:tabs>
+          <w:tab w:val="num" w:pos="2880"/>
+        </w:tabs>
+        <w:ind w:left="2880" w:hanging="360"/>
+      </w:pPr>
+      <w:rPr>
+        <w:rFonts w:ascii="Wingdings" w:hAnsi="Wingdings" w:hint="default"/>
+        <w:sz w:val="20"/>
+      </w:rPr>
+    </w:lvl>
+    <w:lvl w:ilvl="4" w:tentative="1">
+      <w:start w:val="1"/>
+      <w:numFmt w:val="bullet"/>
+      <w:lvlText w:val=""/>
+      <w:lvlJc w:val="left"/>
+      <w:pPr>
+        <w:tabs>
+          <w:tab w:val="num" w:pos="3600"/>
+        </w:tabs>
+        <w:ind w:left="3600" w:hanging="360"/>
+      </w:pPr>
+      <w:rPr>
+        <w:rFonts w:ascii="Wingdings" w:hAnsi="Wingdings" w:hint="default"/>
+        <w:sz w:val="20"/>
+      </w:rPr>
+    </w:lvl>
+    <w:lvl w:ilvl="5" w:tentative="1">
+      <w:start w:val="1"/>
+      <w:numFmt w:val="bullet"/>
+      <w:lvlText w:val=""/>
+      <w:lvlJc w:val="left"/>
+      <w:pPr>
+        <w:tabs>
+          <w:tab w:val="num" w:pos="4320"/>
+        </w:tabs>
+        <w:ind w:left="4320" w:hanging="360"/>
+      </w:pPr>
+      <w:rPr>
+        <w:rFonts w:ascii="Wingdings" w:hAnsi="Wingdings" w:hint="default"/>
+        <w:sz w:val="20"/>
+      </w:rPr>
+    </w:lvl>
+    <w:lvl w:ilvl="6" w:tentative="1">
+      <w:start w:val="1"/>
+      <w:numFmt w:val="bullet"/>
+      <w:lvlText w:val=""/>
+      <w:lvlJc w:val="left"/>
+      <w:pPr>
+        <w:tabs>
+          <w:tab w:val="num" w:pos="5040"/>
+        </w:tabs>
+        <w:ind w:left="5040" w:hanging="360"/>
+      </w:pPr>
+      <w:rPr>
+        <w:rFonts w:ascii="Wingdings" w:hAnsi="Wingdings" w:hint="default"/>
+        <w:sz w:val="20"/>
+      </w:rPr>
+    </w:lvl>
+    <w:lvl w:ilvl="7" w:tentative="1">
+      <w:start w:val="1"/>
+      <w:numFmt w:val="bullet"/>
+      <w:lvlText w:val=""/>
+      <w:lvlJc w:val="left"/>
+      <w:pPr>
+        <w:tabs>
+          <w:tab w:val="num" w:pos="5760"/>
+        </w:tabs>
+        <w:ind w:left="5760" w:hanging="360"/>
+      </w:pPr>
+      <w:rPr>
+        <w:rFonts w:ascii="Wingdings" w:hAnsi="Wingdings" w:hint="default"/>
+        <w:sz w:val="20"/>
+      </w:rPr>
+    </w:lvl>
+    <w:lvl w:ilvl="8" w:tentative="1">
+      <w:start w:val="1"/>
+      <w:numFmt w:val="bullet"/>
+      <w:lvlText w:val=""/>
+      <w:lvlJc w:val="left"/>
+      <w:pPr>
+        <w:tabs>
+          <w:tab w:val="num" w:pos="6480"/>
+        </w:tabs>
+        <w:ind w:left="6480" w:hanging="360"/>
+      </w:pPr>
+      <w:rPr>
+        <w:rFonts w:ascii="Wingdings" w:hAnsi="Wingdings" w:hint="default"/>
+        <w:sz w:val="20"/>
+      </w:rPr>
+    </w:lvl>
+  </w:abstractNum>
+  <w:abstractNum w:abstractNumId="19" w15:restartNumberingAfterBreak="0">
+    <w:nsid w:val="4B1D5897"/>
+    <w:multiLevelType w:val="multilevel"/>
+    <w:tmpl w:val="E3723F0A"/>
+    <w:lvl w:ilvl="0">
+      <w:start w:val="1"/>
+      <w:numFmt w:val="decimal"/>
+      <w:lvlText w:val="%1."/>
+      <w:lvlJc w:val="left"/>
+      <w:pPr>
+        <w:tabs>
+          <w:tab w:val="num" w:pos="720"/>
+        </w:tabs>
+        <w:ind w:left="720" w:hanging="360"/>
+      </w:pPr>
+    </w:lvl>
+    <w:lvl w:ilvl="1">
+      <w:start w:val="1"/>
+      <w:numFmt w:val="bullet"/>
+      <w:lvlText w:val="o"/>
+      <w:lvlJc w:val="left"/>
+      <w:pPr>
+        <w:tabs>
+          <w:tab w:val="num" w:pos="1440"/>
+        </w:tabs>
+        <w:ind w:left="1440" w:hanging="360"/>
+      </w:pPr>
+      <w:rPr>
+        <w:rFonts w:ascii="Courier New" w:hAnsi="Courier New" w:hint="default"/>
+        <w:sz w:val="20"/>
+      </w:rPr>
+    </w:lvl>
+    <w:lvl w:ilvl="2">
+      <w:start w:val="1"/>
+      <w:numFmt w:val="bullet"/>
+      <w:lvlText w:val=""/>
+      <w:lvlJc w:val="left"/>
+      <w:pPr>
+        <w:tabs>
+          <w:tab w:val="num" w:pos="2160"/>
+        </w:tabs>
+        <w:ind w:left="2160" w:hanging="360"/>
+      </w:pPr>
+      <w:rPr>
+        <w:rFonts w:ascii="Wingdings" w:hAnsi="Wingdings" w:hint="default"/>
+        <w:sz w:val="20"/>
+      </w:rPr>
+    </w:lvl>
+    <w:lvl w:ilvl="3" w:tentative="1">
+      <w:start w:val="1"/>
+      <w:numFmt w:val="decimal"/>
+      <w:lvlText w:val="%4."/>
+      <w:lvlJc w:val="left"/>
+      <w:pPr>
+        <w:tabs>
+          <w:tab w:val="num" w:pos="2880"/>
+        </w:tabs>
+        <w:ind w:left="2880" w:hanging="360"/>
+      </w:pPr>
+    </w:lvl>
+    <w:lvl w:ilvl="4" w:tentative="1">
+      <w:start w:val="1"/>
+      <w:numFmt w:val="decimal"/>
+      <w:lvlText w:val="%5."/>
+      <w:lvlJc w:val="left"/>
+      <w:pPr>
+        <w:tabs>
+          <w:tab w:val="num" w:pos="3600"/>
+        </w:tabs>
+        <w:ind w:left="3600" w:hanging="360"/>
+      </w:pPr>
+    </w:lvl>
+    <w:lvl w:ilvl="5" w:tentative="1">
+      <w:start w:val="1"/>
+      <w:numFmt w:val="decimal"/>
+      <w:lvlText w:val="%6."/>
+      <w:lvlJc w:val="left"/>
+      <w:pPr>
+        <w:tabs>
+          <w:tab w:val="num" w:pos="4320"/>
+        </w:tabs>
+        <w:ind w:left="4320" w:hanging="360"/>
+      </w:pPr>
+    </w:lvl>
+    <w:lvl w:ilvl="6" w:tentative="1">
+      <w:start w:val="1"/>
+      <w:numFmt w:val="decimal"/>
+      <w:lvlText w:val="%7."/>
+      <w:lvlJc w:val="left"/>
+      <w:pPr>
+        <w:tabs>
+          <w:tab w:val="num" w:pos="5040"/>
+        </w:tabs>
+        <w:ind w:left="5040" w:hanging="360"/>
+      </w:pPr>
+    </w:lvl>
+    <w:lvl w:ilvl="7" w:tentative="1">
+      <w:start w:val="1"/>
+      <w:numFmt w:val="decimal"/>
+      <w:lvlText w:val="%8."/>
+      <w:lvlJc w:val="left"/>
+      <w:pPr>
+        <w:tabs>
+          <w:tab w:val="num" w:pos="5760"/>
+        </w:tabs>
+        <w:ind w:left="5760" w:hanging="360"/>
+      </w:pPr>
+    </w:lvl>
+    <w:lvl w:ilvl="8" w:tentative="1">
+      <w:start w:val="1"/>
+      <w:numFmt w:val="decimal"/>
+      <w:lvlText w:val="%9."/>
+      <w:lvlJc w:val="left"/>
+      <w:pPr>
+        <w:tabs>
+          <w:tab w:val="num" w:pos="6480"/>
+        </w:tabs>
+        <w:ind w:left="6480" w:hanging="360"/>
+      </w:pPr>
+    </w:lvl>
+  </w:abstractNum>
+  <w:abstractNum w:abstractNumId="20" w15:restartNumberingAfterBreak="0">
+    <w:nsid w:val="4E90288B"/>
+    <w:multiLevelType w:val="multilevel"/>
+    <w:tmpl w:val="51E06DC2"/>
     <w:lvl w:ilvl="0">
       <w:start w:val="1"/>
       <w:numFmt w:val="bullet"/>
@@ -34289,10 +40995,10 @@
       </w:rPr>
     </w:lvl>
   </w:abstractNum>
-  <w:abstractNum w:abstractNumId="9" w15:restartNumberingAfterBreak="0">
-    <w:nsid w:val="61984C92"/>
+  <w:abstractNum w:abstractNumId="21" w15:restartNumberingAfterBreak="0">
+    <w:nsid w:val="4ECA6D7A"/>
     <w:multiLevelType w:val="multilevel"/>
-    <w:tmpl w:val="9FFE7150"/>
+    <w:tmpl w:val="79D8D31A"/>
     <w:lvl w:ilvl="0">
       <w:start w:val="1"/>
       <w:numFmt w:val="bullet"/>
@@ -34438,10 +41144,308 @@
       </w:rPr>
     </w:lvl>
   </w:abstractNum>
-  <w:abstractNum w:abstractNumId="10" w15:restartNumberingAfterBreak="0">
-    <w:nsid w:val="65444002"/>
+  <w:abstractNum w:abstractNumId="22" w15:restartNumberingAfterBreak="0">
+    <w:nsid w:val="511F522E"/>
     <w:multiLevelType w:val="multilevel"/>
-    <w:tmpl w:val="97169048"/>
+    <w:tmpl w:val="0F56C68C"/>
+    <w:lvl w:ilvl="0">
+      <w:start w:val="1"/>
+      <w:numFmt w:val="bullet"/>
+      <w:lvlText w:val=""/>
+      <w:lvlJc w:val="left"/>
+      <w:pPr>
+        <w:tabs>
+          <w:tab w:val="num" w:pos="720"/>
+        </w:tabs>
+        <w:ind w:left="720" w:hanging="360"/>
+      </w:pPr>
+      <w:rPr>
+        <w:rFonts w:ascii="Symbol" w:hAnsi="Symbol" w:hint="default"/>
+        <w:sz w:val="20"/>
+      </w:rPr>
+    </w:lvl>
+    <w:lvl w:ilvl="1">
+      <w:start w:val="1"/>
+      <w:numFmt w:val="bullet"/>
+      <w:lvlText w:val="o"/>
+      <w:lvlJc w:val="left"/>
+      <w:pPr>
+        <w:tabs>
+          <w:tab w:val="num" w:pos="1440"/>
+        </w:tabs>
+        <w:ind w:left="1440" w:hanging="360"/>
+      </w:pPr>
+      <w:rPr>
+        <w:rFonts w:ascii="Courier New" w:hAnsi="Courier New" w:hint="default"/>
+        <w:sz w:val="20"/>
+      </w:rPr>
+    </w:lvl>
+    <w:lvl w:ilvl="2" w:tentative="1">
+      <w:start w:val="1"/>
+      <w:numFmt w:val="bullet"/>
+      <w:lvlText w:val=""/>
+      <w:lvlJc w:val="left"/>
+      <w:pPr>
+        <w:tabs>
+          <w:tab w:val="num" w:pos="2160"/>
+        </w:tabs>
+        <w:ind w:left="2160" w:hanging="360"/>
+      </w:pPr>
+      <w:rPr>
+        <w:rFonts w:ascii="Wingdings" w:hAnsi="Wingdings" w:hint="default"/>
+        <w:sz w:val="20"/>
+      </w:rPr>
+    </w:lvl>
+    <w:lvl w:ilvl="3" w:tentative="1">
+      <w:start w:val="1"/>
+      <w:numFmt w:val="bullet"/>
+      <w:lvlText w:val=""/>
+      <w:lvlJc w:val="left"/>
+      <w:pPr>
+        <w:tabs>
+          <w:tab w:val="num" w:pos="2880"/>
+        </w:tabs>
+        <w:ind w:left="2880" w:hanging="360"/>
+      </w:pPr>
+      <w:rPr>
+        <w:rFonts w:ascii="Wingdings" w:hAnsi="Wingdings" w:hint="default"/>
+        <w:sz w:val="20"/>
+      </w:rPr>
+    </w:lvl>
+    <w:lvl w:ilvl="4" w:tentative="1">
+      <w:start w:val="1"/>
+      <w:numFmt w:val="bullet"/>
+      <w:lvlText w:val=""/>
+      <w:lvlJc w:val="left"/>
+      <w:pPr>
+        <w:tabs>
+          <w:tab w:val="num" w:pos="3600"/>
+        </w:tabs>
+        <w:ind w:left="3600" w:hanging="360"/>
+      </w:pPr>
+      <w:rPr>
+        <w:rFonts w:ascii="Wingdings" w:hAnsi="Wingdings" w:hint="default"/>
+        <w:sz w:val="20"/>
+      </w:rPr>
+    </w:lvl>
+    <w:lvl w:ilvl="5" w:tentative="1">
+      <w:start w:val="1"/>
+      <w:numFmt w:val="bullet"/>
+      <w:lvlText w:val=""/>
+      <w:lvlJc w:val="left"/>
+      <w:pPr>
+        <w:tabs>
+          <w:tab w:val="num" w:pos="4320"/>
+        </w:tabs>
+        <w:ind w:left="4320" w:hanging="360"/>
+      </w:pPr>
+      <w:rPr>
+        <w:rFonts w:ascii="Wingdings" w:hAnsi="Wingdings" w:hint="default"/>
+        <w:sz w:val="20"/>
+      </w:rPr>
+    </w:lvl>
+    <w:lvl w:ilvl="6" w:tentative="1">
+      <w:start w:val="1"/>
+      <w:numFmt w:val="bullet"/>
+      <w:lvlText w:val=""/>
+      <w:lvlJc w:val="left"/>
+      <w:pPr>
+        <w:tabs>
+          <w:tab w:val="num" w:pos="5040"/>
+        </w:tabs>
+        <w:ind w:left="5040" w:hanging="360"/>
+      </w:pPr>
+      <w:rPr>
+        <w:rFonts w:ascii="Wingdings" w:hAnsi="Wingdings" w:hint="default"/>
+        <w:sz w:val="20"/>
+      </w:rPr>
+    </w:lvl>
+    <w:lvl w:ilvl="7" w:tentative="1">
+      <w:start w:val="1"/>
+      <w:numFmt w:val="bullet"/>
+      <w:lvlText w:val=""/>
+      <w:lvlJc w:val="left"/>
+      <w:pPr>
+        <w:tabs>
+          <w:tab w:val="num" w:pos="5760"/>
+        </w:tabs>
+        <w:ind w:left="5760" w:hanging="360"/>
+      </w:pPr>
+      <w:rPr>
+        <w:rFonts w:ascii="Wingdings" w:hAnsi="Wingdings" w:hint="default"/>
+        <w:sz w:val="20"/>
+      </w:rPr>
+    </w:lvl>
+    <w:lvl w:ilvl="8" w:tentative="1">
+      <w:start w:val="1"/>
+      <w:numFmt w:val="bullet"/>
+      <w:lvlText w:val=""/>
+      <w:lvlJc w:val="left"/>
+      <w:pPr>
+        <w:tabs>
+          <w:tab w:val="num" w:pos="6480"/>
+        </w:tabs>
+        <w:ind w:left="6480" w:hanging="360"/>
+      </w:pPr>
+      <w:rPr>
+        <w:rFonts w:ascii="Wingdings" w:hAnsi="Wingdings" w:hint="default"/>
+        <w:sz w:val="20"/>
+      </w:rPr>
+    </w:lvl>
+  </w:abstractNum>
+  <w:abstractNum w:abstractNumId="23" w15:restartNumberingAfterBreak="0">
+    <w:nsid w:val="51D3639B"/>
+    <w:multiLevelType w:val="multilevel"/>
+    <w:tmpl w:val="FDD80184"/>
+    <w:lvl w:ilvl="0">
+      <w:start w:val="1"/>
+      <w:numFmt w:val="bullet"/>
+      <w:lvlText w:val=""/>
+      <w:lvlJc w:val="left"/>
+      <w:pPr>
+        <w:tabs>
+          <w:tab w:val="num" w:pos="720"/>
+        </w:tabs>
+        <w:ind w:left="720" w:hanging="360"/>
+      </w:pPr>
+      <w:rPr>
+        <w:rFonts w:ascii="Symbol" w:hAnsi="Symbol" w:hint="default"/>
+        <w:sz w:val="20"/>
+      </w:rPr>
+    </w:lvl>
+    <w:lvl w:ilvl="1">
+      <w:start w:val="1"/>
+      <w:numFmt w:val="bullet"/>
+      <w:lvlText w:val="o"/>
+      <w:lvlJc w:val="left"/>
+      <w:pPr>
+        <w:tabs>
+          <w:tab w:val="num" w:pos="1440"/>
+        </w:tabs>
+        <w:ind w:left="1440" w:hanging="360"/>
+      </w:pPr>
+      <w:rPr>
+        <w:rFonts w:ascii="Courier New" w:hAnsi="Courier New" w:hint="default"/>
+        <w:sz w:val="20"/>
+      </w:rPr>
+    </w:lvl>
+    <w:lvl w:ilvl="2" w:tentative="1">
+      <w:start w:val="1"/>
+      <w:numFmt w:val="bullet"/>
+      <w:lvlText w:val=""/>
+      <w:lvlJc w:val="left"/>
+      <w:pPr>
+        <w:tabs>
+          <w:tab w:val="num" w:pos="2160"/>
+        </w:tabs>
+        <w:ind w:left="2160" w:hanging="360"/>
+      </w:pPr>
+      <w:rPr>
+        <w:rFonts w:ascii="Wingdings" w:hAnsi="Wingdings" w:hint="default"/>
+        <w:sz w:val="20"/>
+      </w:rPr>
+    </w:lvl>
+    <w:lvl w:ilvl="3" w:tentative="1">
+      <w:start w:val="1"/>
+      <w:numFmt w:val="bullet"/>
+      <w:lvlText w:val=""/>
+      <w:lvlJc w:val="left"/>
+      <w:pPr>
+        <w:tabs>
+          <w:tab w:val="num" w:pos="2880"/>
+        </w:tabs>
+        <w:ind w:left="2880" w:hanging="360"/>
+      </w:pPr>
+      <w:rPr>
+        <w:rFonts w:ascii="Wingdings" w:hAnsi="Wingdings" w:hint="default"/>
+        <w:sz w:val="20"/>
+      </w:rPr>
+    </w:lvl>
+    <w:lvl w:ilvl="4" w:tentative="1">
+      <w:start w:val="1"/>
+      <w:numFmt w:val="bullet"/>
+      <w:lvlText w:val=""/>
+      <w:lvlJc w:val="left"/>
+      <w:pPr>
+        <w:tabs>
+          <w:tab w:val="num" w:pos="3600"/>
+        </w:tabs>
+        <w:ind w:left="3600" w:hanging="360"/>
+      </w:pPr>
+      <w:rPr>
+        <w:rFonts w:ascii="Wingdings" w:hAnsi="Wingdings" w:hint="default"/>
+        <w:sz w:val="20"/>
+      </w:rPr>
+    </w:lvl>
+    <w:lvl w:ilvl="5" w:tentative="1">
+      <w:start w:val="1"/>
+      <w:numFmt w:val="bullet"/>
+      <w:lvlText w:val=""/>
+      <w:lvlJc w:val="left"/>
+      <w:pPr>
+        <w:tabs>
+          <w:tab w:val="num" w:pos="4320"/>
+        </w:tabs>
+        <w:ind w:left="4320" w:hanging="360"/>
+      </w:pPr>
+      <w:rPr>
+        <w:rFonts w:ascii="Wingdings" w:hAnsi="Wingdings" w:hint="default"/>
+        <w:sz w:val="20"/>
+      </w:rPr>
+    </w:lvl>
+    <w:lvl w:ilvl="6" w:tentative="1">
+      <w:start w:val="1"/>
+      <w:numFmt w:val="bullet"/>
+      <w:lvlText w:val=""/>
+      <w:lvlJc w:val="left"/>
+      <w:pPr>
+        <w:tabs>
+          <w:tab w:val="num" w:pos="5040"/>
+        </w:tabs>
+        <w:ind w:left="5040" w:hanging="360"/>
+      </w:pPr>
+      <w:rPr>
+        <w:rFonts w:ascii="Wingdings" w:hAnsi="Wingdings" w:hint="default"/>
+        <w:sz w:val="20"/>
+      </w:rPr>
+    </w:lvl>
+    <w:lvl w:ilvl="7" w:tentative="1">
+      <w:start w:val="1"/>
+      <w:numFmt w:val="bullet"/>
+      <w:lvlText w:val=""/>
+      <w:lvlJc w:val="left"/>
+      <w:pPr>
+        <w:tabs>
+          <w:tab w:val="num" w:pos="5760"/>
+        </w:tabs>
+        <w:ind w:left="5760" w:hanging="360"/>
+      </w:pPr>
+      <w:rPr>
+        <w:rFonts w:ascii="Wingdings" w:hAnsi="Wingdings" w:hint="default"/>
+        <w:sz w:val="20"/>
+      </w:rPr>
+    </w:lvl>
+    <w:lvl w:ilvl="8" w:tentative="1">
+      <w:start w:val="1"/>
+      <w:numFmt w:val="bullet"/>
+      <w:lvlText w:val=""/>
+      <w:lvlJc w:val="left"/>
+      <w:pPr>
+        <w:tabs>
+          <w:tab w:val="num" w:pos="6480"/>
+        </w:tabs>
+        <w:ind w:left="6480" w:hanging="360"/>
+      </w:pPr>
+      <w:rPr>
+        <w:rFonts w:ascii="Wingdings" w:hAnsi="Wingdings" w:hint="default"/>
+        <w:sz w:val="20"/>
+      </w:rPr>
+    </w:lvl>
+  </w:abstractNum>
+  <w:abstractNum w:abstractNumId="24" w15:restartNumberingAfterBreak="0">
+    <w:nsid w:val="548A034A"/>
+    <w:multiLevelType w:val="multilevel"/>
+    <w:tmpl w:val="D21C315A"/>
     <w:lvl w:ilvl="0">
       <w:start w:val="1"/>
       <w:numFmt w:val="bullet"/>
@@ -34587,10 +41591,10 @@
       </w:rPr>
     </w:lvl>
   </w:abstractNum>
-  <w:abstractNum w:abstractNumId="11" w15:restartNumberingAfterBreak="0">
-    <w:nsid w:val="74B21EF8"/>
+  <w:abstractNum w:abstractNumId="25" w15:restartNumberingAfterBreak="0">
+    <w:nsid w:val="57645E5A"/>
     <w:multiLevelType w:val="multilevel"/>
-    <w:tmpl w:val="AA92470A"/>
+    <w:tmpl w:val="E83ABFF8"/>
     <w:lvl w:ilvl="0">
       <w:start w:val="1"/>
       <w:numFmt w:val="bullet"/>
@@ -34736,41 +41740,1747 @@
       </w:rPr>
     </w:lvl>
   </w:abstractNum>
+  <w:abstractNum w:abstractNumId="26" w15:restartNumberingAfterBreak="0">
+    <w:nsid w:val="5D6B201E"/>
+    <w:multiLevelType w:val="multilevel"/>
+    <w:tmpl w:val="D0F03060"/>
+    <w:lvl w:ilvl="0">
+      <w:start w:val="1"/>
+      <w:numFmt w:val="bullet"/>
+      <w:lvlText w:val=""/>
+      <w:lvlJc w:val="left"/>
+      <w:pPr>
+        <w:tabs>
+          <w:tab w:val="num" w:pos="720"/>
+        </w:tabs>
+        <w:ind w:left="720" w:hanging="360"/>
+      </w:pPr>
+      <w:rPr>
+        <w:rFonts w:ascii="Symbol" w:hAnsi="Symbol" w:hint="default"/>
+        <w:sz w:val="20"/>
+      </w:rPr>
+    </w:lvl>
+    <w:lvl w:ilvl="1" w:tentative="1">
+      <w:start w:val="1"/>
+      <w:numFmt w:val="bullet"/>
+      <w:lvlText w:val="o"/>
+      <w:lvlJc w:val="left"/>
+      <w:pPr>
+        <w:tabs>
+          <w:tab w:val="num" w:pos="1440"/>
+        </w:tabs>
+        <w:ind w:left="1440" w:hanging="360"/>
+      </w:pPr>
+      <w:rPr>
+        <w:rFonts w:ascii="Courier New" w:hAnsi="Courier New" w:hint="default"/>
+        <w:sz w:val="20"/>
+      </w:rPr>
+    </w:lvl>
+    <w:lvl w:ilvl="2" w:tentative="1">
+      <w:start w:val="1"/>
+      <w:numFmt w:val="bullet"/>
+      <w:lvlText w:val=""/>
+      <w:lvlJc w:val="left"/>
+      <w:pPr>
+        <w:tabs>
+          <w:tab w:val="num" w:pos="2160"/>
+        </w:tabs>
+        <w:ind w:left="2160" w:hanging="360"/>
+      </w:pPr>
+      <w:rPr>
+        <w:rFonts w:ascii="Wingdings" w:hAnsi="Wingdings" w:hint="default"/>
+        <w:sz w:val="20"/>
+      </w:rPr>
+    </w:lvl>
+    <w:lvl w:ilvl="3" w:tentative="1">
+      <w:start w:val="1"/>
+      <w:numFmt w:val="bullet"/>
+      <w:lvlText w:val=""/>
+      <w:lvlJc w:val="left"/>
+      <w:pPr>
+        <w:tabs>
+          <w:tab w:val="num" w:pos="2880"/>
+        </w:tabs>
+        <w:ind w:left="2880" w:hanging="360"/>
+      </w:pPr>
+      <w:rPr>
+        <w:rFonts w:ascii="Wingdings" w:hAnsi="Wingdings" w:hint="default"/>
+        <w:sz w:val="20"/>
+      </w:rPr>
+    </w:lvl>
+    <w:lvl w:ilvl="4" w:tentative="1">
+      <w:start w:val="1"/>
+      <w:numFmt w:val="bullet"/>
+      <w:lvlText w:val=""/>
+      <w:lvlJc w:val="left"/>
+      <w:pPr>
+        <w:tabs>
+          <w:tab w:val="num" w:pos="3600"/>
+        </w:tabs>
+        <w:ind w:left="3600" w:hanging="360"/>
+      </w:pPr>
+      <w:rPr>
+        <w:rFonts w:ascii="Wingdings" w:hAnsi="Wingdings" w:hint="default"/>
+        <w:sz w:val="20"/>
+      </w:rPr>
+    </w:lvl>
+    <w:lvl w:ilvl="5" w:tentative="1">
+      <w:start w:val="1"/>
+      <w:numFmt w:val="bullet"/>
+      <w:lvlText w:val=""/>
+      <w:lvlJc w:val="left"/>
+      <w:pPr>
+        <w:tabs>
+          <w:tab w:val="num" w:pos="4320"/>
+        </w:tabs>
+        <w:ind w:left="4320" w:hanging="360"/>
+      </w:pPr>
+      <w:rPr>
+        <w:rFonts w:ascii="Wingdings" w:hAnsi="Wingdings" w:hint="default"/>
+        <w:sz w:val="20"/>
+      </w:rPr>
+    </w:lvl>
+    <w:lvl w:ilvl="6" w:tentative="1">
+      <w:start w:val="1"/>
+      <w:numFmt w:val="bullet"/>
+      <w:lvlText w:val=""/>
+      <w:lvlJc w:val="left"/>
+      <w:pPr>
+        <w:tabs>
+          <w:tab w:val="num" w:pos="5040"/>
+        </w:tabs>
+        <w:ind w:left="5040" w:hanging="360"/>
+      </w:pPr>
+      <w:rPr>
+        <w:rFonts w:ascii="Wingdings" w:hAnsi="Wingdings" w:hint="default"/>
+        <w:sz w:val="20"/>
+      </w:rPr>
+    </w:lvl>
+    <w:lvl w:ilvl="7" w:tentative="1">
+      <w:start w:val="1"/>
+      <w:numFmt w:val="bullet"/>
+      <w:lvlText w:val=""/>
+      <w:lvlJc w:val="left"/>
+      <w:pPr>
+        <w:tabs>
+          <w:tab w:val="num" w:pos="5760"/>
+        </w:tabs>
+        <w:ind w:left="5760" w:hanging="360"/>
+      </w:pPr>
+      <w:rPr>
+        <w:rFonts w:ascii="Wingdings" w:hAnsi="Wingdings" w:hint="default"/>
+        <w:sz w:val="20"/>
+      </w:rPr>
+    </w:lvl>
+    <w:lvl w:ilvl="8" w:tentative="1">
+      <w:start w:val="1"/>
+      <w:numFmt w:val="bullet"/>
+      <w:lvlText w:val=""/>
+      <w:lvlJc w:val="left"/>
+      <w:pPr>
+        <w:tabs>
+          <w:tab w:val="num" w:pos="6480"/>
+        </w:tabs>
+        <w:ind w:left="6480" w:hanging="360"/>
+      </w:pPr>
+      <w:rPr>
+        <w:rFonts w:ascii="Wingdings" w:hAnsi="Wingdings" w:hint="default"/>
+        <w:sz w:val="20"/>
+      </w:rPr>
+    </w:lvl>
+  </w:abstractNum>
+  <w:abstractNum w:abstractNumId="27" w15:restartNumberingAfterBreak="0">
+    <w:nsid w:val="5E703B33"/>
+    <w:multiLevelType w:val="multilevel"/>
+    <w:tmpl w:val="9710EA8E"/>
+    <w:lvl w:ilvl="0">
+      <w:start w:val="1"/>
+      <w:numFmt w:val="bullet"/>
+      <w:lvlText w:val=""/>
+      <w:lvlJc w:val="left"/>
+      <w:pPr>
+        <w:tabs>
+          <w:tab w:val="num" w:pos="720"/>
+        </w:tabs>
+        <w:ind w:left="720" w:hanging="360"/>
+      </w:pPr>
+      <w:rPr>
+        <w:rFonts w:ascii="Symbol" w:hAnsi="Symbol" w:hint="default"/>
+        <w:sz w:val="20"/>
+      </w:rPr>
+    </w:lvl>
+    <w:lvl w:ilvl="1">
+      <w:start w:val="1"/>
+      <w:numFmt w:val="bullet"/>
+      <w:lvlText w:val="o"/>
+      <w:lvlJc w:val="left"/>
+      <w:pPr>
+        <w:tabs>
+          <w:tab w:val="num" w:pos="1440"/>
+        </w:tabs>
+        <w:ind w:left="1440" w:hanging="360"/>
+      </w:pPr>
+      <w:rPr>
+        <w:rFonts w:ascii="Courier New" w:hAnsi="Courier New" w:hint="default"/>
+        <w:sz w:val="20"/>
+      </w:rPr>
+    </w:lvl>
+    <w:lvl w:ilvl="2" w:tentative="1">
+      <w:start w:val="1"/>
+      <w:numFmt w:val="bullet"/>
+      <w:lvlText w:val=""/>
+      <w:lvlJc w:val="left"/>
+      <w:pPr>
+        <w:tabs>
+          <w:tab w:val="num" w:pos="2160"/>
+        </w:tabs>
+        <w:ind w:left="2160" w:hanging="360"/>
+      </w:pPr>
+      <w:rPr>
+        <w:rFonts w:ascii="Wingdings" w:hAnsi="Wingdings" w:hint="default"/>
+        <w:sz w:val="20"/>
+      </w:rPr>
+    </w:lvl>
+    <w:lvl w:ilvl="3" w:tentative="1">
+      <w:start w:val="1"/>
+      <w:numFmt w:val="bullet"/>
+      <w:lvlText w:val=""/>
+      <w:lvlJc w:val="left"/>
+      <w:pPr>
+        <w:tabs>
+          <w:tab w:val="num" w:pos="2880"/>
+        </w:tabs>
+        <w:ind w:left="2880" w:hanging="360"/>
+      </w:pPr>
+      <w:rPr>
+        <w:rFonts w:ascii="Wingdings" w:hAnsi="Wingdings" w:hint="default"/>
+        <w:sz w:val="20"/>
+      </w:rPr>
+    </w:lvl>
+    <w:lvl w:ilvl="4" w:tentative="1">
+      <w:start w:val="1"/>
+      <w:numFmt w:val="bullet"/>
+      <w:lvlText w:val=""/>
+      <w:lvlJc w:val="left"/>
+      <w:pPr>
+        <w:tabs>
+          <w:tab w:val="num" w:pos="3600"/>
+        </w:tabs>
+        <w:ind w:left="3600" w:hanging="360"/>
+      </w:pPr>
+      <w:rPr>
+        <w:rFonts w:ascii="Wingdings" w:hAnsi="Wingdings" w:hint="default"/>
+        <w:sz w:val="20"/>
+      </w:rPr>
+    </w:lvl>
+    <w:lvl w:ilvl="5" w:tentative="1">
+      <w:start w:val="1"/>
+      <w:numFmt w:val="bullet"/>
+      <w:lvlText w:val=""/>
+      <w:lvlJc w:val="left"/>
+      <w:pPr>
+        <w:tabs>
+          <w:tab w:val="num" w:pos="4320"/>
+        </w:tabs>
+        <w:ind w:left="4320" w:hanging="360"/>
+      </w:pPr>
+      <w:rPr>
+        <w:rFonts w:ascii="Wingdings" w:hAnsi="Wingdings" w:hint="default"/>
+        <w:sz w:val="20"/>
+      </w:rPr>
+    </w:lvl>
+    <w:lvl w:ilvl="6" w:tentative="1">
+      <w:start w:val="1"/>
+      <w:numFmt w:val="bullet"/>
+      <w:lvlText w:val=""/>
+      <w:lvlJc w:val="left"/>
+      <w:pPr>
+        <w:tabs>
+          <w:tab w:val="num" w:pos="5040"/>
+        </w:tabs>
+        <w:ind w:left="5040" w:hanging="360"/>
+      </w:pPr>
+      <w:rPr>
+        <w:rFonts w:ascii="Wingdings" w:hAnsi="Wingdings" w:hint="default"/>
+        <w:sz w:val="20"/>
+      </w:rPr>
+    </w:lvl>
+    <w:lvl w:ilvl="7" w:tentative="1">
+      <w:start w:val="1"/>
+      <w:numFmt w:val="bullet"/>
+      <w:lvlText w:val=""/>
+      <w:lvlJc w:val="left"/>
+      <w:pPr>
+        <w:tabs>
+          <w:tab w:val="num" w:pos="5760"/>
+        </w:tabs>
+        <w:ind w:left="5760" w:hanging="360"/>
+      </w:pPr>
+      <w:rPr>
+        <w:rFonts w:ascii="Wingdings" w:hAnsi="Wingdings" w:hint="default"/>
+        <w:sz w:val="20"/>
+      </w:rPr>
+    </w:lvl>
+    <w:lvl w:ilvl="8" w:tentative="1">
+      <w:start w:val="1"/>
+      <w:numFmt w:val="bullet"/>
+      <w:lvlText w:val=""/>
+      <w:lvlJc w:val="left"/>
+      <w:pPr>
+        <w:tabs>
+          <w:tab w:val="num" w:pos="6480"/>
+        </w:tabs>
+        <w:ind w:left="6480" w:hanging="360"/>
+      </w:pPr>
+      <w:rPr>
+        <w:rFonts w:ascii="Wingdings" w:hAnsi="Wingdings" w:hint="default"/>
+        <w:sz w:val="20"/>
+      </w:rPr>
+    </w:lvl>
+  </w:abstractNum>
+  <w:abstractNum w:abstractNumId="28" w15:restartNumberingAfterBreak="0">
+    <w:nsid w:val="61984C92"/>
+    <w:multiLevelType w:val="multilevel"/>
+    <w:tmpl w:val="9FFE7150"/>
+    <w:lvl w:ilvl="0">
+      <w:start w:val="1"/>
+      <w:numFmt w:val="bullet"/>
+      <w:lvlText w:val=""/>
+      <w:lvlJc w:val="left"/>
+      <w:pPr>
+        <w:tabs>
+          <w:tab w:val="num" w:pos="720"/>
+        </w:tabs>
+        <w:ind w:left="720" w:hanging="360"/>
+      </w:pPr>
+      <w:rPr>
+        <w:rFonts w:ascii="Symbol" w:hAnsi="Symbol" w:hint="default"/>
+        <w:sz w:val="20"/>
+      </w:rPr>
+    </w:lvl>
+    <w:lvl w:ilvl="1" w:tentative="1">
+      <w:start w:val="1"/>
+      <w:numFmt w:val="bullet"/>
+      <w:lvlText w:val="o"/>
+      <w:lvlJc w:val="left"/>
+      <w:pPr>
+        <w:tabs>
+          <w:tab w:val="num" w:pos="1440"/>
+        </w:tabs>
+        <w:ind w:left="1440" w:hanging="360"/>
+      </w:pPr>
+      <w:rPr>
+        <w:rFonts w:ascii="Courier New" w:hAnsi="Courier New" w:hint="default"/>
+        <w:sz w:val="20"/>
+      </w:rPr>
+    </w:lvl>
+    <w:lvl w:ilvl="2" w:tentative="1">
+      <w:start w:val="1"/>
+      <w:numFmt w:val="bullet"/>
+      <w:lvlText w:val=""/>
+      <w:lvlJc w:val="left"/>
+      <w:pPr>
+        <w:tabs>
+          <w:tab w:val="num" w:pos="2160"/>
+        </w:tabs>
+        <w:ind w:left="2160" w:hanging="360"/>
+      </w:pPr>
+      <w:rPr>
+        <w:rFonts w:ascii="Wingdings" w:hAnsi="Wingdings" w:hint="default"/>
+        <w:sz w:val="20"/>
+      </w:rPr>
+    </w:lvl>
+    <w:lvl w:ilvl="3" w:tentative="1">
+      <w:start w:val="1"/>
+      <w:numFmt w:val="bullet"/>
+      <w:lvlText w:val=""/>
+      <w:lvlJc w:val="left"/>
+      <w:pPr>
+        <w:tabs>
+          <w:tab w:val="num" w:pos="2880"/>
+        </w:tabs>
+        <w:ind w:left="2880" w:hanging="360"/>
+      </w:pPr>
+      <w:rPr>
+        <w:rFonts w:ascii="Wingdings" w:hAnsi="Wingdings" w:hint="default"/>
+        <w:sz w:val="20"/>
+      </w:rPr>
+    </w:lvl>
+    <w:lvl w:ilvl="4" w:tentative="1">
+      <w:start w:val="1"/>
+      <w:numFmt w:val="bullet"/>
+      <w:lvlText w:val=""/>
+      <w:lvlJc w:val="left"/>
+      <w:pPr>
+        <w:tabs>
+          <w:tab w:val="num" w:pos="3600"/>
+        </w:tabs>
+        <w:ind w:left="3600" w:hanging="360"/>
+      </w:pPr>
+      <w:rPr>
+        <w:rFonts w:ascii="Wingdings" w:hAnsi="Wingdings" w:hint="default"/>
+        <w:sz w:val="20"/>
+      </w:rPr>
+    </w:lvl>
+    <w:lvl w:ilvl="5" w:tentative="1">
+      <w:start w:val="1"/>
+      <w:numFmt w:val="bullet"/>
+      <w:lvlText w:val=""/>
+      <w:lvlJc w:val="left"/>
+      <w:pPr>
+        <w:tabs>
+          <w:tab w:val="num" w:pos="4320"/>
+        </w:tabs>
+        <w:ind w:left="4320" w:hanging="360"/>
+      </w:pPr>
+      <w:rPr>
+        <w:rFonts w:ascii="Wingdings" w:hAnsi="Wingdings" w:hint="default"/>
+        <w:sz w:val="20"/>
+      </w:rPr>
+    </w:lvl>
+    <w:lvl w:ilvl="6" w:tentative="1">
+      <w:start w:val="1"/>
+      <w:numFmt w:val="bullet"/>
+      <w:lvlText w:val=""/>
+      <w:lvlJc w:val="left"/>
+      <w:pPr>
+        <w:tabs>
+          <w:tab w:val="num" w:pos="5040"/>
+        </w:tabs>
+        <w:ind w:left="5040" w:hanging="360"/>
+      </w:pPr>
+      <w:rPr>
+        <w:rFonts w:ascii="Wingdings" w:hAnsi="Wingdings" w:hint="default"/>
+        <w:sz w:val="20"/>
+      </w:rPr>
+    </w:lvl>
+    <w:lvl w:ilvl="7" w:tentative="1">
+      <w:start w:val="1"/>
+      <w:numFmt w:val="bullet"/>
+      <w:lvlText w:val=""/>
+      <w:lvlJc w:val="left"/>
+      <w:pPr>
+        <w:tabs>
+          <w:tab w:val="num" w:pos="5760"/>
+        </w:tabs>
+        <w:ind w:left="5760" w:hanging="360"/>
+      </w:pPr>
+      <w:rPr>
+        <w:rFonts w:ascii="Wingdings" w:hAnsi="Wingdings" w:hint="default"/>
+        <w:sz w:val="20"/>
+      </w:rPr>
+    </w:lvl>
+    <w:lvl w:ilvl="8" w:tentative="1">
+      <w:start w:val="1"/>
+      <w:numFmt w:val="bullet"/>
+      <w:lvlText w:val=""/>
+      <w:lvlJc w:val="left"/>
+      <w:pPr>
+        <w:tabs>
+          <w:tab w:val="num" w:pos="6480"/>
+        </w:tabs>
+        <w:ind w:left="6480" w:hanging="360"/>
+      </w:pPr>
+      <w:rPr>
+        <w:rFonts w:ascii="Wingdings" w:hAnsi="Wingdings" w:hint="default"/>
+        <w:sz w:val="20"/>
+      </w:rPr>
+    </w:lvl>
+  </w:abstractNum>
+  <w:abstractNum w:abstractNumId="29" w15:restartNumberingAfterBreak="0">
+    <w:nsid w:val="61DF066E"/>
+    <w:multiLevelType w:val="multilevel"/>
+    <w:tmpl w:val="9B7C9356"/>
+    <w:lvl w:ilvl="0">
+      <w:start w:val="1"/>
+      <w:numFmt w:val="decimal"/>
+      <w:lvlText w:val="%1."/>
+      <w:lvlJc w:val="left"/>
+      <w:pPr>
+        <w:tabs>
+          <w:tab w:val="num" w:pos="720"/>
+        </w:tabs>
+        <w:ind w:left="720" w:hanging="360"/>
+      </w:pPr>
+    </w:lvl>
+    <w:lvl w:ilvl="1">
+      <w:start w:val="1"/>
+      <w:numFmt w:val="bullet"/>
+      <w:lvlText w:val="o"/>
+      <w:lvlJc w:val="left"/>
+      <w:pPr>
+        <w:tabs>
+          <w:tab w:val="num" w:pos="1440"/>
+        </w:tabs>
+        <w:ind w:left="1440" w:hanging="360"/>
+      </w:pPr>
+      <w:rPr>
+        <w:rFonts w:ascii="Courier New" w:hAnsi="Courier New" w:hint="default"/>
+        <w:sz w:val="20"/>
+      </w:rPr>
+    </w:lvl>
+    <w:lvl w:ilvl="2" w:tentative="1">
+      <w:start w:val="1"/>
+      <w:numFmt w:val="decimal"/>
+      <w:lvlText w:val="%3."/>
+      <w:lvlJc w:val="left"/>
+      <w:pPr>
+        <w:tabs>
+          <w:tab w:val="num" w:pos="2160"/>
+        </w:tabs>
+        <w:ind w:left="2160" w:hanging="360"/>
+      </w:pPr>
+    </w:lvl>
+    <w:lvl w:ilvl="3" w:tentative="1">
+      <w:start w:val="1"/>
+      <w:numFmt w:val="decimal"/>
+      <w:lvlText w:val="%4."/>
+      <w:lvlJc w:val="left"/>
+      <w:pPr>
+        <w:tabs>
+          <w:tab w:val="num" w:pos="2880"/>
+        </w:tabs>
+        <w:ind w:left="2880" w:hanging="360"/>
+      </w:pPr>
+    </w:lvl>
+    <w:lvl w:ilvl="4" w:tentative="1">
+      <w:start w:val="1"/>
+      <w:numFmt w:val="decimal"/>
+      <w:lvlText w:val="%5."/>
+      <w:lvlJc w:val="left"/>
+      <w:pPr>
+        <w:tabs>
+          <w:tab w:val="num" w:pos="3600"/>
+        </w:tabs>
+        <w:ind w:left="3600" w:hanging="360"/>
+      </w:pPr>
+    </w:lvl>
+    <w:lvl w:ilvl="5" w:tentative="1">
+      <w:start w:val="1"/>
+      <w:numFmt w:val="decimal"/>
+      <w:lvlText w:val="%6."/>
+      <w:lvlJc w:val="left"/>
+      <w:pPr>
+        <w:tabs>
+          <w:tab w:val="num" w:pos="4320"/>
+        </w:tabs>
+        <w:ind w:left="4320" w:hanging="360"/>
+      </w:pPr>
+    </w:lvl>
+    <w:lvl w:ilvl="6" w:tentative="1">
+      <w:start w:val="1"/>
+      <w:numFmt w:val="decimal"/>
+      <w:lvlText w:val="%7."/>
+      <w:lvlJc w:val="left"/>
+      <w:pPr>
+        <w:tabs>
+          <w:tab w:val="num" w:pos="5040"/>
+        </w:tabs>
+        <w:ind w:left="5040" w:hanging="360"/>
+      </w:pPr>
+    </w:lvl>
+    <w:lvl w:ilvl="7" w:tentative="1">
+      <w:start w:val="1"/>
+      <w:numFmt w:val="decimal"/>
+      <w:lvlText w:val="%8."/>
+      <w:lvlJc w:val="left"/>
+      <w:pPr>
+        <w:tabs>
+          <w:tab w:val="num" w:pos="5760"/>
+        </w:tabs>
+        <w:ind w:left="5760" w:hanging="360"/>
+      </w:pPr>
+    </w:lvl>
+    <w:lvl w:ilvl="8" w:tentative="1">
+      <w:start w:val="1"/>
+      <w:numFmt w:val="decimal"/>
+      <w:lvlText w:val="%9."/>
+      <w:lvlJc w:val="left"/>
+      <w:pPr>
+        <w:tabs>
+          <w:tab w:val="num" w:pos="6480"/>
+        </w:tabs>
+        <w:ind w:left="6480" w:hanging="360"/>
+      </w:pPr>
+    </w:lvl>
+  </w:abstractNum>
+  <w:abstractNum w:abstractNumId="30" w15:restartNumberingAfterBreak="0">
+    <w:nsid w:val="64D87414"/>
+    <w:multiLevelType w:val="multilevel"/>
+    <w:tmpl w:val="0DC23ED4"/>
+    <w:lvl w:ilvl="0">
+      <w:start w:val="1"/>
+      <w:numFmt w:val="bullet"/>
+      <w:lvlText w:val=""/>
+      <w:lvlJc w:val="left"/>
+      <w:pPr>
+        <w:tabs>
+          <w:tab w:val="num" w:pos="720"/>
+        </w:tabs>
+        <w:ind w:left="720" w:hanging="360"/>
+      </w:pPr>
+      <w:rPr>
+        <w:rFonts w:ascii="Symbol" w:hAnsi="Symbol" w:hint="default"/>
+        <w:sz w:val="20"/>
+      </w:rPr>
+    </w:lvl>
+    <w:lvl w:ilvl="1" w:tentative="1">
+      <w:start w:val="1"/>
+      <w:numFmt w:val="bullet"/>
+      <w:lvlText w:val="o"/>
+      <w:lvlJc w:val="left"/>
+      <w:pPr>
+        <w:tabs>
+          <w:tab w:val="num" w:pos="1440"/>
+        </w:tabs>
+        <w:ind w:left="1440" w:hanging="360"/>
+      </w:pPr>
+      <w:rPr>
+        <w:rFonts w:ascii="Courier New" w:hAnsi="Courier New" w:hint="default"/>
+        <w:sz w:val="20"/>
+      </w:rPr>
+    </w:lvl>
+    <w:lvl w:ilvl="2" w:tentative="1">
+      <w:start w:val="1"/>
+      <w:numFmt w:val="bullet"/>
+      <w:lvlText w:val=""/>
+      <w:lvlJc w:val="left"/>
+      <w:pPr>
+        <w:tabs>
+          <w:tab w:val="num" w:pos="2160"/>
+        </w:tabs>
+        <w:ind w:left="2160" w:hanging="360"/>
+      </w:pPr>
+      <w:rPr>
+        <w:rFonts w:ascii="Wingdings" w:hAnsi="Wingdings" w:hint="default"/>
+        <w:sz w:val="20"/>
+      </w:rPr>
+    </w:lvl>
+    <w:lvl w:ilvl="3" w:tentative="1">
+      <w:start w:val="1"/>
+      <w:numFmt w:val="bullet"/>
+      <w:lvlText w:val=""/>
+      <w:lvlJc w:val="left"/>
+      <w:pPr>
+        <w:tabs>
+          <w:tab w:val="num" w:pos="2880"/>
+        </w:tabs>
+        <w:ind w:left="2880" w:hanging="360"/>
+      </w:pPr>
+      <w:rPr>
+        <w:rFonts w:ascii="Wingdings" w:hAnsi="Wingdings" w:hint="default"/>
+        <w:sz w:val="20"/>
+      </w:rPr>
+    </w:lvl>
+    <w:lvl w:ilvl="4" w:tentative="1">
+      <w:start w:val="1"/>
+      <w:numFmt w:val="bullet"/>
+      <w:lvlText w:val=""/>
+      <w:lvlJc w:val="left"/>
+      <w:pPr>
+        <w:tabs>
+          <w:tab w:val="num" w:pos="3600"/>
+        </w:tabs>
+        <w:ind w:left="3600" w:hanging="360"/>
+      </w:pPr>
+      <w:rPr>
+        <w:rFonts w:ascii="Wingdings" w:hAnsi="Wingdings" w:hint="default"/>
+        <w:sz w:val="20"/>
+      </w:rPr>
+    </w:lvl>
+    <w:lvl w:ilvl="5" w:tentative="1">
+      <w:start w:val="1"/>
+      <w:numFmt w:val="bullet"/>
+      <w:lvlText w:val=""/>
+      <w:lvlJc w:val="left"/>
+      <w:pPr>
+        <w:tabs>
+          <w:tab w:val="num" w:pos="4320"/>
+        </w:tabs>
+        <w:ind w:left="4320" w:hanging="360"/>
+      </w:pPr>
+      <w:rPr>
+        <w:rFonts w:ascii="Wingdings" w:hAnsi="Wingdings" w:hint="default"/>
+        <w:sz w:val="20"/>
+      </w:rPr>
+    </w:lvl>
+    <w:lvl w:ilvl="6" w:tentative="1">
+      <w:start w:val="1"/>
+      <w:numFmt w:val="bullet"/>
+      <w:lvlText w:val=""/>
+      <w:lvlJc w:val="left"/>
+      <w:pPr>
+        <w:tabs>
+          <w:tab w:val="num" w:pos="5040"/>
+        </w:tabs>
+        <w:ind w:left="5040" w:hanging="360"/>
+      </w:pPr>
+      <w:rPr>
+        <w:rFonts w:ascii="Wingdings" w:hAnsi="Wingdings" w:hint="default"/>
+        <w:sz w:val="20"/>
+      </w:rPr>
+    </w:lvl>
+    <w:lvl w:ilvl="7" w:tentative="1">
+      <w:start w:val="1"/>
+      <w:numFmt w:val="bullet"/>
+      <w:lvlText w:val=""/>
+      <w:lvlJc w:val="left"/>
+      <w:pPr>
+        <w:tabs>
+          <w:tab w:val="num" w:pos="5760"/>
+        </w:tabs>
+        <w:ind w:left="5760" w:hanging="360"/>
+      </w:pPr>
+      <w:rPr>
+        <w:rFonts w:ascii="Wingdings" w:hAnsi="Wingdings" w:hint="default"/>
+        <w:sz w:val="20"/>
+      </w:rPr>
+    </w:lvl>
+    <w:lvl w:ilvl="8" w:tentative="1">
+      <w:start w:val="1"/>
+      <w:numFmt w:val="bullet"/>
+      <w:lvlText w:val=""/>
+      <w:lvlJc w:val="left"/>
+      <w:pPr>
+        <w:tabs>
+          <w:tab w:val="num" w:pos="6480"/>
+        </w:tabs>
+        <w:ind w:left="6480" w:hanging="360"/>
+      </w:pPr>
+      <w:rPr>
+        <w:rFonts w:ascii="Wingdings" w:hAnsi="Wingdings" w:hint="default"/>
+        <w:sz w:val="20"/>
+      </w:rPr>
+    </w:lvl>
+  </w:abstractNum>
+  <w:abstractNum w:abstractNumId="31" w15:restartNumberingAfterBreak="0">
+    <w:nsid w:val="65444002"/>
+    <w:multiLevelType w:val="multilevel"/>
+    <w:tmpl w:val="97169048"/>
+    <w:lvl w:ilvl="0">
+      <w:start w:val="1"/>
+      <w:numFmt w:val="bullet"/>
+      <w:lvlText w:val=""/>
+      <w:lvlJc w:val="left"/>
+      <w:pPr>
+        <w:tabs>
+          <w:tab w:val="num" w:pos="720"/>
+        </w:tabs>
+        <w:ind w:left="720" w:hanging="360"/>
+      </w:pPr>
+      <w:rPr>
+        <w:rFonts w:ascii="Symbol" w:hAnsi="Symbol" w:hint="default"/>
+        <w:sz w:val="20"/>
+      </w:rPr>
+    </w:lvl>
+    <w:lvl w:ilvl="1" w:tentative="1">
+      <w:start w:val="1"/>
+      <w:numFmt w:val="bullet"/>
+      <w:lvlText w:val="o"/>
+      <w:lvlJc w:val="left"/>
+      <w:pPr>
+        <w:tabs>
+          <w:tab w:val="num" w:pos="1440"/>
+        </w:tabs>
+        <w:ind w:left="1440" w:hanging="360"/>
+      </w:pPr>
+      <w:rPr>
+        <w:rFonts w:ascii="Courier New" w:hAnsi="Courier New" w:hint="default"/>
+        <w:sz w:val="20"/>
+      </w:rPr>
+    </w:lvl>
+    <w:lvl w:ilvl="2" w:tentative="1">
+      <w:start w:val="1"/>
+      <w:numFmt w:val="bullet"/>
+      <w:lvlText w:val=""/>
+      <w:lvlJc w:val="left"/>
+      <w:pPr>
+        <w:tabs>
+          <w:tab w:val="num" w:pos="2160"/>
+        </w:tabs>
+        <w:ind w:left="2160" w:hanging="360"/>
+      </w:pPr>
+      <w:rPr>
+        <w:rFonts w:ascii="Wingdings" w:hAnsi="Wingdings" w:hint="default"/>
+        <w:sz w:val="20"/>
+      </w:rPr>
+    </w:lvl>
+    <w:lvl w:ilvl="3" w:tentative="1">
+      <w:start w:val="1"/>
+      <w:numFmt w:val="bullet"/>
+      <w:lvlText w:val=""/>
+      <w:lvlJc w:val="left"/>
+      <w:pPr>
+        <w:tabs>
+          <w:tab w:val="num" w:pos="2880"/>
+        </w:tabs>
+        <w:ind w:left="2880" w:hanging="360"/>
+      </w:pPr>
+      <w:rPr>
+        <w:rFonts w:ascii="Wingdings" w:hAnsi="Wingdings" w:hint="default"/>
+        <w:sz w:val="20"/>
+      </w:rPr>
+    </w:lvl>
+    <w:lvl w:ilvl="4" w:tentative="1">
+      <w:start w:val="1"/>
+      <w:numFmt w:val="bullet"/>
+      <w:lvlText w:val=""/>
+      <w:lvlJc w:val="left"/>
+      <w:pPr>
+        <w:tabs>
+          <w:tab w:val="num" w:pos="3600"/>
+        </w:tabs>
+        <w:ind w:left="3600" w:hanging="360"/>
+      </w:pPr>
+      <w:rPr>
+        <w:rFonts w:ascii="Wingdings" w:hAnsi="Wingdings" w:hint="default"/>
+        <w:sz w:val="20"/>
+      </w:rPr>
+    </w:lvl>
+    <w:lvl w:ilvl="5" w:tentative="1">
+      <w:start w:val="1"/>
+      <w:numFmt w:val="bullet"/>
+      <w:lvlText w:val=""/>
+      <w:lvlJc w:val="left"/>
+      <w:pPr>
+        <w:tabs>
+          <w:tab w:val="num" w:pos="4320"/>
+        </w:tabs>
+        <w:ind w:left="4320" w:hanging="360"/>
+      </w:pPr>
+      <w:rPr>
+        <w:rFonts w:ascii="Wingdings" w:hAnsi="Wingdings" w:hint="default"/>
+        <w:sz w:val="20"/>
+      </w:rPr>
+    </w:lvl>
+    <w:lvl w:ilvl="6" w:tentative="1">
+      <w:start w:val="1"/>
+      <w:numFmt w:val="bullet"/>
+      <w:lvlText w:val=""/>
+      <w:lvlJc w:val="left"/>
+      <w:pPr>
+        <w:tabs>
+          <w:tab w:val="num" w:pos="5040"/>
+        </w:tabs>
+        <w:ind w:left="5040" w:hanging="360"/>
+      </w:pPr>
+      <w:rPr>
+        <w:rFonts w:ascii="Wingdings" w:hAnsi="Wingdings" w:hint="default"/>
+        <w:sz w:val="20"/>
+      </w:rPr>
+    </w:lvl>
+    <w:lvl w:ilvl="7" w:tentative="1">
+      <w:start w:val="1"/>
+      <w:numFmt w:val="bullet"/>
+      <w:lvlText w:val=""/>
+      <w:lvlJc w:val="left"/>
+      <w:pPr>
+        <w:tabs>
+          <w:tab w:val="num" w:pos="5760"/>
+        </w:tabs>
+        <w:ind w:left="5760" w:hanging="360"/>
+      </w:pPr>
+      <w:rPr>
+        <w:rFonts w:ascii="Wingdings" w:hAnsi="Wingdings" w:hint="default"/>
+        <w:sz w:val="20"/>
+      </w:rPr>
+    </w:lvl>
+    <w:lvl w:ilvl="8" w:tentative="1">
+      <w:start w:val="1"/>
+      <w:numFmt w:val="bullet"/>
+      <w:lvlText w:val=""/>
+      <w:lvlJc w:val="left"/>
+      <w:pPr>
+        <w:tabs>
+          <w:tab w:val="num" w:pos="6480"/>
+        </w:tabs>
+        <w:ind w:left="6480" w:hanging="360"/>
+      </w:pPr>
+      <w:rPr>
+        <w:rFonts w:ascii="Wingdings" w:hAnsi="Wingdings" w:hint="default"/>
+        <w:sz w:val="20"/>
+      </w:rPr>
+    </w:lvl>
+  </w:abstractNum>
+  <w:abstractNum w:abstractNumId="32" w15:restartNumberingAfterBreak="0">
+    <w:nsid w:val="715F28FB"/>
+    <w:multiLevelType w:val="multilevel"/>
+    <w:tmpl w:val="B0706996"/>
+    <w:lvl w:ilvl="0">
+      <w:start w:val="1"/>
+      <w:numFmt w:val="decimal"/>
+      <w:lvlText w:val="%1."/>
+      <w:lvlJc w:val="left"/>
+      <w:pPr>
+        <w:tabs>
+          <w:tab w:val="num" w:pos="720"/>
+        </w:tabs>
+        <w:ind w:left="720" w:hanging="360"/>
+      </w:pPr>
+    </w:lvl>
+    <w:lvl w:ilvl="1">
+      <w:start w:val="1"/>
+      <w:numFmt w:val="bullet"/>
+      <w:lvlText w:val="o"/>
+      <w:lvlJc w:val="left"/>
+      <w:pPr>
+        <w:tabs>
+          <w:tab w:val="num" w:pos="1440"/>
+        </w:tabs>
+        <w:ind w:left="1440" w:hanging="360"/>
+      </w:pPr>
+      <w:rPr>
+        <w:rFonts w:ascii="Courier New" w:hAnsi="Courier New" w:hint="default"/>
+        <w:sz w:val="20"/>
+      </w:rPr>
+    </w:lvl>
+    <w:lvl w:ilvl="2" w:tentative="1">
+      <w:start w:val="1"/>
+      <w:numFmt w:val="decimal"/>
+      <w:lvlText w:val="%3."/>
+      <w:lvlJc w:val="left"/>
+      <w:pPr>
+        <w:tabs>
+          <w:tab w:val="num" w:pos="2160"/>
+        </w:tabs>
+        <w:ind w:left="2160" w:hanging="360"/>
+      </w:pPr>
+    </w:lvl>
+    <w:lvl w:ilvl="3" w:tentative="1">
+      <w:start w:val="1"/>
+      <w:numFmt w:val="decimal"/>
+      <w:lvlText w:val="%4."/>
+      <w:lvlJc w:val="left"/>
+      <w:pPr>
+        <w:tabs>
+          <w:tab w:val="num" w:pos="2880"/>
+        </w:tabs>
+        <w:ind w:left="2880" w:hanging="360"/>
+      </w:pPr>
+    </w:lvl>
+    <w:lvl w:ilvl="4" w:tentative="1">
+      <w:start w:val="1"/>
+      <w:numFmt w:val="decimal"/>
+      <w:lvlText w:val="%5."/>
+      <w:lvlJc w:val="left"/>
+      <w:pPr>
+        <w:tabs>
+          <w:tab w:val="num" w:pos="3600"/>
+        </w:tabs>
+        <w:ind w:left="3600" w:hanging="360"/>
+      </w:pPr>
+    </w:lvl>
+    <w:lvl w:ilvl="5" w:tentative="1">
+      <w:start w:val="1"/>
+      <w:numFmt w:val="decimal"/>
+      <w:lvlText w:val="%6."/>
+      <w:lvlJc w:val="left"/>
+      <w:pPr>
+        <w:tabs>
+          <w:tab w:val="num" w:pos="4320"/>
+        </w:tabs>
+        <w:ind w:left="4320" w:hanging="360"/>
+      </w:pPr>
+    </w:lvl>
+    <w:lvl w:ilvl="6" w:tentative="1">
+      <w:start w:val="1"/>
+      <w:numFmt w:val="decimal"/>
+      <w:lvlText w:val="%7."/>
+      <w:lvlJc w:val="left"/>
+      <w:pPr>
+        <w:tabs>
+          <w:tab w:val="num" w:pos="5040"/>
+        </w:tabs>
+        <w:ind w:left="5040" w:hanging="360"/>
+      </w:pPr>
+    </w:lvl>
+    <w:lvl w:ilvl="7" w:tentative="1">
+      <w:start w:val="1"/>
+      <w:numFmt w:val="decimal"/>
+      <w:lvlText w:val="%8."/>
+      <w:lvlJc w:val="left"/>
+      <w:pPr>
+        <w:tabs>
+          <w:tab w:val="num" w:pos="5760"/>
+        </w:tabs>
+        <w:ind w:left="5760" w:hanging="360"/>
+      </w:pPr>
+    </w:lvl>
+    <w:lvl w:ilvl="8" w:tentative="1">
+      <w:start w:val="1"/>
+      <w:numFmt w:val="decimal"/>
+      <w:lvlText w:val="%9."/>
+      <w:lvlJc w:val="left"/>
+      <w:pPr>
+        <w:tabs>
+          <w:tab w:val="num" w:pos="6480"/>
+        </w:tabs>
+        <w:ind w:left="6480" w:hanging="360"/>
+      </w:pPr>
+    </w:lvl>
+  </w:abstractNum>
+  <w:abstractNum w:abstractNumId="33" w15:restartNumberingAfterBreak="0">
+    <w:nsid w:val="718A0B04"/>
+    <w:multiLevelType w:val="multilevel"/>
+    <w:tmpl w:val="A8C070F4"/>
+    <w:lvl w:ilvl="0">
+      <w:start w:val="1"/>
+      <w:numFmt w:val="decimal"/>
+      <w:lvlText w:val="%1."/>
+      <w:lvlJc w:val="left"/>
+      <w:pPr>
+        <w:tabs>
+          <w:tab w:val="num" w:pos="720"/>
+        </w:tabs>
+        <w:ind w:left="720" w:hanging="360"/>
+      </w:pPr>
+    </w:lvl>
+    <w:lvl w:ilvl="1">
+      <w:start w:val="1"/>
+      <w:numFmt w:val="bullet"/>
+      <w:lvlText w:val="o"/>
+      <w:lvlJc w:val="left"/>
+      <w:pPr>
+        <w:tabs>
+          <w:tab w:val="num" w:pos="1440"/>
+        </w:tabs>
+        <w:ind w:left="1440" w:hanging="360"/>
+      </w:pPr>
+      <w:rPr>
+        <w:rFonts w:ascii="Courier New" w:hAnsi="Courier New" w:hint="default"/>
+        <w:sz w:val="20"/>
+      </w:rPr>
+    </w:lvl>
+    <w:lvl w:ilvl="2">
+      <w:start w:val="1"/>
+      <w:numFmt w:val="bullet"/>
+      <w:lvlText w:val=""/>
+      <w:lvlJc w:val="left"/>
+      <w:pPr>
+        <w:tabs>
+          <w:tab w:val="num" w:pos="2160"/>
+        </w:tabs>
+        <w:ind w:left="2160" w:hanging="360"/>
+      </w:pPr>
+      <w:rPr>
+        <w:rFonts w:ascii="Wingdings" w:hAnsi="Wingdings" w:hint="default"/>
+        <w:sz w:val="20"/>
+      </w:rPr>
+    </w:lvl>
+    <w:lvl w:ilvl="3" w:tentative="1">
+      <w:start w:val="1"/>
+      <w:numFmt w:val="decimal"/>
+      <w:lvlText w:val="%4."/>
+      <w:lvlJc w:val="left"/>
+      <w:pPr>
+        <w:tabs>
+          <w:tab w:val="num" w:pos="2880"/>
+        </w:tabs>
+        <w:ind w:left="2880" w:hanging="360"/>
+      </w:pPr>
+    </w:lvl>
+    <w:lvl w:ilvl="4" w:tentative="1">
+      <w:start w:val="1"/>
+      <w:numFmt w:val="decimal"/>
+      <w:lvlText w:val="%5."/>
+      <w:lvlJc w:val="left"/>
+      <w:pPr>
+        <w:tabs>
+          <w:tab w:val="num" w:pos="3600"/>
+        </w:tabs>
+        <w:ind w:left="3600" w:hanging="360"/>
+      </w:pPr>
+    </w:lvl>
+    <w:lvl w:ilvl="5" w:tentative="1">
+      <w:start w:val="1"/>
+      <w:numFmt w:val="decimal"/>
+      <w:lvlText w:val="%6."/>
+      <w:lvlJc w:val="left"/>
+      <w:pPr>
+        <w:tabs>
+          <w:tab w:val="num" w:pos="4320"/>
+        </w:tabs>
+        <w:ind w:left="4320" w:hanging="360"/>
+      </w:pPr>
+    </w:lvl>
+    <w:lvl w:ilvl="6" w:tentative="1">
+      <w:start w:val="1"/>
+      <w:numFmt w:val="decimal"/>
+      <w:lvlText w:val="%7."/>
+      <w:lvlJc w:val="left"/>
+      <w:pPr>
+        <w:tabs>
+          <w:tab w:val="num" w:pos="5040"/>
+        </w:tabs>
+        <w:ind w:left="5040" w:hanging="360"/>
+      </w:pPr>
+    </w:lvl>
+    <w:lvl w:ilvl="7" w:tentative="1">
+      <w:start w:val="1"/>
+      <w:numFmt w:val="decimal"/>
+      <w:lvlText w:val="%8."/>
+      <w:lvlJc w:val="left"/>
+      <w:pPr>
+        <w:tabs>
+          <w:tab w:val="num" w:pos="5760"/>
+        </w:tabs>
+        <w:ind w:left="5760" w:hanging="360"/>
+      </w:pPr>
+    </w:lvl>
+    <w:lvl w:ilvl="8" w:tentative="1">
+      <w:start w:val="1"/>
+      <w:numFmt w:val="decimal"/>
+      <w:lvlText w:val="%9."/>
+      <w:lvlJc w:val="left"/>
+      <w:pPr>
+        <w:tabs>
+          <w:tab w:val="num" w:pos="6480"/>
+        </w:tabs>
+        <w:ind w:left="6480" w:hanging="360"/>
+      </w:pPr>
+    </w:lvl>
+  </w:abstractNum>
+  <w:abstractNum w:abstractNumId="34" w15:restartNumberingAfterBreak="0">
+    <w:nsid w:val="720E5E3C"/>
+    <w:multiLevelType w:val="multilevel"/>
+    <w:tmpl w:val="C390FC42"/>
+    <w:lvl w:ilvl="0">
+      <w:start w:val="1"/>
+      <w:numFmt w:val="decimal"/>
+      <w:lvlText w:val="%1."/>
+      <w:lvlJc w:val="left"/>
+      <w:pPr>
+        <w:tabs>
+          <w:tab w:val="num" w:pos="720"/>
+        </w:tabs>
+        <w:ind w:left="720" w:hanging="360"/>
+      </w:pPr>
+    </w:lvl>
+    <w:lvl w:ilvl="1" w:tentative="1">
+      <w:start w:val="1"/>
+      <w:numFmt w:val="decimal"/>
+      <w:lvlText w:val="%2."/>
+      <w:lvlJc w:val="left"/>
+      <w:pPr>
+        <w:tabs>
+          <w:tab w:val="num" w:pos="1440"/>
+        </w:tabs>
+        <w:ind w:left="1440" w:hanging="360"/>
+      </w:pPr>
+    </w:lvl>
+    <w:lvl w:ilvl="2" w:tentative="1">
+      <w:start w:val="1"/>
+      <w:numFmt w:val="decimal"/>
+      <w:lvlText w:val="%3."/>
+      <w:lvlJc w:val="left"/>
+      <w:pPr>
+        <w:tabs>
+          <w:tab w:val="num" w:pos="2160"/>
+        </w:tabs>
+        <w:ind w:left="2160" w:hanging="360"/>
+      </w:pPr>
+    </w:lvl>
+    <w:lvl w:ilvl="3" w:tentative="1">
+      <w:start w:val="1"/>
+      <w:numFmt w:val="decimal"/>
+      <w:lvlText w:val="%4."/>
+      <w:lvlJc w:val="left"/>
+      <w:pPr>
+        <w:tabs>
+          <w:tab w:val="num" w:pos="2880"/>
+        </w:tabs>
+        <w:ind w:left="2880" w:hanging="360"/>
+      </w:pPr>
+    </w:lvl>
+    <w:lvl w:ilvl="4" w:tentative="1">
+      <w:start w:val="1"/>
+      <w:numFmt w:val="decimal"/>
+      <w:lvlText w:val="%5."/>
+      <w:lvlJc w:val="left"/>
+      <w:pPr>
+        <w:tabs>
+          <w:tab w:val="num" w:pos="3600"/>
+        </w:tabs>
+        <w:ind w:left="3600" w:hanging="360"/>
+      </w:pPr>
+    </w:lvl>
+    <w:lvl w:ilvl="5" w:tentative="1">
+      <w:start w:val="1"/>
+      <w:numFmt w:val="decimal"/>
+      <w:lvlText w:val="%6."/>
+      <w:lvlJc w:val="left"/>
+      <w:pPr>
+        <w:tabs>
+          <w:tab w:val="num" w:pos="4320"/>
+        </w:tabs>
+        <w:ind w:left="4320" w:hanging="360"/>
+      </w:pPr>
+    </w:lvl>
+    <w:lvl w:ilvl="6" w:tentative="1">
+      <w:start w:val="1"/>
+      <w:numFmt w:val="decimal"/>
+      <w:lvlText w:val="%7."/>
+      <w:lvlJc w:val="left"/>
+      <w:pPr>
+        <w:tabs>
+          <w:tab w:val="num" w:pos="5040"/>
+        </w:tabs>
+        <w:ind w:left="5040" w:hanging="360"/>
+      </w:pPr>
+    </w:lvl>
+    <w:lvl w:ilvl="7" w:tentative="1">
+      <w:start w:val="1"/>
+      <w:numFmt w:val="decimal"/>
+      <w:lvlText w:val="%8."/>
+      <w:lvlJc w:val="left"/>
+      <w:pPr>
+        <w:tabs>
+          <w:tab w:val="num" w:pos="5760"/>
+        </w:tabs>
+        <w:ind w:left="5760" w:hanging="360"/>
+      </w:pPr>
+    </w:lvl>
+    <w:lvl w:ilvl="8" w:tentative="1">
+      <w:start w:val="1"/>
+      <w:numFmt w:val="decimal"/>
+      <w:lvlText w:val="%9."/>
+      <w:lvlJc w:val="left"/>
+      <w:pPr>
+        <w:tabs>
+          <w:tab w:val="num" w:pos="6480"/>
+        </w:tabs>
+        <w:ind w:left="6480" w:hanging="360"/>
+      </w:pPr>
+    </w:lvl>
+  </w:abstractNum>
+  <w:abstractNum w:abstractNumId="35" w15:restartNumberingAfterBreak="0">
+    <w:nsid w:val="74B21EF8"/>
+    <w:multiLevelType w:val="multilevel"/>
+    <w:tmpl w:val="AA92470A"/>
+    <w:lvl w:ilvl="0">
+      <w:start w:val="1"/>
+      <w:numFmt w:val="bullet"/>
+      <w:lvlText w:val=""/>
+      <w:lvlJc w:val="left"/>
+      <w:pPr>
+        <w:tabs>
+          <w:tab w:val="num" w:pos="720"/>
+        </w:tabs>
+        <w:ind w:left="720" w:hanging="360"/>
+      </w:pPr>
+      <w:rPr>
+        <w:rFonts w:ascii="Symbol" w:hAnsi="Symbol" w:hint="default"/>
+        <w:sz w:val="20"/>
+      </w:rPr>
+    </w:lvl>
+    <w:lvl w:ilvl="1" w:tentative="1">
+      <w:start w:val="1"/>
+      <w:numFmt w:val="bullet"/>
+      <w:lvlText w:val="o"/>
+      <w:lvlJc w:val="left"/>
+      <w:pPr>
+        <w:tabs>
+          <w:tab w:val="num" w:pos="1440"/>
+        </w:tabs>
+        <w:ind w:left="1440" w:hanging="360"/>
+      </w:pPr>
+      <w:rPr>
+        <w:rFonts w:ascii="Courier New" w:hAnsi="Courier New" w:hint="default"/>
+        <w:sz w:val="20"/>
+      </w:rPr>
+    </w:lvl>
+    <w:lvl w:ilvl="2" w:tentative="1">
+      <w:start w:val="1"/>
+      <w:numFmt w:val="bullet"/>
+      <w:lvlText w:val=""/>
+      <w:lvlJc w:val="left"/>
+      <w:pPr>
+        <w:tabs>
+          <w:tab w:val="num" w:pos="2160"/>
+        </w:tabs>
+        <w:ind w:left="2160" w:hanging="360"/>
+      </w:pPr>
+      <w:rPr>
+        <w:rFonts w:ascii="Wingdings" w:hAnsi="Wingdings" w:hint="default"/>
+        <w:sz w:val="20"/>
+      </w:rPr>
+    </w:lvl>
+    <w:lvl w:ilvl="3" w:tentative="1">
+      <w:start w:val="1"/>
+      <w:numFmt w:val="bullet"/>
+      <w:lvlText w:val=""/>
+      <w:lvlJc w:val="left"/>
+      <w:pPr>
+        <w:tabs>
+          <w:tab w:val="num" w:pos="2880"/>
+        </w:tabs>
+        <w:ind w:left="2880" w:hanging="360"/>
+      </w:pPr>
+      <w:rPr>
+        <w:rFonts w:ascii="Wingdings" w:hAnsi="Wingdings" w:hint="default"/>
+        <w:sz w:val="20"/>
+      </w:rPr>
+    </w:lvl>
+    <w:lvl w:ilvl="4" w:tentative="1">
+      <w:start w:val="1"/>
+      <w:numFmt w:val="bullet"/>
+      <w:lvlText w:val=""/>
+      <w:lvlJc w:val="left"/>
+      <w:pPr>
+        <w:tabs>
+          <w:tab w:val="num" w:pos="3600"/>
+        </w:tabs>
+        <w:ind w:left="3600" w:hanging="360"/>
+      </w:pPr>
+      <w:rPr>
+        <w:rFonts w:ascii="Wingdings" w:hAnsi="Wingdings" w:hint="default"/>
+        <w:sz w:val="20"/>
+      </w:rPr>
+    </w:lvl>
+    <w:lvl w:ilvl="5" w:tentative="1">
+      <w:start w:val="1"/>
+      <w:numFmt w:val="bullet"/>
+      <w:lvlText w:val=""/>
+      <w:lvlJc w:val="left"/>
+      <w:pPr>
+        <w:tabs>
+          <w:tab w:val="num" w:pos="4320"/>
+        </w:tabs>
+        <w:ind w:left="4320" w:hanging="360"/>
+      </w:pPr>
+      <w:rPr>
+        <w:rFonts w:ascii="Wingdings" w:hAnsi="Wingdings" w:hint="default"/>
+        <w:sz w:val="20"/>
+      </w:rPr>
+    </w:lvl>
+    <w:lvl w:ilvl="6" w:tentative="1">
+      <w:start w:val="1"/>
+      <w:numFmt w:val="bullet"/>
+      <w:lvlText w:val=""/>
+      <w:lvlJc w:val="left"/>
+      <w:pPr>
+        <w:tabs>
+          <w:tab w:val="num" w:pos="5040"/>
+        </w:tabs>
+        <w:ind w:left="5040" w:hanging="360"/>
+      </w:pPr>
+      <w:rPr>
+        <w:rFonts w:ascii="Wingdings" w:hAnsi="Wingdings" w:hint="default"/>
+        <w:sz w:val="20"/>
+      </w:rPr>
+    </w:lvl>
+    <w:lvl w:ilvl="7" w:tentative="1">
+      <w:start w:val="1"/>
+      <w:numFmt w:val="bullet"/>
+      <w:lvlText w:val=""/>
+      <w:lvlJc w:val="left"/>
+      <w:pPr>
+        <w:tabs>
+          <w:tab w:val="num" w:pos="5760"/>
+        </w:tabs>
+        <w:ind w:left="5760" w:hanging="360"/>
+      </w:pPr>
+      <w:rPr>
+        <w:rFonts w:ascii="Wingdings" w:hAnsi="Wingdings" w:hint="default"/>
+        <w:sz w:val="20"/>
+      </w:rPr>
+    </w:lvl>
+    <w:lvl w:ilvl="8" w:tentative="1">
+      <w:start w:val="1"/>
+      <w:numFmt w:val="bullet"/>
+      <w:lvlText w:val=""/>
+      <w:lvlJc w:val="left"/>
+      <w:pPr>
+        <w:tabs>
+          <w:tab w:val="num" w:pos="6480"/>
+        </w:tabs>
+        <w:ind w:left="6480" w:hanging="360"/>
+      </w:pPr>
+      <w:rPr>
+        <w:rFonts w:ascii="Wingdings" w:hAnsi="Wingdings" w:hint="default"/>
+        <w:sz w:val="20"/>
+      </w:rPr>
+    </w:lvl>
+  </w:abstractNum>
+  <w:abstractNum w:abstractNumId="36" w15:restartNumberingAfterBreak="0">
+    <w:nsid w:val="75FB744A"/>
+    <w:multiLevelType w:val="multilevel"/>
+    <w:tmpl w:val="3DC87348"/>
+    <w:lvl w:ilvl="0">
+      <w:start w:val="1"/>
+      <w:numFmt w:val="bullet"/>
+      <w:lvlText w:val=""/>
+      <w:lvlJc w:val="left"/>
+      <w:pPr>
+        <w:tabs>
+          <w:tab w:val="num" w:pos="720"/>
+        </w:tabs>
+        <w:ind w:left="720" w:hanging="360"/>
+      </w:pPr>
+      <w:rPr>
+        <w:rFonts w:ascii="Symbol" w:hAnsi="Symbol" w:hint="default"/>
+        <w:sz w:val="20"/>
+      </w:rPr>
+    </w:lvl>
+    <w:lvl w:ilvl="1">
+      <w:start w:val="1"/>
+      <w:numFmt w:val="bullet"/>
+      <w:lvlText w:val="o"/>
+      <w:lvlJc w:val="left"/>
+      <w:pPr>
+        <w:tabs>
+          <w:tab w:val="num" w:pos="1440"/>
+        </w:tabs>
+        <w:ind w:left="1440" w:hanging="360"/>
+      </w:pPr>
+      <w:rPr>
+        <w:rFonts w:ascii="Courier New" w:hAnsi="Courier New" w:hint="default"/>
+        <w:sz w:val="20"/>
+      </w:rPr>
+    </w:lvl>
+    <w:lvl w:ilvl="2" w:tentative="1">
+      <w:start w:val="1"/>
+      <w:numFmt w:val="bullet"/>
+      <w:lvlText w:val=""/>
+      <w:lvlJc w:val="left"/>
+      <w:pPr>
+        <w:tabs>
+          <w:tab w:val="num" w:pos="2160"/>
+        </w:tabs>
+        <w:ind w:left="2160" w:hanging="360"/>
+      </w:pPr>
+      <w:rPr>
+        <w:rFonts w:ascii="Wingdings" w:hAnsi="Wingdings" w:hint="default"/>
+        <w:sz w:val="20"/>
+      </w:rPr>
+    </w:lvl>
+    <w:lvl w:ilvl="3" w:tentative="1">
+      <w:start w:val="1"/>
+      <w:numFmt w:val="bullet"/>
+      <w:lvlText w:val=""/>
+      <w:lvlJc w:val="left"/>
+      <w:pPr>
+        <w:tabs>
+          <w:tab w:val="num" w:pos="2880"/>
+        </w:tabs>
+        <w:ind w:left="2880" w:hanging="360"/>
+      </w:pPr>
+      <w:rPr>
+        <w:rFonts w:ascii="Wingdings" w:hAnsi="Wingdings" w:hint="default"/>
+        <w:sz w:val="20"/>
+      </w:rPr>
+    </w:lvl>
+    <w:lvl w:ilvl="4" w:tentative="1">
+      <w:start w:val="1"/>
+      <w:numFmt w:val="bullet"/>
+      <w:lvlText w:val=""/>
+      <w:lvlJc w:val="left"/>
+      <w:pPr>
+        <w:tabs>
+          <w:tab w:val="num" w:pos="3600"/>
+        </w:tabs>
+        <w:ind w:left="3600" w:hanging="360"/>
+      </w:pPr>
+      <w:rPr>
+        <w:rFonts w:ascii="Wingdings" w:hAnsi="Wingdings" w:hint="default"/>
+        <w:sz w:val="20"/>
+      </w:rPr>
+    </w:lvl>
+    <w:lvl w:ilvl="5" w:tentative="1">
+      <w:start w:val="1"/>
+      <w:numFmt w:val="bullet"/>
+      <w:lvlText w:val=""/>
+      <w:lvlJc w:val="left"/>
+      <w:pPr>
+        <w:tabs>
+          <w:tab w:val="num" w:pos="4320"/>
+        </w:tabs>
+        <w:ind w:left="4320" w:hanging="360"/>
+      </w:pPr>
+      <w:rPr>
+        <w:rFonts w:ascii="Wingdings" w:hAnsi="Wingdings" w:hint="default"/>
+        <w:sz w:val="20"/>
+      </w:rPr>
+    </w:lvl>
+    <w:lvl w:ilvl="6" w:tentative="1">
+      <w:start w:val="1"/>
+      <w:numFmt w:val="bullet"/>
+      <w:lvlText w:val=""/>
+      <w:lvlJc w:val="left"/>
+      <w:pPr>
+        <w:tabs>
+          <w:tab w:val="num" w:pos="5040"/>
+        </w:tabs>
+        <w:ind w:left="5040" w:hanging="360"/>
+      </w:pPr>
+      <w:rPr>
+        <w:rFonts w:ascii="Wingdings" w:hAnsi="Wingdings" w:hint="default"/>
+        <w:sz w:val="20"/>
+      </w:rPr>
+    </w:lvl>
+    <w:lvl w:ilvl="7" w:tentative="1">
+      <w:start w:val="1"/>
+      <w:numFmt w:val="bullet"/>
+      <w:lvlText w:val=""/>
+      <w:lvlJc w:val="left"/>
+      <w:pPr>
+        <w:tabs>
+          <w:tab w:val="num" w:pos="5760"/>
+        </w:tabs>
+        <w:ind w:left="5760" w:hanging="360"/>
+      </w:pPr>
+      <w:rPr>
+        <w:rFonts w:ascii="Wingdings" w:hAnsi="Wingdings" w:hint="default"/>
+        <w:sz w:val="20"/>
+      </w:rPr>
+    </w:lvl>
+    <w:lvl w:ilvl="8" w:tentative="1">
+      <w:start w:val="1"/>
+      <w:numFmt w:val="bullet"/>
+      <w:lvlText w:val=""/>
+      <w:lvlJc w:val="left"/>
+      <w:pPr>
+        <w:tabs>
+          <w:tab w:val="num" w:pos="6480"/>
+        </w:tabs>
+        <w:ind w:left="6480" w:hanging="360"/>
+      </w:pPr>
+      <w:rPr>
+        <w:rFonts w:ascii="Wingdings" w:hAnsi="Wingdings" w:hint="default"/>
+        <w:sz w:val="20"/>
+      </w:rPr>
+    </w:lvl>
+  </w:abstractNum>
+  <w:abstractNum w:abstractNumId="37" w15:restartNumberingAfterBreak="0">
+    <w:nsid w:val="7A4033E6"/>
+    <w:multiLevelType w:val="multilevel"/>
+    <w:tmpl w:val="5D642498"/>
+    <w:lvl w:ilvl="0">
+      <w:start w:val="1"/>
+      <w:numFmt w:val="decimal"/>
+      <w:lvlText w:val="%1."/>
+      <w:lvlJc w:val="left"/>
+      <w:pPr>
+        <w:tabs>
+          <w:tab w:val="num" w:pos="720"/>
+        </w:tabs>
+        <w:ind w:left="720" w:hanging="360"/>
+      </w:pPr>
+    </w:lvl>
+    <w:lvl w:ilvl="1">
+      <w:start w:val="1"/>
+      <w:numFmt w:val="bullet"/>
+      <w:lvlText w:val="o"/>
+      <w:lvlJc w:val="left"/>
+      <w:pPr>
+        <w:tabs>
+          <w:tab w:val="num" w:pos="1440"/>
+        </w:tabs>
+        <w:ind w:left="1440" w:hanging="360"/>
+      </w:pPr>
+      <w:rPr>
+        <w:rFonts w:ascii="Courier New" w:hAnsi="Courier New" w:hint="default"/>
+        <w:sz w:val="20"/>
+      </w:rPr>
+    </w:lvl>
+    <w:lvl w:ilvl="2" w:tentative="1">
+      <w:start w:val="1"/>
+      <w:numFmt w:val="decimal"/>
+      <w:lvlText w:val="%3."/>
+      <w:lvlJc w:val="left"/>
+      <w:pPr>
+        <w:tabs>
+          <w:tab w:val="num" w:pos="2160"/>
+        </w:tabs>
+        <w:ind w:left="2160" w:hanging="360"/>
+      </w:pPr>
+    </w:lvl>
+    <w:lvl w:ilvl="3" w:tentative="1">
+      <w:start w:val="1"/>
+      <w:numFmt w:val="decimal"/>
+      <w:lvlText w:val="%4."/>
+      <w:lvlJc w:val="left"/>
+      <w:pPr>
+        <w:tabs>
+          <w:tab w:val="num" w:pos="2880"/>
+        </w:tabs>
+        <w:ind w:left="2880" w:hanging="360"/>
+      </w:pPr>
+    </w:lvl>
+    <w:lvl w:ilvl="4" w:tentative="1">
+      <w:start w:val="1"/>
+      <w:numFmt w:val="decimal"/>
+      <w:lvlText w:val="%5."/>
+      <w:lvlJc w:val="left"/>
+      <w:pPr>
+        <w:tabs>
+          <w:tab w:val="num" w:pos="3600"/>
+        </w:tabs>
+        <w:ind w:left="3600" w:hanging="360"/>
+      </w:pPr>
+    </w:lvl>
+    <w:lvl w:ilvl="5" w:tentative="1">
+      <w:start w:val="1"/>
+      <w:numFmt w:val="decimal"/>
+      <w:lvlText w:val="%6."/>
+      <w:lvlJc w:val="left"/>
+      <w:pPr>
+        <w:tabs>
+          <w:tab w:val="num" w:pos="4320"/>
+        </w:tabs>
+        <w:ind w:left="4320" w:hanging="360"/>
+      </w:pPr>
+    </w:lvl>
+    <w:lvl w:ilvl="6" w:tentative="1">
+      <w:start w:val="1"/>
+      <w:numFmt w:val="decimal"/>
+      <w:lvlText w:val="%7."/>
+      <w:lvlJc w:val="left"/>
+      <w:pPr>
+        <w:tabs>
+          <w:tab w:val="num" w:pos="5040"/>
+        </w:tabs>
+        <w:ind w:left="5040" w:hanging="360"/>
+      </w:pPr>
+    </w:lvl>
+    <w:lvl w:ilvl="7" w:tentative="1">
+      <w:start w:val="1"/>
+      <w:numFmt w:val="decimal"/>
+      <w:lvlText w:val="%8."/>
+      <w:lvlJc w:val="left"/>
+      <w:pPr>
+        <w:tabs>
+          <w:tab w:val="num" w:pos="5760"/>
+        </w:tabs>
+        <w:ind w:left="5760" w:hanging="360"/>
+      </w:pPr>
+    </w:lvl>
+    <w:lvl w:ilvl="8" w:tentative="1">
+      <w:start w:val="1"/>
+      <w:numFmt w:val="decimal"/>
+      <w:lvlText w:val="%9."/>
+      <w:lvlJc w:val="left"/>
+      <w:pPr>
+        <w:tabs>
+          <w:tab w:val="num" w:pos="6480"/>
+        </w:tabs>
+        <w:ind w:left="6480" w:hanging="360"/>
+      </w:pPr>
+    </w:lvl>
+  </w:abstractNum>
   <w:num w:numId="1">
-    <w:abstractNumId w:val="7"/>
+    <w:abstractNumId w:val="22"/>
   </w:num>
   <w:num w:numId="2">
-    <w:abstractNumId w:val="8"/>
+    <w:abstractNumId w:val="23"/>
   </w:num>
   <w:num w:numId="3">
-    <w:abstractNumId w:val="6"/>
+    <w:abstractNumId w:val="20"/>
   </w:num>
   <w:num w:numId="4">
     <w:abstractNumId w:val="0"/>
   </w:num>
   <w:num w:numId="5">
-    <w:abstractNumId w:val="5"/>
+    <w:abstractNumId w:val="18"/>
   </w:num>
   <w:num w:numId="6">
-    <w:abstractNumId w:val="2"/>
+    <w:abstractNumId w:val="6"/>
   </w:num>
   <w:num w:numId="7">
     <w:abstractNumId w:val="1"/>
   </w:num>
   <w:num w:numId="8">
+    <w:abstractNumId w:val="17"/>
+  </w:num>
+  <w:num w:numId="9">
+    <w:abstractNumId w:val="31"/>
+  </w:num>
+  <w:num w:numId="10">
+    <w:abstractNumId w:val="28"/>
+  </w:num>
+  <w:num w:numId="11">
+    <w:abstractNumId w:val="13"/>
+  </w:num>
+  <w:num w:numId="12">
+    <w:abstractNumId w:val="35"/>
+  </w:num>
+  <w:num w:numId="13">
+    <w:abstractNumId w:val="16"/>
+  </w:num>
+  <w:num w:numId="14">
+    <w:abstractNumId w:val="19"/>
+  </w:num>
+  <w:num w:numId="15">
+    <w:abstractNumId w:val="29"/>
+  </w:num>
+  <w:num w:numId="16">
+    <w:abstractNumId w:val="33"/>
+  </w:num>
+  <w:num w:numId="17">
+    <w:abstractNumId w:val="32"/>
+  </w:num>
+  <w:num w:numId="18">
+    <w:abstractNumId w:val="36"/>
+  </w:num>
+  <w:num w:numId="19">
+    <w:abstractNumId w:val="5"/>
+  </w:num>
+  <w:num w:numId="20">
+    <w:abstractNumId w:val="8"/>
+  </w:num>
+  <w:num w:numId="21">
+    <w:abstractNumId w:val="14"/>
+  </w:num>
+  <w:num w:numId="22">
+    <w:abstractNumId w:val="2"/>
+  </w:num>
+  <w:num w:numId="23">
+    <w:abstractNumId w:val="12"/>
+  </w:num>
+  <w:num w:numId="24">
+    <w:abstractNumId w:val="21"/>
+  </w:num>
+  <w:num w:numId="25">
+    <w:abstractNumId w:val="7"/>
+  </w:num>
+  <w:num w:numId="26">
+    <w:abstractNumId w:val="37"/>
+  </w:num>
+  <w:num w:numId="27">
+    <w:abstractNumId w:val="10"/>
+  </w:num>
+  <w:num w:numId="28">
+    <w:abstractNumId w:val="15"/>
+  </w:num>
+  <w:num w:numId="29">
+    <w:abstractNumId w:val="30"/>
+  </w:num>
+  <w:num w:numId="30">
+    <w:abstractNumId w:val="24"/>
+  </w:num>
+  <w:num w:numId="31">
+    <w:abstractNumId w:val="26"/>
+  </w:num>
+  <w:num w:numId="32">
+    <w:abstractNumId w:val="9"/>
+  </w:num>
+  <w:num w:numId="33">
+    <w:abstractNumId w:val="11"/>
+  </w:num>
+  <w:num w:numId="34">
+    <w:abstractNumId w:val="3"/>
+  </w:num>
+  <w:num w:numId="35">
+    <w:abstractNumId w:val="27"/>
+  </w:num>
+  <w:num w:numId="36">
+    <w:abstractNumId w:val="34"/>
+  </w:num>
+  <w:num w:numId="37">
     <w:abstractNumId w:val="4"/>
   </w:num>
-  <w:num w:numId="9">
-    <w:abstractNumId w:val="10"/>
-  </w:num>
-  <w:num w:numId="10">
-    <w:abstractNumId w:val="9"/>
-  </w:num>
-  <w:num w:numId="11">
-    <w:abstractNumId w:val="3"/>
-  </w:num>
-  <w:num w:numId="12">
-    <w:abstractNumId w:val="11"/>
+  <w:num w:numId="38">
+    <w:abstractNumId w:val="25"/>
   </w:num>
 </w:numbering>
 </file>
@@ -35188,6 +43898,29 @@
       <w:szCs w:val="27"/>
     </w:rPr>
   </w:style>
+  <w:style w:type="paragraph" w:styleId="Heading4">
+    <w:name w:val="heading 4"/>
+    <w:basedOn w:val="Normal"/>
+    <w:next w:val="Normal"/>
+    <w:link w:val="Heading4Char"/>
+    <w:uiPriority w:val="9"/>
+    <w:semiHidden/>
+    <w:unhideWhenUsed/>
+    <w:qFormat/>
+    <w:rsid w:val="00EC3F20"/>
+    <w:pPr>
+      <w:keepNext/>
+      <w:keepLines/>
+      <w:spacing w:before="40" w:after="0"/>
+      <w:outlineLvl w:val="3"/>
+    </w:pPr>
+    <w:rPr>
+      <w:rFonts w:asciiTheme="majorHAnsi" w:eastAsiaTheme="majorEastAsia" w:hAnsiTheme="majorHAnsi" w:cstheme="majorBidi"/>
+      <w:i/>
+      <w:iCs/>
+      <w:color w:val="2E74B5" w:themeColor="accent1" w:themeShade="BF"/>
+    </w:rPr>
+  </w:style>
   <w:style w:type="character" w:default="1" w:styleId="DefaultParagraphFont">
     <w:name w:val="Default Paragraph Font"/>
     <w:uiPriority w:val="1"/>
@@ -35279,6 +44012,68 @@
     <w:semiHidden/>
     <w:unhideWhenUsed/>
     <w:rsid w:val="000B75CF"/>
+    <w:rPr>
+      <w:rFonts w:ascii="Courier New" w:eastAsia="Times New Roman" w:hAnsi="Courier New" w:cs="Courier New"/>
+      <w:sz w:val="20"/>
+      <w:szCs w:val="20"/>
+    </w:rPr>
+  </w:style>
+  <w:style w:type="character" w:customStyle="1" w:styleId="Heading4Char">
+    <w:name w:val="Heading 4 Char"/>
+    <w:basedOn w:val="DefaultParagraphFont"/>
+    <w:link w:val="Heading4"/>
+    <w:uiPriority w:val="9"/>
+    <w:semiHidden/>
+    <w:rsid w:val="00EC3F20"/>
+    <w:rPr>
+      <w:rFonts w:asciiTheme="majorHAnsi" w:eastAsiaTheme="majorEastAsia" w:hAnsiTheme="majorHAnsi" w:cstheme="majorBidi"/>
+      <w:i/>
+      <w:iCs/>
+      <w:color w:val="2E74B5" w:themeColor="accent1" w:themeShade="BF"/>
+    </w:rPr>
+  </w:style>
+  <w:style w:type="paragraph" w:styleId="HTMLPreformatted">
+    <w:name w:val="HTML Preformatted"/>
+    <w:basedOn w:val="Normal"/>
+    <w:link w:val="HTMLPreformattedChar"/>
+    <w:uiPriority w:val="99"/>
+    <w:semiHidden/>
+    <w:unhideWhenUsed/>
+    <w:rsid w:val="00107837"/>
+    <w:pPr>
+      <w:tabs>
+        <w:tab w:val="left" w:pos="916"/>
+        <w:tab w:val="left" w:pos="1832"/>
+        <w:tab w:val="left" w:pos="2748"/>
+        <w:tab w:val="left" w:pos="3664"/>
+        <w:tab w:val="left" w:pos="4580"/>
+        <w:tab w:val="left" w:pos="5496"/>
+        <w:tab w:val="left" w:pos="6412"/>
+        <w:tab w:val="left" w:pos="7328"/>
+        <w:tab w:val="left" w:pos="8244"/>
+        <w:tab w:val="left" w:pos="9160"/>
+        <w:tab w:val="left" w:pos="10076"/>
+        <w:tab w:val="left" w:pos="10992"/>
+        <w:tab w:val="left" w:pos="11908"/>
+        <w:tab w:val="left" w:pos="12824"/>
+        <w:tab w:val="left" w:pos="13740"/>
+        <w:tab w:val="left" w:pos="14656"/>
+      </w:tabs>
+      <w:spacing w:after="0" w:line="240" w:lineRule="auto"/>
+    </w:pPr>
+    <w:rPr>
+      <w:rFonts w:ascii="Courier New" w:eastAsia="Times New Roman" w:hAnsi="Courier New" w:cs="Courier New"/>
+      <w:sz w:val="20"/>
+      <w:szCs w:val="20"/>
+    </w:rPr>
+  </w:style>
+  <w:style w:type="character" w:customStyle="1" w:styleId="HTMLPreformattedChar">
+    <w:name w:val="HTML Preformatted Char"/>
+    <w:basedOn w:val="DefaultParagraphFont"/>
+    <w:link w:val="HTMLPreformatted"/>
+    <w:uiPriority w:val="99"/>
+    <w:semiHidden/>
+    <w:rsid w:val="00107837"/>
     <w:rPr>
       <w:rFonts w:ascii="Courier New" w:eastAsia="Times New Roman" w:hAnsi="Courier New" w:cs="Courier New"/>
       <w:sz w:val="20"/>
